--- a/Part2.docx
+++ b/Part2.docx
@@ -5,11 +5,13 @@
     <w:p>
       <w:pPr>
         <w:rPr>
-          <w:lang w:val="en-US"/>
-        </w:rPr>
-      </w:pPr>
-      <w:r>
-        <w:rPr>
+          <w:rFonts w:ascii="Times New Roman" w:hAnsi="Times New Roman" w:cs="Times New Roman"/>
+          <w:lang w:val="en-US"/>
+        </w:rPr>
+      </w:pPr>
+      <w:r>
+        <w:rPr>
+          <w:rFonts w:ascii="Times New Roman" w:hAnsi="Times New Roman" w:cs="Times New Roman"/>
           <w:lang w:val="en-US"/>
         </w:rPr>
         <w:t>Part2:</w:t>
@@ -18,11 +20,13 @@
     <w:p>
       <w:pPr>
         <w:rPr>
-          <w:lang w:val="en-US"/>
-        </w:rPr>
-      </w:pPr>
-      <w:r>
-        <w:rPr>
+          <w:rFonts w:ascii="Times New Roman" w:hAnsi="Times New Roman" w:cs="Times New Roman"/>
+          <w:lang w:val="en-US"/>
+        </w:rPr>
+      </w:pPr>
+      <w:r>
+        <w:rPr>
+          <w:rFonts w:ascii="Times New Roman" w:hAnsi="Times New Roman" w:cs="Times New Roman"/>
           <w:lang w:val="en-US"/>
         </w:rPr>
         <w:t>Question 3:</w:t>
@@ -31,37 +35,367 @@
     <w:p>
       <w:pPr>
         <w:rPr>
-          <w:lang w:val="en-US"/>
-        </w:rPr>
-      </w:pPr>
-      <w:r>
-        <w:rPr>
-          <w:lang w:val="en-US"/>
-        </w:rPr>
-        <w:t>Schema: Book (publisher, day, language)</w:t>
-      </w:r>
+          <w:rFonts w:ascii="Times New Roman" w:hAnsi="Times New Roman" w:cs="Times New Roman"/>
+          <w:lang w:val="en-US"/>
+        </w:rPr>
+      </w:pPr>
+      <w:r>
+        <w:rPr>
+          <w:rFonts w:ascii="Times New Roman" w:hAnsi="Times New Roman" w:cs="Times New Roman"/>
+          <w:lang w:val="en-US"/>
+        </w:rPr>
+        <w:t>Star s</w:t>
+      </w:r>
+      <w:r>
+        <w:rPr>
+          <w:rFonts w:ascii="Times New Roman" w:hAnsi="Times New Roman" w:cs="Times New Roman"/>
+          <w:lang w:val="en-US"/>
+        </w:rPr>
+        <w:t xml:space="preserve">chema: </w:t>
+      </w:r>
+    </w:p>
+    <w:tbl>
+      <w:tblPr>
+        <w:tblStyle w:val="TableGrid"/>
+        <w:tblW w:w="0" w:type="auto"/>
+        <w:tblLook w:val="04A0" w:firstRow="1" w:lastRow="0" w:firstColumn="1" w:lastColumn="0" w:noHBand="0" w:noVBand="1"/>
+      </w:tblPr>
+      <w:tblGrid>
+        <w:gridCol w:w="9350"/>
+      </w:tblGrid>
+      <w:tr>
+        <w:tc>
+          <w:tcPr>
+            <w:tcW w:w="9350" w:type="dxa"/>
+          </w:tcPr>
+          <w:p>
+            <w:pPr>
+              <w:jc w:val="center"/>
+              <w:rPr>
+                <w:rFonts w:ascii="Times New Roman" w:hAnsi="Times New Roman" w:cs="Times New Roman"/>
+                <w:lang w:val="en-US"/>
+              </w:rPr>
+            </w:pPr>
+            <w:r>
+              <w:rPr>
+                <w:rFonts w:ascii="Times New Roman" w:hAnsi="Times New Roman" w:cs="Times New Roman"/>
+                <w:noProof/>
+                <w:lang w:val="en-US"/>
+              </w:rPr>
+              <w:drawing>
+                <wp:inline distT="0" distB="0" distL="0" distR="0" wp14:anchorId="0E8BE54B" wp14:editId="064AC5CC">
+                  <wp:extent cx="2399923" cy="1607127"/>
+                  <wp:effectExtent l="0" t="0" r="635" b="0"/>
+                  <wp:docPr id="191067693" name="Picture 1"/>
+                  <wp:cNvGraphicFramePr>
+                    <a:graphicFrameLocks xmlns:a="http://schemas.openxmlformats.org/drawingml/2006/main" noChangeAspect="1"/>
+                  </wp:cNvGraphicFramePr>
+                  <a:graphic xmlns:a="http://schemas.openxmlformats.org/drawingml/2006/main">
+                    <a:graphicData uri="http://schemas.openxmlformats.org/drawingml/2006/picture">
+                      <pic:pic xmlns:pic="http://schemas.openxmlformats.org/drawingml/2006/picture">
+                        <pic:nvPicPr>
+                          <pic:cNvPr id="191067693" name=""/>
+                          <pic:cNvPicPr/>
+                        </pic:nvPicPr>
+                        <pic:blipFill>
+                          <a:blip r:embed="rId5"/>
+                          <a:stretch>
+                            <a:fillRect/>
+                          </a:stretch>
+                        </pic:blipFill>
+                        <pic:spPr>
+                          <a:xfrm>
+                            <a:off x="0" y="0"/>
+                            <a:ext cx="2440760" cy="1634474"/>
+                          </a:xfrm>
+                          <a:prstGeom prst="rect">
+                            <a:avLst/>
+                          </a:prstGeom>
+                        </pic:spPr>
+                      </pic:pic>
+                    </a:graphicData>
+                  </a:graphic>
+                </wp:inline>
+              </w:drawing>
+            </w:r>
+          </w:p>
+          <w:p>
+            <w:pPr>
+              <w:jc w:val="center"/>
+              <w:rPr>
+                <w:rFonts w:ascii="Times New Roman" w:hAnsi="Times New Roman" w:cs="Times New Roman"/>
+                <w:lang w:val="en-US"/>
+              </w:rPr>
+            </w:pPr>
+          </w:p>
+        </w:tc>
+      </w:tr>
+    </w:tbl>
+    <w:p>
+      <w:pPr>
+        <w:rPr>
+          <w:rFonts w:ascii="Times New Roman" w:hAnsi="Times New Roman" w:cs="Times New Roman"/>
+          <w:lang w:val="en-US"/>
+        </w:rPr>
+      </w:pPr>
     </w:p>
     <w:p>
       <w:pPr>
         <w:rPr>
-          <w:lang w:val="en-US"/>
-        </w:rPr>
-      </w:pPr>
-      <w:r>
-        <w:rPr>
+          <w:rFonts w:ascii="Times New Roman" w:hAnsi="Times New Roman" w:cs="Times New Roman"/>
+          <w:lang w:val="en-US"/>
+        </w:rPr>
+      </w:pPr>
+      <w:r>
+        <w:rPr>
+          <w:rFonts w:ascii="Times New Roman" w:hAnsi="Times New Roman" w:cs="Times New Roman"/>
           <w:lang w:val="en-US"/>
         </w:rPr>
         <w:t>Dimension = 3</w:t>
       </w:r>
+    </w:p>
+    <w:tbl>
+      <w:tblPr>
+        <w:tblStyle w:val="TableGrid"/>
+        <w:tblW w:w="0" w:type="auto"/>
+        <w:tblLook w:val="04A0" w:firstRow="1" w:lastRow="0" w:firstColumn="1" w:lastColumn="0" w:noHBand="0" w:noVBand="1"/>
+      </w:tblPr>
+      <w:tblGrid>
+        <w:gridCol w:w="9350"/>
+      </w:tblGrid>
+      <w:tr>
+        <w:tc>
+          <w:tcPr>
+            <w:tcW w:w="9350" w:type="dxa"/>
+          </w:tcPr>
+          <w:p>
+            <w:pPr>
+              <w:rPr>
+                <w:rFonts w:ascii="Times New Roman" w:hAnsi="Times New Roman" w:cs="Times New Roman"/>
+                <w:lang w:val="en-US"/>
+              </w:rPr>
+            </w:pPr>
+            <w:r>
+              <w:rPr>
+                <w:rFonts w:ascii="Times New Roman" w:hAnsi="Times New Roman" w:cs="Times New Roman"/>
+                <w:lang w:val="en-US"/>
+              </w:rPr>
+              <w:t>DATE_DIMENSION</w:t>
+            </w:r>
+          </w:p>
+          <w:tbl>
+            <w:tblPr>
+              <w:tblStyle w:val="TableGrid"/>
+              <w:tblW w:w="0" w:type="auto"/>
+              <w:tblLook w:val="04A0" w:firstRow="1" w:lastRow="0" w:firstColumn="1" w:lastColumn="0" w:noHBand="0" w:noVBand="1"/>
+            </w:tblPr>
+            <w:tblGrid>
+              <w:gridCol w:w="3041"/>
+              <w:gridCol w:w="3041"/>
+              <w:gridCol w:w="3042"/>
+            </w:tblGrid>
+            <w:tr>
+              <w:tc>
+                <w:tcPr>
+                  <w:tcW w:w="3041" w:type="dxa"/>
+                </w:tcPr>
+                <w:p>
+                  <w:pPr>
+                    <w:rPr>
+                      <w:rFonts w:ascii="Times New Roman" w:hAnsi="Times New Roman" w:cs="Times New Roman"/>
+                      <w:lang w:val="en-US"/>
+                    </w:rPr>
+                  </w:pPr>
+                  <w:r>
+                    <w:rPr>
+                      <w:rFonts w:ascii="Times New Roman" w:hAnsi="Times New Roman" w:cs="Times New Roman"/>
+                      <w:lang w:val="en-US"/>
+                    </w:rPr>
+                    <w:t>Date</w:t>
+                  </w:r>
+                </w:p>
+              </w:tc>
+              <w:tc>
+                <w:tcPr>
+                  <w:tcW w:w="3041" w:type="dxa"/>
+                </w:tcPr>
+                <w:p>
+                  <w:pPr>
+                    <w:rPr>
+                      <w:rFonts w:ascii="Times New Roman" w:hAnsi="Times New Roman" w:cs="Times New Roman"/>
+                      <w:lang w:val="en-US"/>
+                    </w:rPr>
+                  </w:pPr>
+                  <w:r>
+                    <w:rPr>
+                      <w:rFonts w:ascii="Times New Roman" w:hAnsi="Times New Roman" w:cs="Times New Roman"/>
+                      <w:lang w:val="en-US"/>
+                    </w:rPr>
+                    <w:t>Month</w:t>
+                  </w:r>
+                </w:p>
+              </w:tc>
+              <w:tc>
+                <w:tcPr>
+                  <w:tcW w:w="3042" w:type="dxa"/>
+                </w:tcPr>
+                <w:p>
+                  <w:pPr>
+                    <w:rPr>
+                      <w:rFonts w:ascii="Times New Roman" w:hAnsi="Times New Roman" w:cs="Times New Roman"/>
+                      <w:lang w:val="en-US"/>
+                    </w:rPr>
+                  </w:pPr>
+                  <w:r>
+                    <w:rPr>
+                      <w:rFonts w:ascii="Times New Roman" w:hAnsi="Times New Roman" w:cs="Times New Roman"/>
+                      <w:lang w:val="en-US"/>
+                    </w:rPr>
+                    <w:t>Year</w:t>
+                  </w:r>
+                </w:p>
+              </w:tc>
+            </w:tr>
+          </w:tbl>
+          <w:p>
+            <w:pPr>
+              <w:rPr>
+                <w:rFonts w:ascii="Times New Roman" w:hAnsi="Times New Roman" w:cs="Times New Roman"/>
+                <w:lang w:val="en-US"/>
+              </w:rPr>
+            </w:pPr>
+          </w:p>
+          <w:p>
+            <w:pPr>
+              <w:rPr>
+                <w:rFonts w:ascii="Times New Roman" w:hAnsi="Times New Roman" w:cs="Times New Roman"/>
+                <w:lang w:val="en-US"/>
+              </w:rPr>
+            </w:pPr>
+            <w:r>
+              <w:rPr>
+                <w:rFonts w:ascii="Times New Roman" w:hAnsi="Times New Roman" w:cs="Times New Roman"/>
+                <w:lang w:val="en-US"/>
+              </w:rPr>
+              <w:t>PUBLISHER_DIMENSION</w:t>
+            </w:r>
+          </w:p>
+          <w:tbl>
+            <w:tblPr>
+              <w:tblStyle w:val="TableGrid"/>
+              <w:tblW w:w="0" w:type="auto"/>
+              <w:tblLook w:val="04A0" w:firstRow="1" w:lastRow="0" w:firstColumn="1" w:lastColumn="0" w:noHBand="0" w:noVBand="1"/>
+            </w:tblPr>
+            <w:tblGrid>
+              <w:gridCol w:w="3003"/>
+            </w:tblGrid>
+            <w:tr>
+              <w:tc>
+                <w:tcPr>
+                  <w:tcW w:w="3003" w:type="dxa"/>
+                </w:tcPr>
+                <w:p>
+                  <w:pPr>
+                    <w:rPr>
+                      <w:rFonts w:ascii="Times New Roman" w:hAnsi="Times New Roman" w:cs="Times New Roman"/>
+                      <w:lang w:val="en-US"/>
+                    </w:rPr>
+                  </w:pPr>
+                  <w:r>
+                    <w:rPr>
+                      <w:rFonts w:ascii="Times New Roman" w:hAnsi="Times New Roman" w:cs="Times New Roman"/>
+                      <w:lang w:val="en-US"/>
+                    </w:rPr>
+                    <w:t>Publisher</w:t>
+                  </w:r>
+                </w:p>
+              </w:tc>
+            </w:tr>
+          </w:tbl>
+          <w:p>
+            <w:pPr>
+              <w:rPr>
+                <w:rFonts w:ascii="Times New Roman" w:hAnsi="Times New Roman" w:cs="Times New Roman"/>
+                <w:lang w:val="en-US"/>
+              </w:rPr>
+            </w:pPr>
+          </w:p>
+          <w:p>
+            <w:pPr>
+              <w:rPr>
+                <w:rFonts w:ascii="Times New Roman" w:hAnsi="Times New Roman" w:cs="Times New Roman"/>
+                <w:lang w:val="en-US"/>
+              </w:rPr>
+            </w:pPr>
+            <w:r>
+              <w:rPr>
+                <w:rFonts w:ascii="Times New Roman" w:hAnsi="Times New Roman" w:cs="Times New Roman"/>
+                <w:lang w:val="en-US"/>
+              </w:rPr>
+              <w:t>LANGUAGE</w:t>
+            </w:r>
+          </w:p>
+          <w:tbl>
+            <w:tblPr>
+              <w:tblStyle w:val="TableGrid"/>
+              <w:tblW w:w="0" w:type="auto"/>
+              <w:tblLook w:val="04A0" w:firstRow="1" w:lastRow="0" w:firstColumn="1" w:lastColumn="0" w:noHBand="0" w:noVBand="1"/>
+            </w:tblPr>
+            <w:tblGrid>
+              <w:gridCol w:w="3003"/>
+            </w:tblGrid>
+            <w:tr>
+              <w:tc>
+                <w:tcPr>
+                  <w:tcW w:w="3003" w:type="dxa"/>
+                </w:tcPr>
+                <w:p>
+                  <w:pPr>
+                    <w:rPr>
+                      <w:rFonts w:ascii="Times New Roman" w:hAnsi="Times New Roman" w:cs="Times New Roman"/>
+                      <w:lang w:val="en-US"/>
+                    </w:rPr>
+                  </w:pPr>
+                  <w:r>
+                    <w:rPr>
+                      <w:rFonts w:ascii="Times New Roman" w:hAnsi="Times New Roman" w:cs="Times New Roman"/>
+                      <w:lang w:val="en-US"/>
+                    </w:rPr>
+                    <w:t>Language</w:t>
+                  </w:r>
+                </w:p>
+              </w:tc>
+            </w:tr>
+          </w:tbl>
+          <w:p>
+            <w:pPr>
+              <w:rPr>
+                <w:rFonts w:ascii="Times New Roman" w:hAnsi="Times New Roman" w:cs="Times New Roman"/>
+                <w:lang w:val="en-US"/>
+              </w:rPr>
+            </w:pPr>
+          </w:p>
+        </w:tc>
+      </w:tr>
+    </w:tbl>
+    <w:p>
+      <w:pPr>
+        <w:rPr>
+          <w:rFonts w:ascii="Times New Roman" w:hAnsi="Times New Roman" w:cs="Times New Roman"/>
+          <w:lang w:val="en-US"/>
+        </w:rPr>
+      </w:pPr>
     </w:p>
     <w:p>
       <w:pPr>
         <w:rPr>
-          <w:lang w:val="en-US"/>
-        </w:rPr>
-      </w:pPr>
-      <w:r>
-        <w:rPr>
+          <w:rFonts w:ascii="Times New Roman" w:hAnsi="Times New Roman" w:cs="Times New Roman"/>
+          <w:lang w:val="en-US"/>
+        </w:rPr>
+      </w:pPr>
+      <w:r>
+        <w:rPr>
+          <w:rFonts w:ascii="Times New Roman" w:hAnsi="Times New Roman" w:cs="Times New Roman"/>
           <w:lang w:val="en-US"/>
         </w:rPr>
         <w:t>Fact table:</w:t>
@@ -89,11 +423,13 @@
             <w:pPr>
               <w:jc w:val="center"/>
               <w:rPr>
+                <w:rFonts w:ascii="Times New Roman" w:hAnsi="Times New Roman" w:cs="Times New Roman"/>
                 <w:lang w:val="en-US"/>
               </w:rPr>
             </w:pPr>
             <w:r>
               <w:rPr>
+                <w:rFonts w:ascii="Times New Roman" w:hAnsi="Times New Roman" w:cs="Times New Roman"/>
                 <w:lang w:val="en-US"/>
               </w:rPr>
               <w:t>SALE</w:t>
@@ -113,11 +449,13 @@
             <w:pPr>
               <w:jc w:val="center"/>
               <w:rPr>
+                <w:rFonts w:ascii="Times New Roman" w:hAnsi="Times New Roman" w:cs="Times New Roman"/>
                 <w:lang w:val="en-US"/>
               </w:rPr>
             </w:pPr>
             <w:r>
               <w:rPr>
+                <w:rFonts w:ascii="Times New Roman" w:hAnsi="Times New Roman" w:cs="Times New Roman"/>
                 <w:lang w:val="en-US"/>
               </w:rPr>
               <w:t>DAY</w:t>
@@ -137,11 +475,13 @@
             <w:pPr>
               <w:jc w:val="center"/>
               <w:rPr>
+                <w:rFonts w:ascii="Times New Roman" w:hAnsi="Times New Roman" w:cs="Times New Roman"/>
                 <w:lang w:val="en-US"/>
               </w:rPr>
             </w:pPr>
             <w:r>
               <w:rPr>
+                <w:rFonts w:ascii="Times New Roman" w:hAnsi="Times New Roman" w:cs="Times New Roman"/>
                 <w:lang w:val="en-US"/>
               </w:rPr>
               <w:t>PUBLISHER</w:t>
@@ -161,11 +501,13 @@
             <w:pPr>
               <w:jc w:val="center"/>
               <w:rPr>
+                <w:rFonts w:ascii="Times New Roman" w:hAnsi="Times New Roman" w:cs="Times New Roman"/>
                 <w:lang w:val="en-US"/>
               </w:rPr>
             </w:pPr>
             <w:r>
               <w:rPr>
+                <w:rFonts w:ascii="Times New Roman" w:hAnsi="Times New Roman" w:cs="Times New Roman"/>
                 <w:lang w:val="en-US"/>
               </w:rPr>
               <w:t>LANGUAGE</w:t>
@@ -177,53 +519,62 @@
     <w:p>
       <w:pPr>
         <w:rPr>
-          <w:lang w:val="en-US"/>
-        </w:rPr>
-      </w:pPr>
-      <w:r>
-        <w:rPr>
+          <w:rFonts w:ascii="Times New Roman" w:hAnsi="Times New Roman" w:cs="Times New Roman"/>
+          <w:lang w:val="en-US"/>
+        </w:rPr>
+      </w:pPr>
+      <w:r>
+        <w:rPr>
+          <w:rFonts w:ascii="Times New Roman" w:hAnsi="Times New Roman" w:cs="Times New Roman"/>
           <w:lang w:val="en-US"/>
         </w:rPr>
         <w:t xml:space="preserve">Among all dimension tables and fact table, the table that </w:t>
       </w:r>
       <w:r>
         <w:rPr>
+          <w:rFonts w:ascii="Times New Roman" w:hAnsi="Times New Roman" w:cs="Times New Roman"/>
           <w:lang w:val="en-US"/>
         </w:rPr>
         <w:t>has</w:t>
       </w:r>
       <w:r>
         <w:rPr>
+          <w:rFonts w:ascii="Times New Roman" w:hAnsi="Times New Roman" w:cs="Times New Roman"/>
           <w:lang w:val="en-US"/>
         </w:rPr>
         <w:t xml:space="preserve"> the most record is SALE</w:t>
       </w:r>
       <w:r>
         <w:rPr>
+          <w:rFonts w:ascii="Times New Roman" w:hAnsi="Times New Roman" w:cs="Times New Roman"/>
           <w:lang w:val="en-US"/>
         </w:rPr>
         <w:t xml:space="preserve"> fact table</w:t>
       </w:r>
       <w:r>
         <w:rPr>
+          <w:rFonts w:ascii="Times New Roman" w:hAnsi="Times New Roman" w:cs="Times New Roman"/>
           <w:lang w:val="en-US"/>
         </w:rPr>
         <w:t xml:space="preserve">. It </w:t>
       </w:r>
       <w:r>
         <w:rPr>
+          <w:rFonts w:ascii="Times New Roman" w:hAnsi="Times New Roman" w:cs="Times New Roman"/>
           <w:lang w:val="en-US"/>
         </w:rPr>
         <w:t>is because</w:t>
       </w:r>
       <w:r>
         <w:rPr>
+          <w:rFonts w:ascii="Times New Roman" w:hAnsi="Times New Roman" w:cs="Times New Roman"/>
           <w:lang w:val="en-US"/>
         </w:rPr>
         <w:t xml:space="preserve"> </w:t>
       </w:r>
       <w:r>
         <w:rPr>
+          <w:rFonts w:ascii="Times New Roman" w:hAnsi="Times New Roman" w:cs="Times New Roman"/>
           <w:lang w:val="en-US"/>
         </w:rPr>
         <w:t>Fact table can contain foreign keys with reference to all the primary keys of Dimension tables.</w:t>
@@ -232,6 +583,7 @@
     <w:p>
       <w:pPr>
         <w:rPr>
+          <w:rFonts w:ascii="Times New Roman" w:hAnsi="Times New Roman" w:cs="Times New Roman"/>
           <w:lang w:val="en-US"/>
         </w:rPr>
       </w:pPr>
@@ -239,11 +591,13 @@
     <w:p>
       <w:pPr>
         <w:rPr>
-          <w:lang w:val="en-US"/>
-        </w:rPr>
-      </w:pPr>
-      <w:r>
-        <w:rPr>
+          <w:rFonts w:ascii="Times New Roman" w:hAnsi="Times New Roman" w:cs="Times New Roman"/>
+          <w:lang w:val="en-US"/>
+        </w:rPr>
+      </w:pPr>
+      <w:r>
+        <w:rPr>
+          <w:rFonts w:ascii="Times New Roman" w:hAnsi="Times New Roman" w:cs="Times New Roman"/>
           <w:lang w:val="en-US"/>
         </w:rPr>
         <w:t>Question4:</w:t>
@@ -257,11 +611,13 @@
           <w:numId w:val="1"/>
         </w:numPr>
         <w:rPr>
-          <w:lang w:val="en-US"/>
-        </w:rPr>
-      </w:pPr>
-      <w:r>
-        <w:rPr>
+          <w:rFonts w:ascii="Times New Roman" w:hAnsi="Times New Roman" w:cs="Times New Roman"/>
+          <w:lang w:val="en-US"/>
+        </w:rPr>
+      </w:pPr>
+      <w:r>
+        <w:rPr>
+          <w:rFonts w:ascii="Times New Roman" w:hAnsi="Times New Roman" w:cs="Times New Roman"/>
           <w:lang w:val="en-US"/>
         </w:rPr>
         <w:t>The advantages of building bitmap index are:</w:t>
@@ -275,11 +631,13 @@
           <w:numId w:val="2"/>
         </w:numPr>
         <w:rPr>
-          <w:lang w:val="en-US"/>
-        </w:rPr>
-      </w:pPr>
-      <w:r>
-        <w:rPr>
+          <w:rFonts w:ascii="Times New Roman" w:hAnsi="Times New Roman" w:cs="Times New Roman"/>
+          <w:lang w:val="en-US"/>
+        </w:rPr>
+      </w:pPr>
+      <w:r>
+        <w:rPr>
+          <w:rFonts w:ascii="Times New Roman" w:hAnsi="Times New Roman" w:cs="Times New Roman"/>
           <w:lang w:val="en-US"/>
         </w:rPr>
         <w:t>It can reduce query time by converting normal comparison between numbers and chars (size depend on data type) to bit operation.</w:t>
@@ -293,29 +651,34 @@
           <w:numId w:val="2"/>
         </w:numPr>
         <w:rPr>
-          <w:lang w:val="en-US"/>
-        </w:rPr>
-      </w:pPr>
-      <w:r>
-        <w:rPr>
+          <w:rFonts w:ascii="Times New Roman" w:hAnsi="Times New Roman" w:cs="Times New Roman"/>
+          <w:lang w:val="en-US"/>
+        </w:rPr>
+      </w:pPr>
+      <w:r>
+        <w:rPr>
+          <w:rFonts w:ascii="Times New Roman" w:hAnsi="Times New Roman" w:cs="Times New Roman"/>
           <w:lang w:val="en-US"/>
         </w:rPr>
         <w:t xml:space="preserve">Reduce </w:t>
       </w:r>
       <w:r>
         <w:rPr>
+          <w:rFonts w:ascii="Times New Roman" w:hAnsi="Times New Roman" w:cs="Times New Roman"/>
           <w:lang w:val="en-US"/>
         </w:rPr>
         <w:t>storage</w:t>
       </w:r>
       <w:r>
         <w:rPr>
+          <w:rFonts w:ascii="Times New Roman" w:hAnsi="Times New Roman" w:cs="Times New Roman"/>
           <w:lang w:val="en-US"/>
         </w:rPr>
         <w:t xml:space="preserve"> space </w:t>
       </w:r>
       <w:r>
         <w:rPr>
+          <w:rFonts w:ascii="Times New Roman" w:hAnsi="Times New Roman" w:cs="Times New Roman"/>
           <w:lang w:val="en-US"/>
         </w:rPr>
         <w:t>by reducing the size of table when storing in memory.</w:t>
@@ -329,29 +692,34 @@
           <w:numId w:val="2"/>
         </w:numPr>
         <w:rPr>
-          <w:lang w:val="en-US"/>
-        </w:rPr>
-      </w:pPr>
-      <w:r>
-        <w:rPr>
+          <w:rFonts w:ascii="Times New Roman" w:hAnsi="Times New Roman" w:cs="Times New Roman"/>
+          <w:lang w:val="en-US"/>
+        </w:rPr>
+      </w:pPr>
+      <w:r>
+        <w:rPr>
+          <w:rFonts w:ascii="Times New Roman" w:hAnsi="Times New Roman" w:cs="Times New Roman"/>
           <w:lang w:val="en-US"/>
         </w:rPr>
         <w:t xml:space="preserve">Increase </w:t>
       </w:r>
       <w:r>
         <w:rPr>
+          <w:rFonts w:ascii="Times New Roman" w:hAnsi="Times New Roman" w:cs="Times New Roman"/>
           <w:lang w:val="en-US"/>
         </w:rPr>
         <w:t>I/O processing by keeping the fixed part (dictionary part</w:t>
       </w:r>
       <w:r>
         <w:rPr>
+          <w:rFonts w:ascii="Times New Roman" w:hAnsi="Times New Roman" w:cs="Times New Roman"/>
           <w:lang w:val="en-US"/>
         </w:rPr>
         <w:t>, can be negligible when table size is large</w:t>
       </w:r>
       <w:r>
         <w:rPr>
+          <w:rFonts w:ascii="Times New Roman" w:hAnsi="Times New Roman" w:cs="Times New Roman"/>
           <w:lang w:val="en-US"/>
         </w:rPr>
         <w:t>) and only change the dynamic part (number of records)</w:t>
@@ -361,38 +729,16 @@
       <w:pPr>
         <w:ind w:left="720"/>
         <w:rPr>
-          <w:lang w:val="en-US"/>
-        </w:rPr>
-      </w:pPr>
-      <w:r>
-        <w:rPr>
-          <w:lang w:val="en-US"/>
-        </w:rPr>
-        <w:t xml:space="preserve">“Day” column is not suitable for using bitmap indexing because “Day” column have too many </w:t>
-      </w:r>
-      <w:r>
-        <w:rPr>
-          <w:lang w:val="en-US"/>
-        </w:rPr>
-        <w:t xml:space="preserve">distinct values </w:t>
-      </w:r>
-      <w:r>
-        <w:rPr>
-          <w:lang w:val="en-US"/>
-        </w:rPr>
-        <w:t xml:space="preserve">which significantly </w:t>
-      </w:r>
-      <w:r>
-        <w:rPr>
-          <w:lang w:val="en-US"/>
-        </w:rPr>
-        <w:t xml:space="preserve">affect the size of bitmap </w:t>
-      </w:r>
-      <w:r>
-        <w:rPr>
-          <w:lang w:val="en-US"/>
-        </w:rPr>
-        <w:t>index.</w:t>
+          <w:rFonts w:ascii="Times New Roman" w:hAnsi="Times New Roman" w:cs="Times New Roman"/>
+          <w:lang w:val="en-US"/>
+        </w:rPr>
+      </w:pPr>
+      <w:r>
+        <w:rPr>
+          <w:rFonts w:ascii="Times New Roman" w:hAnsi="Times New Roman" w:cs="Times New Roman"/>
+          <w:lang w:val="en-US"/>
+        </w:rPr>
+        <w:t>“Day” column is not suitable for using bitmap indexing because “Day” column have too many distinct values which significantly affect the size of bitmap index.</w:t>
       </w:r>
     </w:p>
     <w:p>
@@ -404,7 +750,7 @@
         </w:numPr>
         <w:rPr>
           <w:rStyle w:val="fontstyle01"/>
-          <w:rFonts w:asciiTheme="minorHAnsi" w:hAnsiTheme="minorHAnsi"/>
+          <w:rFonts w:ascii="Times New Roman" w:hAnsi="Times New Roman" w:cs="Times New Roman"/>
           <w:color w:val="auto"/>
           <w:sz w:val="22"/>
           <w:szCs w:val="22"/>
@@ -414,13 +760,16 @@
       <w:r>
         <w:rPr>
           <w:rStyle w:val="fontstyle01"/>
-          <w:lang w:val="en-US"/>
-        </w:rPr>
+          <w:rFonts w:ascii="Times New Roman" w:hAnsi="Times New Roman" w:cs="Times New Roman"/>
+          <w:lang w:val="en-US"/>
+        </w:rPr>
+        <w:lastRenderedPageBreak/>
         <w:t xml:space="preserve">There are 8 records in the example -&gt; 8 column. Moreover, </w:t>
       </w:r>
       <w:r>
         <w:rPr>
           <w:rStyle w:val="fontstyle01"/>
+          <w:rFonts w:ascii="Times New Roman" w:hAnsi="Times New Roman" w:cs="Times New Roman"/>
           <w:lang w:val="en-US"/>
         </w:rPr>
         <w:t>“</w:t>
@@ -428,12 +777,14 @@
       <w:r>
         <w:rPr>
           <w:rStyle w:val="fontstyle01"/>
+          <w:rFonts w:ascii="Times New Roman" w:hAnsi="Times New Roman" w:cs="Times New Roman"/>
         </w:rPr>
         <w:t>Publisher” column only contains four distinct values and</w:t>
       </w:r>
       <w:r>
         <w:rPr>
           <w:rStyle w:val="fontstyle01"/>
+          <w:rFonts w:ascii="Times New Roman" w:hAnsi="Times New Roman" w:cs="Times New Roman"/>
           <w:lang w:val="en-US"/>
         </w:rPr>
         <w:t xml:space="preserve"> </w:t>
@@ -441,12 +792,14 @@
       <w:r>
         <w:rPr>
           <w:rStyle w:val="fontstyle01"/>
+          <w:rFonts w:ascii="Times New Roman" w:hAnsi="Times New Roman" w:cs="Times New Roman"/>
         </w:rPr>
         <w:t>“Language” only contains two</w:t>
       </w:r>
       <w:r>
         <w:rPr>
           <w:rStyle w:val="fontstyle01"/>
+          <w:rFonts w:ascii="Times New Roman" w:hAnsi="Times New Roman" w:cs="Times New Roman"/>
           <w:lang w:val="en-US"/>
         </w:rPr>
         <w:t xml:space="preserve"> </w:t>
@@ -454,6 +807,7 @@
       <w:r>
         <w:rPr>
           <w:rStyle w:val="fontstyle01"/>
+          <w:rFonts w:ascii="Times New Roman" w:hAnsi="Times New Roman" w:cs="Times New Roman"/>
           <w:lang w:val="en-US"/>
         </w:rPr>
         <w:t xml:space="preserve">-&gt; 6 rows (4+2). Therefore, </w:t>
@@ -461,6 +815,7 @@
       <w:r>
         <w:rPr>
           <w:rStyle w:val="fontstyle01"/>
+          <w:rFonts w:ascii="Times New Roman" w:hAnsi="Times New Roman" w:cs="Times New Roman"/>
           <w:lang w:val="en-US"/>
         </w:rPr>
         <w:t>the bitmap can be buil</w:t>
@@ -468,6 +823,7 @@
       <w:r>
         <w:rPr>
           <w:rStyle w:val="fontstyle01"/>
+          <w:rFonts w:ascii="Times New Roman" w:hAnsi="Times New Roman" w:cs="Times New Roman"/>
           <w:lang w:val="en-US"/>
         </w:rPr>
         <w:t>t</w:t>
@@ -475,6 +831,7 @@
       <w:r>
         <w:rPr>
           <w:rStyle w:val="fontstyle01"/>
+          <w:rFonts w:ascii="Times New Roman" w:hAnsi="Times New Roman" w:cs="Times New Roman"/>
           <w:lang w:val="en-US"/>
         </w:rPr>
         <w:t xml:space="preserve"> as</w:t>
@@ -482,6 +839,7 @@
       <w:r>
         <w:rPr>
           <w:rStyle w:val="fontstyle01"/>
+          <w:rFonts w:ascii="Times New Roman" w:hAnsi="Times New Roman" w:cs="Times New Roman"/>
           <w:lang w:val="en-US"/>
         </w:rPr>
         <w:t>:</w:t>
@@ -492,7 +850,7 @@
         <w:pStyle w:val="ListParagraph"/>
         <w:rPr>
           <w:rStyle w:val="fontstyle01"/>
-          <w:rFonts w:asciiTheme="minorHAnsi" w:hAnsiTheme="minorHAnsi"/>
+          <w:rFonts w:ascii="Times New Roman" w:hAnsi="Times New Roman" w:cs="Times New Roman"/>
           <w:color w:val="auto"/>
           <w:sz w:val="22"/>
           <w:szCs w:val="22"/>
@@ -522,9 +880,9 @@
               <w:tblLook w:val="04A0" w:firstRow="1" w:lastRow="0" w:firstColumn="1" w:lastColumn="0" w:noHBand="0" w:noVBand="1"/>
             </w:tblPr>
             <w:tblGrid>
-              <w:gridCol w:w="2195"/>
+              <w:gridCol w:w="2194"/>
               <w:gridCol w:w="778"/>
-              <w:gridCol w:w="777"/>
+              <w:gridCol w:w="778"/>
               <w:gridCol w:w="778"/>
               <w:gridCol w:w="778"/>
               <w:gridCol w:w="778"/>
@@ -544,12 +902,13 @@
                     <w:pStyle w:val="ListParagraph"/>
                     <w:ind w:left="0"/>
                     <w:rPr>
-                      <w:lang w:val="en-US"/>
-                    </w:rPr>
-                  </w:pPr>
-                  <w:r>
-                    <w:rPr>
-                      <w:rFonts w:ascii="Calibri" w:hAnsi="Calibri" w:cs="Calibri"/>
+                      <w:rFonts w:ascii="Times New Roman" w:hAnsi="Times New Roman" w:cs="Times New Roman"/>
+                      <w:lang w:val="en-US"/>
+                    </w:rPr>
+                  </w:pPr>
+                  <w:r>
+                    <w:rPr>
+                      <w:rFonts w:ascii="Times New Roman" w:hAnsi="Times New Roman" w:cs="Times New Roman"/>
                       <w:color w:val="000000"/>
                     </w:rPr>
                     <w:t>AAAI Press</w:t>
@@ -566,12 +925,13 @@
                     <w:pStyle w:val="ListParagraph"/>
                     <w:ind w:left="0"/>
                     <w:rPr>
-                      <w:lang w:val="en-US"/>
-                    </w:rPr>
-                  </w:pPr>
-                  <w:r>
-                    <w:rPr>
-                      <w:rFonts w:ascii="Calibri" w:hAnsi="Calibri" w:cs="Calibri"/>
+                      <w:rFonts w:ascii="Times New Roman" w:hAnsi="Times New Roman" w:cs="Times New Roman"/>
+                      <w:lang w:val="en-US"/>
+                    </w:rPr>
+                  </w:pPr>
+                  <w:r>
+                    <w:rPr>
+                      <w:rFonts w:ascii="Times New Roman" w:hAnsi="Times New Roman" w:cs="Times New Roman"/>
                       <w:color w:val="000000"/>
                     </w:rPr>
                     <w:t>1</w:t>
@@ -588,12 +948,13 @@
                     <w:pStyle w:val="ListParagraph"/>
                     <w:ind w:left="0"/>
                     <w:rPr>
-                      <w:lang w:val="en-US"/>
-                    </w:rPr>
-                  </w:pPr>
-                  <w:r>
-                    <w:rPr>
-                      <w:rFonts w:ascii="Calibri" w:hAnsi="Calibri" w:cs="Calibri"/>
+                      <w:rFonts w:ascii="Times New Roman" w:hAnsi="Times New Roman" w:cs="Times New Roman"/>
+                      <w:lang w:val="en-US"/>
+                    </w:rPr>
+                  </w:pPr>
+                  <w:r>
+                    <w:rPr>
+                      <w:rFonts w:ascii="Times New Roman" w:hAnsi="Times New Roman" w:cs="Times New Roman"/>
                       <w:color w:val="000000"/>
                     </w:rPr>
                     <w:t>0</w:t>
@@ -610,12 +971,13 @@
                     <w:pStyle w:val="ListParagraph"/>
                     <w:ind w:left="0"/>
                     <w:rPr>
-                      <w:lang w:val="en-US"/>
-                    </w:rPr>
-                  </w:pPr>
-                  <w:r>
-                    <w:rPr>
-                      <w:rFonts w:ascii="Calibri" w:hAnsi="Calibri" w:cs="Calibri"/>
+                      <w:rFonts w:ascii="Times New Roman" w:hAnsi="Times New Roman" w:cs="Times New Roman"/>
+                      <w:lang w:val="en-US"/>
+                    </w:rPr>
+                  </w:pPr>
+                  <w:r>
+                    <w:rPr>
+                      <w:rFonts w:ascii="Times New Roman" w:hAnsi="Times New Roman" w:cs="Times New Roman"/>
                       <w:color w:val="000000"/>
                     </w:rPr>
                     <w:t>0</w:t>
@@ -632,12 +994,13 @@
                     <w:pStyle w:val="ListParagraph"/>
                     <w:ind w:left="0"/>
                     <w:rPr>
-                      <w:lang w:val="en-US"/>
-                    </w:rPr>
-                  </w:pPr>
-                  <w:r>
-                    <w:rPr>
-                      <w:rFonts w:ascii="Calibri" w:hAnsi="Calibri" w:cs="Calibri"/>
+                      <w:rFonts w:ascii="Times New Roman" w:hAnsi="Times New Roman" w:cs="Times New Roman"/>
+                      <w:lang w:val="en-US"/>
+                    </w:rPr>
+                  </w:pPr>
+                  <w:r>
+                    <w:rPr>
+                      <w:rFonts w:ascii="Times New Roman" w:hAnsi="Times New Roman" w:cs="Times New Roman"/>
                       <w:color w:val="000000"/>
                     </w:rPr>
                     <w:t>0</w:t>
@@ -654,12 +1017,13 @@
                     <w:pStyle w:val="ListParagraph"/>
                     <w:ind w:left="0"/>
                     <w:rPr>
-                      <w:lang w:val="en-US"/>
-                    </w:rPr>
-                  </w:pPr>
-                  <w:r>
-                    <w:rPr>
-                      <w:rFonts w:ascii="Calibri" w:hAnsi="Calibri" w:cs="Calibri"/>
+                      <w:rFonts w:ascii="Times New Roman" w:hAnsi="Times New Roman" w:cs="Times New Roman"/>
+                      <w:lang w:val="en-US"/>
+                    </w:rPr>
+                  </w:pPr>
+                  <w:r>
+                    <w:rPr>
+                      <w:rFonts w:ascii="Times New Roman" w:hAnsi="Times New Roman" w:cs="Times New Roman"/>
                       <w:color w:val="000000"/>
                     </w:rPr>
                     <w:t>1</w:t>
@@ -676,12 +1040,13 @@
                     <w:pStyle w:val="ListParagraph"/>
                     <w:ind w:left="0"/>
                     <w:rPr>
-                      <w:lang w:val="en-US"/>
-                    </w:rPr>
-                  </w:pPr>
-                  <w:r>
-                    <w:rPr>
-                      <w:rFonts w:ascii="Calibri" w:hAnsi="Calibri" w:cs="Calibri"/>
+                      <w:rFonts w:ascii="Times New Roman" w:hAnsi="Times New Roman" w:cs="Times New Roman"/>
+                      <w:lang w:val="en-US"/>
+                    </w:rPr>
+                  </w:pPr>
+                  <w:r>
+                    <w:rPr>
+                      <w:rFonts w:ascii="Times New Roman" w:hAnsi="Times New Roman" w:cs="Times New Roman"/>
                       <w:color w:val="000000"/>
                     </w:rPr>
                     <w:t>0</w:t>
@@ -698,12 +1063,13 @@
                     <w:pStyle w:val="ListParagraph"/>
                     <w:ind w:left="0"/>
                     <w:rPr>
-                      <w:lang w:val="en-US"/>
-                    </w:rPr>
-                  </w:pPr>
-                  <w:r>
-                    <w:rPr>
-                      <w:rFonts w:ascii="Calibri" w:hAnsi="Calibri" w:cs="Calibri"/>
+                      <w:rFonts w:ascii="Times New Roman" w:hAnsi="Times New Roman" w:cs="Times New Roman"/>
+                      <w:lang w:val="en-US"/>
+                    </w:rPr>
+                  </w:pPr>
+                  <w:r>
+                    <w:rPr>
+                      <w:rFonts w:ascii="Times New Roman" w:hAnsi="Times New Roman" w:cs="Times New Roman"/>
                       <w:color w:val="000000"/>
                     </w:rPr>
                     <w:t>0</w:t>
@@ -720,12 +1086,13 @@
                     <w:pStyle w:val="ListParagraph"/>
                     <w:ind w:left="0"/>
                     <w:rPr>
-                      <w:lang w:val="en-US"/>
-                    </w:rPr>
-                  </w:pPr>
-                  <w:r>
-                    <w:rPr>
-                      <w:rFonts w:ascii="Calibri" w:hAnsi="Calibri" w:cs="Calibri"/>
+                      <w:rFonts w:ascii="Times New Roman" w:hAnsi="Times New Roman" w:cs="Times New Roman"/>
+                      <w:lang w:val="en-US"/>
+                    </w:rPr>
+                  </w:pPr>
+                  <w:r>
+                    <w:rPr>
+                      <w:rFonts w:ascii="Times New Roman" w:hAnsi="Times New Roman" w:cs="Times New Roman"/>
                       <w:color w:val="000000"/>
                     </w:rPr>
                     <w:t>0</w:t>
@@ -745,12 +1112,13 @@
                     <w:pStyle w:val="ListParagraph"/>
                     <w:ind w:left="0"/>
                     <w:rPr>
-                      <w:lang w:val="en-US"/>
-                    </w:rPr>
-                  </w:pPr>
-                  <w:r>
-                    <w:rPr>
-                      <w:rFonts w:ascii="Calibri" w:hAnsi="Calibri" w:cs="Calibri"/>
+                      <w:rFonts w:ascii="Times New Roman" w:hAnsi="Times New Roman" w:cs="Times New Roman"/>
+                      <w:lang w:val="en-US"/>
+                    </w:rPr>
+                  </w:pPr>
+                  <w:r>
+                    <w:rPr>
+                      <w:rFonts w:ascii="Times New Roman" w:hAnsi="Times New Roman" w:cs="Times New Roman"/>
                       <w:color w:val="000000"/>
                     </w:rPr>
                     <w:t>Springer International Publishing</w:t>
@@ -767,12 +1135,13 @@
                     <w:pStyle w:val="ListParagraph"/>
                     <w:ind w:left="0"/>
                     <w:rPr>
-                      <w:lang w:val="en-US"/>
-                    </w:rPr>
-                  </w:pPr>
-                  <w:r>
-                    <w:rPr>
-                      <w:rFonts w:ascii="Calibri" w:hAnsi="Calibri" w:cs="Calibri"/>
+                      <w:rFonts w:ascii="Times New Roman" w:hAnsi="Times New Roman" w:cs="Times New Roman"/>
+                      <w:lang w:val="en-US"/>
+                    </w:rPr>
+                  </w:pPr>
+                  <w:r>
+                    <w:rPr>
+                      <w:rFonts w:ascii="Times New Roman" w:hAnsi="Times New Roman" w:cs="Times New Roman"/>
                       <w:color w:val="000000"/>
                     </w:rPr>
                     <w:t>0</w:t>
@@ -789,12 +1158,13 @@
                     <w:pStyle w:val="ListParagraph"/>
                     <w:ind w:left="0"/>
                     <w:rPr>
-                      <w:lang w:val="en-US"/>
-                    </w:rPr>
-                  </w:pPr>
-                  <w:r>
-                    <w:rPr>
-                      <w:rFonts w:ascii="Calibri" w:hAnsi="Calibri" w:cs="Calibri"/>
+                      <w:rFonts w:ascii="Times New Roman" w:hAnsi="Times New Roman" w:cs="Times New Roman"/>
+                      <w:lang w:val="en-US"/>
+                    </w:rPr>
+                  </w:pPr>
+                  <w:r>
+                    <w:rPr>
+                      <w:rFonts w:ascii="Times New Roman" w:hAnsi="Times New Roman" w:cs="Times New Roman"/>
                       <w:color w:val="000000"/>
                     </w:rPr>
                     <w:t>1</w:t>
@@ -811,12 +1181,13 @@
                     <w:pStyle w:val="ListParagraph"/>
                     <w:ind w:left="0"/>
                     <w:rPr>
-                      <w:lang w:val="en-US"/>
-                    </w:rPr>
-                  </w:pPr>
-                  <w:r>
-                    <w:rPr>
-                      <w:rFonts w:ascii="Calibri" w:hAnsi="Calibri" w:cs="Calibri"/>
+                      <w:rFonts w:ascii="Times New Roman" w:hAnsi="Times New Roman" w:cs="Times New Roman"/>
+                      <w:lang w:val="en-US"/>
+                    </w:rPr>
+                  </w:pPr>
+                  <w:r>
+                    <w:rPr>
+                      <w:rFonts w:ascii="Times New Roman" w:hAnsi="Times New Roman" w:cs="Times New Roman"/>
                       <w:color w:val="000000"/>
                     </w:rPr>
                     <w:t>0</w:t>
@@ -833,12 +1204,13 @@
                     <w:pStyle w:val="ListParagraph"/>
                     <w:ind w:left="0"/>
                     <w:rPr>
-                      <w:lang w:val="en-US"/>
-                    </w:rPr>
-                  </w:pPr>
-                  <w:r>
-                    <w:rPr>
-                      <w:rFonts w:ascii="Calibri" w:hAnsi="Calibri" w:cs="Calibri"/>
+                      <w:rFonts w:ascii="Times New Roman" w:hAnsi="Times New Roman" w:cs="Times New Roman"/>
+                      <w:lang w:val="en-US"/>
+                    </w:rPr>
+                  </w:pPr>
+                  <w:r>
+                    <w:rPr>
+                      <w:rFonts w:ascii="Times New Roman" w:hAnsi="Times New Roman" w:cs="Times New Roman"/>
                       <w:color w:val="000000"/>
                     </w:rPr>
                     <w:t>0</w:t>
@@ -855,12 +1227,13 @@
                     <w:pStyle w:val="ListParagraph"/>
                     <w:ind w:left="0"/>
                     <w:rPr>
-                      <w:lang w:val="en-US"/>
-                    </w:rPr>
-                  </w:pPr>
-                  <w:r>
-                    <w:rPr>
-                      <w:rFonts w:ascii="Calibri" w:hAnsi="Calibri" w:cs="Calibri"/>
+                      <w:rFonts w:ascii="Times New Roman" w:hAnsi="Times New Roman" w:cs="Times New Roman"/>
+                      <w:lang w:val="en-US"/>
+                    </w:rPr>
+                  </w:pPr>
+                  <w:r>
+                    <w:rPr>
+                      <w:rFonts w:ascii="Times New Roman" w:hAnsi="Times New Roman" w:cs="Times New Roman"/>
                       <w:color w:val="000000"/>
                     </w:rPr>
                     <w:t>0</w:t>
@@ -877,12 +1250,13 @@
                     <w:pStyle w:val="ListParagraph"/>
                     <w:ind w:left="0"/>
                     <w:rPr>
-                      <w:lang w:val="en-US"/>
-                    </w:rPr>
-                  </w:pPr>
-                  <w:r>
-                    <w:rPr>
-                      <w:rFonts w:ascii="Calibri" w:hAnsi="Calibri" w:cs="Calibri"/>
+                      <w:rFonts w:ascii="Times New Roman" w:hAnsi="Times New Roman" w:cs="Times New Roman"/>
+                      <w:lang w:val="en-US"/>
+                    </w:rPr>
+                  </w:pPr>
+                  <w:r>
+                    <w:rPr>
+                      <w:rFonts w:ascii="Times New Roman" w:hAnsi="Times New Roman" w:cs="Times New Roman"/>
                       <w:color w:val="000000"/>
                     </w:rPr>
                     <w:t>1</w:t>
@@ -899,12 +1273,13 @@
                     <w:pStyle w:val="ListParagraph"/>
                     <w:ind w:left="0"/>
                     <w:rPr>
-                      <w:lang w:val="en-US"/>
-                    </w:rPr>
-                  </w:pPr>
-                  <w:r>
-                    <w:rPr>
-                      <w:rFonts w:ascii="Calibri" w:hAnsi="Calibri" w:cs="Calibri"/>
+                      <w:rFonts w:ascii="Times New Roman" w:hAnsi="Times New Roman" w:cs="Times New Roman"/>
+                      <w:lang w:val="en-US"/>
+                    </w:rPr>
+                  </w:pPr>
+                  <w:r>
+                    <w:rPr>
+                      <w:rFonts w:ascii="Times New Roman" w:hAnsi="Times New Roman" w:cs="Times New Roman"/>
                       <w:color w:val="000000"/>
                     </w:rPr>
                     <w:t>0</w:t>
@@ -921,12 +1296,13 @@
                     <w:pStyle w:val="ListParagraph"/>
                     <w:ind w:left="0"/>
                     <w:rPr>
-                      <w:lang w:val="en-US"/>
-                    </w:rPr>
-                  </w:pPr>
-                  <w:r>
-                    <w:rPr>
-                      <w:rFonts w:ascii="Calibri" w:hAnsi="Calibri" w:cs="Calibri"/>
+                      <w:rFonts w:ascii="Times New Roman" w:hAnsi="Times New Roman" w:cs="Times New Roman"/>
+                      <w:lang w:val="en-US"/>
+                    </w:rPr>
+                  </w:pPr>
+                  <w:r>
+                    <w:rPr>
+                      <w:rFonts w:ascii="Times New Roman" w:hAnsi="Times New Roman" w:cs="Times New Roman"/>
                       <w:color w:val="000000"/>
                     </w:rPr>
                     <w:t>0</w:t>
@@ -946,12 +1322,13 @@
                     <w:pStyle w:val="ListParagraph"/>
                     <w:ind w:left="0"/>
                     <w:rPr>
-                      <w:lang w:val="en-US"/>
-                    </w:rPr>
-                  </w:pPr>
-                  <w:r>
-                    <w:rPr>
-                      <w:rFonts w:ascii="Calibri" w:hAnsi="Calibri" w:cs="Calibri"/>
+                      <w:rFonts w:ascii="Times New Roman" w:hAnsi="Times New Roman" w:cs="Times New Roman"/>
+                      <w:lang w:val="en-US"/>
+                    </w:rPr>
+                  </w:pPr>
+                  <w:r>
+                    <w:rPr>
+                      <w:rFonts w:ascii="Times New Roman" w:hAnsi="Times New Roman" w:cs="Times New Roman"/>
                       <w:color w:val="000000"/>
                     </w:rPr>
                     <w:t>Springer London</w:t>
@@ -968,12 +1345,13 @@
                     <w:pStyle w:val="ListParagraph"/>
                     <w:ind w:left="0"/>
                     <w:rPr>
-                      <w:lang w:val="en-US"/>
-                    </w:rPr>
-                  </w:pPr>
-                  <w:r>
-                    <w:rPr>
-                      <w:rFonts w:ascii="Calibri" w:hAnsi="Calibri" w:cs="Calibri"/>
+                      <w:rFonts w:ascii="Times New Roman" w:hAnsi="Times New Roman" w:cs="Times New Roman"/>
+                      <w:lang w:val="en-US"/>
+                    </w:rPr>
+                  </w:pPr>
+                  <w:r>
+                    <w:rPr>
+                      <w:rFonts w:ascii="Times New Roman" w:hAnsi="Times New Roman" w:cs="Times New Roman"/>
                       <w:color w:val="000000"/>
                     </w:rPr>
                     <w:t>0</w:t>
@@ -990,12 +1368,13 @@
                     <w:pStyle w:val="ListParagraph"/>
                     <w:ind w:left="0"/>
                     <w:rPr>
-                      <w:lang w:val="en-US"/>
-                    </w:rPr>
-                  </w:pPr>
-                  <w:r>
-                    <w:rPr>
-                      <w:rFonts w:ascii="Calibri" w:hAnsi="Calibri" w:cs="Calibri"/>
+                      <w:rFonts w:ascii="Times New Roman" w:hAnsi="Times New Roman" w:cs="Times New Roman"/>
+                      <w:lang w:val="en-US"/>
+                    </w:rPr>
+                  </w:pPr>
+                  <w:r>
+                    <w:rPr>
+                      <w:rFonts w:ascii="Times New Roman" w:hAnsi="Times New Roman" w:cs="Times New Roman"/>
                       <w:color w:val="000000"/>
                     </w:rPr>
                     <w:t>0</w:t>
@@ -1012,12 +1391,13 @@
                     <w:pStyle w:val="ListParagraph"/>
                     <w:ind w:left="0"/>
                     <w:rPr>
-                      <w:lang w:val="en-US"/>
-                    </w:rPr>
-                  </w:pPr>
-                  <w:r>
-                    <w:rPr>
-                      <w:rFonts w:ascii="Calibri" w:hAnsi="Calibri" w:cs="Calibri"/>
+                      <w:rFonts w:ascii="Times New Roman" w:hAnsi="Times New Roman" w:cs="Times New Roman"/>
+                      <w:lang w:val="en-US"/>
+                    </w:rPr>
+                  </w:pPr>
+                  <w:r>
+                    <w:rPr>
+                      <w:rFonts w:ascii="Times New Roman" w:hAnsi="Times New Roman" w:cs="Times New Roman"/>
                       <w:color w:val="000000"/>
                     </w:rPr>
                     <w:t>1</w:t>
@@ -1034,12 +1414,13 @@
                     <w:pStyle w:val="ListParagraph"/>
                     <w:ind w:left="0"/>
                     <w:rPr>
-                      <w:lang w:val="en-US"/>
-                    </w:rPr>
-                  </w:pPr>
-                  <w:r>
-                    <w:rPr>
-                      <w:rFonts w:ascii="Calibri" w:hAnsi="Calibri" w:cs="Calibri"/>
+                      <w:rFonts w:ascii="Times New Roman" w:hAnsi="Times New Roman" w:cs="Times New Roman"/>
+                      <w:lang w:val="en-US"/>
+                    </w:rPr>
+                  </w:pPr>
+                  <w:r>
+                    <w:rPr>
+                      <w:rFonts w:ascii="Times New Roman" w:hAnsi="Times New Roman" w:cs="Times New Roman"/>
                       <w:color w:val="000000"/>
                     </w:rPr>
                     <w:t>0</w:t>
@@ -1056,12 +1437,13 @@
                     <w:pStyle w:val="ListParagraph"/>
                     <w:ind w:left="0"/>
                     <w:rPr>
-                      <w:lang w:val="en-US"/>
-                    </w:rPr>
-                  </w:pPr>
-                  <w:r>
-                    <w:rPr>
-                      <w:rFonts w:ascii="Calibri" w:hAnsi="Calibri" w:cs="Calibri"/>
+                      <w:rFonts w:ascii="Times New Roman" w:hAnsi="Times New Roman" w:cs="Times New Roman"/>
+                      <w:lang w:val="en-US"/>
+                    </w:rPr>
+                  </w:pPr>
+                  <w:r>
+                    <w:rPr>
+                      <w:rFonts w:ascii="Times New Roman" w:hAnsi="Times New Roman" w:cs="Times New Roman"/>
                       <w:color w:val="000000"/>
                     </w:rPr>
                     <w:t>0</w:t>
@@ -1078,12 +1460,13 @@
                     <w:pStyle w:val="ListParagraph"/>
                     <w:ind w:left="0"/>
                     <w:rPr>
-                      <w:lang w:val="en-US"/>
-                    </w:rPr>
-                  </w:pPr>
-                  <w:r>
-                    <w:rPr>
-                      <w:rFonts w:ascii="Calibri" w:hAnsi="Calibri" w:cs="Calibri"/>
+                      <w:rFonts w:ascii="Times New Roman" w:hAnsi="Times New Roman" w:cs="Times New Roman"/>
+                      <w:lang w:val="en-US"/>
+                    </w:rPr>
+                  </w:pPr>
+                  <w:r>
+                    <w:rPr>
+                      <w:rFonts w:ascii="Times New Roman" w:hAnsi="Times New Roman" w:cs="Times New Roman"/>
                       <w:color w:val="000000"/>
                     </w:rPr>
                     <w:t>0</w:t>
@@ -1100,12 +1483,13 @@
                     <w:pStyle w:val="ListParagraph"/>
                     <w:ind w:left="0"/>
                     <w:rPr>
-                      <w:lang w:val="en-US"/>
-                    </w:rPr>
-                  </w:pPr>
-                  <w:r>
-                    <w:rPr>
-                      <w:rFonts w:ascii="Calibri" w:hAnsi="Calibri" w:cs="Calibri"/>
+                      <w:rFonts w:ascii="Times New Roman" w:hAnsi="Times New Roman" w:cs="Times New Roman"/>
+                      <w:lang w:val="en-US"/>
+                    </w:rPr>
+                  </w:pPr>
+                  <w:r>
+                    <w:rPr>
+                      <w:rFonts w:ascii="Times New Roman" w:hAnsi="Times New Roman" w:cs="Times New Roman"/>
                       <w:color w:val="000000"/>
                     </w:rPr>
                     <w:t>1</w:t>
@@ -1122,12 +1506,13 @@
                     <w:pStyle w:val="ListParagraph"/>
                     <w:ind w:left="0"/>
                     <w:rPr>
-                      <w:lang w:val="en-US"/>
-                    </w:rPr>
-                  </w:pPr>
-                  <w:r>
-                    <w:rPr>
-                      <w:rFonts w:ascii="Calibri" w:hAnsi="Calibri" w:cs="Calibri"/>
+                      <w:rFonts w:ascii="Times New Roman" w:hAnsi="Times New Roman" w:cs="Times New Roman"/>
+                      <w:lang w:val="en-US"/>
+                    </w:rPr>
+                  </w:pPr>
+                  <w:r>
+                    <w:rPr>
+                      <w:rFonts w:ascii="Times New Roman" w:hAnsi="Times New Roman" w:cs="Times New Roman"/>
                       <w:color w:val="000000"/>
                     </w:rPr>
                     <w:t>0</w:t>
@@ -1147,12 +1532,13 @@
                     <w:pStyle w:val="ListParagraph"/>
                     <w:ind w:left="0"/>
                     <w:rPr>
-                      <w:lang w:val="en-US"/>
-                    </w:rPr>
-                  </w:pPr>
-                  <w:r>
-                    <w:rPr>
-                      <w:rFonts w:ascii="Calibri" w:hAnsi="Calibri" w:cs="Calibri"/>
+                      <w:rFonts w:ascii="Times New Roman" w:hAnsi="Times New Roman" w:cs="Times New Roman"/>
+                      <w:lang w:val="en-US"/>
+                    </w:rPr>
+                  </w:pPr>
+                  <w:r>
+                    <w:rPr>
+                      <w:rFonts w:ascii="Times New Roman" w:hAnsi="Times New Roman" w:cs="Times New Roman"/>
                       <w:color w:val="000000"/>
                     </w:rPr>
                     <w:t>IEEE Computer Society Press</w:t>
@@ -1169,12 +1555,13 @@
                     <w:pStyle w:val="ListParagraph"/>
                     <w:ind w:left="0"/>
                     <w:rPr>
-                      <w:lang w:val="en-US"/>
-                    </w:rPr>
-                  </w:pPr>
-                  <w:r>
-                    <w:rPr>
-                      <w:rFonts w:ascii="Calibri" w:hAnsi="Calibri" w:cs="Calibri"/>
+                      <w:rFonts w:ascii="Times New Roman" w:hAnsi="Times New Roman" w:cs="Times New Roman"/>
+                      <w:lang w:val="en-US"/>
+                    </w:rPr>
+                  </w:pPr>
+                  <w:r>
+                    <w:rPr>
+                      <w:rFonts w:ascii="Times New Roman" w:hAnsi="Times New Roman" w:cs="Times New Roman"/>
                       <w:color w:val="000000"/>
                     </w:rPr>
                     <w:t>0</w:t>
@@ -1191,12 +1578,13 @@
                     <w:pStyle w:val="ListParagraph"/>
                     <w:ind w:left="0"/>
                     <w:rPr>
-                      <w:lang w:val="en-US"/>
-                    </w:rPr>
-                  </w:pPr>
-                  <w:r>
-                    <w:rPr>
-                      <w:rFonts w:ascii="Calibri" w:hAnsi="Calibri" w:cs="Calibri"/>
+                      <w:rFonts w:ascii="Times New Roman" w:hAnsi="Times New Roman" w:cs="Times New Roman"/>
+                      <w:lang w:val="en-US"/>
+                    </w:rPr>
+                  </w:pPr>
+                  <w:r>
+                    <w:rPr>
+                      <w:rFonts w:ascii="Times New Roman" w:hAnsi="Times New Roman" w:cs="Times New Roman"/>
                       <w:color w:val="000000"/>
                     </w:rPr>
                     <w:t>0</w:t>
@@ -1213,12 +1601,13 @@
                     <w:pStyle w:val="ListParagraph"/>
                     <w:ind w:left="0"/>
                     <w:rPr>
-                      <w:lang w:val="en-US"/>
-                    </w:rPr>
-                  </w:pPr>
-                  <w:r>
-                    <w:rPr>
-                      <w:rFonts w:ascii="Calibri" w:hAnsi="Calibri" w:cs="Calibri"/>
+                      <w:rFonts w:ascii="Times New Roman" w:hAnsi="Times New Roman" w:cs="Times New Roman"/>
+                      <w:lang w:val="en-US"/>
+                    </w:rPr>
+                  </w:pPr>
+                  <w:r>
+                    <w:rPr>
+                      <w:rFonts w:ascii="Times New Roman" w:hAnsi="Times New Roman" w:cs="Times New Roman"/>
                       <w:color w:val="000000"/>
                     </w:rPr>
                     <w:t>0</w:t>
@@ -1235,12 +1624,13 @@
                     <w:pStyle w:val="ListParagraph"/>
                     <w:ind w:left="0"/>
                     <w:rPr>
-                      <w:lang w:val="en-US"/>
-                    </w:rPr>
-                  </w:pPr>
-                  <w:r>
-                    <w:rPr>
-                      <w:rFonts w:ascii="Calibri" w:hAnsi="Calibri" w:cs="Calibri"/>
+                      <w:rFonts w:ascii="Times New Roman" w:hAnsi="Times New Roman" w:cs="Times New Roman"/>
+                      <w:lang w:val="en-US"/>
+                    </w:rPr>
+                  </w:pPr>
+                  <w:r>
+                    <w:rPr>
+                      <w:rFonts w:ascii="Times New Roman" w:hAnsi="Times New Roman" w:cs="Times New Roman"/>
                       <w:color w:val="000000"/>
                     </w:rPr>
                     <w:t>1</w:t>
@@ -1257,12 +1647,13 @@
                     <w:pStyle w:val="ListParagraph"/>
                     <w:ind w:left="0"/>
                     <w:rPr>
-                      <w:lang w:val="en-US"/>
-                    </w:rPr>
-                  </w:pPr>
-                  <w:r>
-                    <w:rPr>
-                      <w:rFonts w:ascii="Calibri" w:hAnsi="Calibri" w:cs="Calibri"/>
+                      <w:rFonts w:ascii="Times New Roman" w:hAnsi="Times New Roman" w:cs="Times New Roman"/>
+                      <w:lang w:val="en-US"/>
+                    </w:rPr>
+                  </w:pPr>
+                  <w:r>
+                    <w:rPr>
+                      <w:rFonts w:ascii="Times New Roman" w:hAnsi="Times New Roman" w:cs="Times New Roman"/>
                       <w:color w:val="000000"/>
                     </w:rPr>
                     <w:t>0</w:t>
@@ -1279,12 +1670,13 @@
                     <w:pStyle w:val="ListParagraph"/>
                     <w:ind w:left="0"/>
                     <w:rPr>
-                      <w:lang w:val="en-US"/>
-                    </w:rPr>
-                  </w:pPr>
-                  <w:r>
-                    <w:rPr>
-                      <w:rFonts w:ascii="Calibri" w:hAnsi="Calibri" w:cs="Calibri"/>
+                      <w:rFonts w:ascii="Times New Roman" w:hAnsi="Times New Roman" w:cs="Times New Roman"/>
+                      <w:lang w:val="en-US"/>
+                    </w:rPr>
+                  </w:pPr>
+                  <w:r>
+                    <w:rPr>
+                      <w:rFonts w:ascii="Times New Roman" w:hAnsi="Times New Roman" w:cs="Times New Roman"/>
                       <w:color w:val="000000"/>
                     </w:rPr>
                     <w:t>0</w:t>
@@ -1301,12 +1693,13 @@
                     <w:pStyle w:val="ListParagraph"/>
                     <w:ind w:left="0"/>
                     <w:rPr>
-                      <w:lang w:val="en-US"/>
-                    </w:rPr>
-                  </w:pPr>
-                  <w:r>
-                    <w:rPr>
-                      <w:rFonts w:ascii="Calibri" w:hAnsi="Calibri" w:cs="Calibri"/>
+                      <w:rFonts w:ascii="Times New Roman" w:hAnsi="Times New Roman" w:cs="Times New Roman"/>
+                      <w:lang w:val="en-US"/>
+                    </w:rPr>
+                  </w:pPr>
+                  <w:r>
+                    <w:rPr>
+                      <w:rFonts w:ascii="Times New Roman" w:hAnsi="Times New Roman" w:cs="Times New Roman"/>
                       <w:color w:val="000000"/>
                     </w:rPr>
                     <w:t>0</w:t>
@@ -1323,12 +1716,13 @@
                     <w:pStyle w:val="ListParagraph"/>
                     <w:ind w:left="0"/>
                     <w:rPr>
-                      <w:lang w:val="en-US"/>
-                    </w:rPr>
-                  </w:pPr>
-                  <w:r>
-                    <w:rPr>
-                      <w:rFonts w:ascii="Calibri" w:hAnsi="Calibri" w:cs="Calibri"/>
+                      <w:rFonts w:ascii="Times New Roman" w:hAnsi="Times New Roman" w:cs="Times New Roman"/>
+                      <w:lang w:val="en-US"/>
+                    </w:rPr>
+                  </w:pPr>
+                  <w:r>
+                    <w:rPr>
+                      <w:rFonts w:ascii="Times New Roman" w:hAnsi="Times New Roman" w:cs="Times New Roman"/>
                       <w:color w:val="000000"/>
                     </w:rPr>
                     <w:t>1</w:t>
@@ -1348,12 +1742,13 @@
                     <w:pStyle w:val="ListParagraph"/>
                     <w:ind w:left="0"/>
                     <w:rPr>
-                      <w:lang w:val="en-US"/>
-                    </w:rPr>
-                  </w:pPr>
-                  <w:r>
-                    <w:rPr>
-                      <w:rFonts w:ascii="Calibri" w:hAnsi="Calibri" w:cs="Calibri"/>
+                      <w:rFonts w:ascii="Times New Roman" w:hAnsi="Times New Roman" w:cs="Times New Roman"/>
+                      <w:lang w:val="en-US"/>
+                    </w:rPr>
+                  </w:pPr>
+                  <w:r>
+                    <w:rPr>
+                      <w:rFonts w:ascii="Times New Roman" w:hAnsi="Times New Roman" w:cs="Times New Roman"/>
                       <w:color w:val="000000"/>
                     </w:rPr>
                     <w:t>English</w:t>
@@ -1370,12 +1765,13 @@
                     <w:pStyle w:val="ListParagraph"/>
                     <w:ind w:left="0"/>
                     <w:rPr>
-                      <w:lang w:val="en-US"/>
-                    </w:rPr>
-                  </w:pPr>
-                  <w:r>
-                    <w:rPr>
-                      <w:rFonts w:ascii="Calibri" w:hAnsi="Calibri" w:cs="Calibri"/>
+                      <w:rFonts w:ascii="Times New Roman" w:hAnsi="Times New Roman" w:cs="Times New Roman"/>
+                      <w:lang w:val="en-US"/>
+                    </w:rPr>
+                  </w:pPr>
+                  <w:r>
+                    <w:rPr>
+                      <w:rFonts w:ascii="Times New Roman" w:hAnsi="Times New Roman" w:cs="Times New Roman"/>
                       <w:color w:val="000000"/>
                     </w:rPr>
                     <w:t>1</w:t>
@@ -1392,12 +1788,13 @@
                     <w:pStyle w:val="ListParagraph"/>
                     <w:ind w:left="0"/>
                     <w:rPr>
-                      <w:lang w:val="en-US"/>
-                    </w:rPr>
-                  </w:pPr>
-                  <w:r>
-                    <w:rPr>
-                      <w:rFonts w:ascii="Calibri" w:hAnsi="Calibri" w:cs="Calibri"/>
+                      <w:rFonts w:ascii="Times New Roman" w:hAnsi="Times New Roman" w:cs="Times New Roman"/>
+                      <w:lang w:val="en-US"/>
+                    </w:rPr>
+                  </w:pPr>
+                  <w:r>
+                    <w:rPr>
+                      <w:rFonts w:ascii="Times New Roman" w:hAnsi="Times New Roman" w:cs="Times New Roman"/>
                       <w:color w:val="000000"/>
                     </w:rPr>
                     <w:t>1</w:t>
@@ -1414,12 +1811,13 @@
                     <w:pStyle w:val="ListParagraph"/>
                     <w:ind w:left="0"/>
                     <w:rPr>
-                      <w:lang w:val="en-US"/>
-                    </w:rPr>
-                  </w:pPr>
-                  <w:r>
-                    <w:rPr>
-                      <w:rFonts w:ascii="Calibri" w:hAnsi="Calibri" w:cs="Calibri"/>
+                      <w:rFonts w:ascii="Times New Roman" w:hAnsi="Times New Roman" w:cs="Times New Roman"/>
+                      <w:lang w:val="en-US"/>
+                    </w:rPr>
+                  </w:pPr>
+                  <w:r>
+                    <w:rPr>
+                      <w:rFonts w:ascii="Times New Roman" w:hAnsi="Times New Roman" w:cs="Times New Roman"/>
                       <w:color w:val="000000"/>
                     </w:rPr>
                     <w:t>1</w:t>
@@ -1436,12 +1834,13 @@
                     <w:pStyle w:val="ListParagraph"/>
                     <w:ind w:left="0"/>
                     <w:rPr>
-                      <w:lang w:val="en-US"/>
-                    </w:rPr>
-                  </w:pPr>
-                  <w:r>
-                    <w:rPr>
-                      <w:rFonts w:ascii="Calibri" w:hAnsi="Calibri" w:cs="Calibri"/>
+                      <w:rFonts w:ascii="Times New Roman" w:hAnsi="Times New Roman" w:cs="Times New Roman"/>
+                      <w:lang w:val="en-US"/>
+                    </w:rPr>
+                  </w:pPr>
+                  <w:r>
+                    <w:rPr>
+                      <w:rFonts w:ascii="Times New Roman" w:hAnsi="Times New Roman" w:cs="Times New Roman"/>
                       <w:color w:val="000000"/>
                     </w:rPr>
                     <w:t>1</w:t>
@@ -1458,12 +1857,13 @@
                     <w:pStyle w:val="ListParagraph"/>
                     <w:ind w:left="0"/>
                     <w:rPr>
-                      <w:lang w:val="en-US"/>
-                    </w:rPr>
-                  </w:pPr>
-                  <w:r>
-                    <w:rPr>
-                      <w:rFonts w:ascii="Calibri" w:hAnsi="Calibri" w:cs="Calibri"/>
+                      <w:rFonts w:ascii="Times New Roman" w:hAnsi="Times New Roman" w:cs="Times New Roman"/>
+                      <w:lang w:val="en-US"/>
+                    </w:rPr>
+                  </w:pPr>
+                  <w:r>
+                    <w:rPr>
+                      <w:rFonts w:ascii="Times New Roman" w:hAnsi="Times New Roman" w:cs="Times New Roman"/>
                       <w:color w:val="000000"/>
                     </w:rPr>
                     <w:t>0</w:t>
@@ -1480,12 +1880,13 @@
                     <w:pStyle w:val="ListParagraph"/>
                     <w:ind w:left="0"/>
                     <w:rPr>
-                      <w:lang w:val="en-US"/>
-                    </w:rPr>
-                  </w:pPr>
-                  <w:r>
-                    <w:rPr>
-                      <w:rFonts w:ascii="Calibri" w:hAnsi="Calibri" w:cs="Calibri"/>
+                      <w:rFonts w:ascii="Times New Roman" w:hAnsi="Times New Roman" w:cs="Times New Roman"/>
+                      <w:lang w:val="en-US"/>
+                    </w:rPr>
+                  </w:pPr>
+                  <w:r>
+                    <w:rPr>
+                      <w:rFonts w:ascii="Times New Roman" w:hAnsi="Times New Roman" w:cs="Times New Roman"/>
                       <w:color w:val="000000"/>
                     </w:rPr>
                     <w:t>0</w:t>
@@ -1502,12 +1903,13 @@
                     <w:pStyle w:val="ListParagraph"/>
                     <w:ind w:left="0"/>
                     <w:rPr>
-                      <w:lang w:val="en-US"/>
-                    </w:rPr>
-                  </w:pPr>
-                  <w:r>
-                    <w:rPr>
-                      <w:rFonts w:ascii="Calibri" w:hAnsi="Calibri" w:cs="Calibri"/>
+                      <w:rFonts w:ascii="Times New Roman" w:hAnsi="Times New Roman" w:cs="Times New Roman"/>
+                      <w:lang w:val="en-US"/>
+                    </w:rPr>
+                  </w:pPr>
+                  <w:r>
+                    <w:rPr>
+                      <w:rFonts w:ascii="Times New Roman" w:hAnsi="Times New Roman" w:cs="Times New Roman"/>
                       <w:color w:val="000000"/>
                     </w:rPr>
                     <w:t>0</w:t>
@@ -1524,12 +1926,13 @@
                     <w:pStyle w:val="ListParagraph"/>
                     <w:ind w:left="0"/>
                     <w:rPr>
-                      <w:lang w:val="en-US"/>
-                    </w:rPr>
-                  </w:pPr>
-                  <w:r>
-                    <w:rPr>
-                      <w:rFonts w:ascii="Calibri" w:hAnsi="Calibri" w:cs="Calibri"/>
+                      <w:rFonts w:ascii="Times New Roman" w:hAnsi="Times New Roman" w:cs="Times New Roman"/>
+                      <w:lang w:val="en-US"/>
+                    </w:rPr>
+                  </w:pPr>
+                  <w:r>
+                    <w:rPr>
+                      <w:rFonts w:ascii="Times New Roman" w:hAnsi="Times New Roman" w:cs="Times New Roman"/>
                       <w:color w:val="000000"/>
                     </w:rPr>
                     <w:t>0</w:t>
@@ -1549,12 +1952,13 @@
                     <w:pStyle w:val="ListParagraph"/>
                     <w:ind w:left="0"/>
                     <w:rPr>
-                      <w:lang w:val="en-US"/>
-                    </w:rPr>
-                  </w:pPr>
-                  <w:r>
-                    <w:rPr>
-                      <w:rFonts w:ascii="Calibri" w:hAnsi="Calibri" w:cs="Calibri"/>
+                      <w:rFonts w:ascii="Times New Roman" w:hAnsi="Times New Roman" w:cs="Times New Roman"/>
+                      <w:lang w:val="en-US"/>
+                    </w:rPr>
+                  </w:pPr>
+                  <w:r>
+                    <w:rPr>
+                      <w:rFonts w:ascii="Times New Roman" w:hAnsi="Times New Roman" w:cs="Times New Roman"/>
                       <w:color w:val="000000"/>
                     </w:rPr>
                     <w:t>Spanish</w:t>
@@ -1571,12 +1975,13 @@
                     <w:pStyle w:val="ListParagraph"/>
                     <w:ind w:left="0"/>
                     <w:rPr>
-                      <w:lang w:val="en-US"/>
-                    </w:rPr>
-                  </w:pPr>
-                  <w:r>
-                    <w:rPr>
-                      <w:rFonts w:ascii="Calibri" w:hAnsi="Calibri" w:cs="Calibri"/>
+                      <w:rFonts w:ascii="Times New Roman" w:hAnsi="Times New Roman" w:cs="Times New Roman"/>
+                      <w:lang w:val="en-US"/>
+                    </w:rPr>
+                  </w:pPr>
+                  <w:r>
+                    <w:rPr>
+                      <w:rFonts w:ascii="Times New Roman" w:hAnsi="Times New Roman" w:cs="Times New Roman"/>
                       <w:color w:val="000000"/>
                     </w:rPr>
                     <w:t>0</w:t>
@@ -1593,12 +1998,13 @@
                     <w:pStyle w:val="ListParagraph"/>
                     <w:ind w:left="0"/>
                     <w:rPr>
-                      <w:lang w:val="en-US"/>
-                    </w:rPr>
-                  </w:pPr>
-                  <w:r>
-                    <w:rPr>
-                      <w:rFonts w:ascii="Calibri" w:hAnsi="Calibri" w:cs="Calibri"/>
+                      <w:rFonts w:ascii="Times New Roman" w:hAnsi="Times New Roman" w:cs="Times New Roman"/>
+                      <w:lang w:val="en-US"/>
+                    </w:rPr>
+                  </w:pPr>
+                  <w:r>
+                    <w:rPr>
+                      <w:rFonts w:ascii="Times New Roman" w:hAnsi="Times New Roman" w:cs="Times New Roman"/>
                       <w:color w:val="000000"/>
                     </w:rPr>
                     <w:t>0</w:t>
@@ -1615,12 +2021,13 @@
                     <w:pStyle w:val="ListParagraph"/>
                     <w:ind w:left="0"/>
                     <w:rPr>
-                      <w:lang w:val="en-US"/>
-                    </w:rPr>
-                  </w:pPr>
-                  <w:r>
-                    <w:rPr>
-                      <w:rFonts w:ascii="Calibri" w:hAnsi="Calibri" w:cs="Calibri"/>
+                      <w:rFonts w:ascii="Times New Roman" w:hAnsi="Times New Roman" w:cs="Times New Roman"/>
+                      <w:lang w:val="en-US"/>
+                    </w:rPr>
+                  </w:pPr>
+                  <w:r>
+                    <w:rPr>
+                      <w:rFonts w:ascii="Times New Roman" w:hAnsi="Times New Roman" w:cs="Times New Roman"/>
                       <w:color w:val="000000"/>
                     </w:rPr>
                     <w:t>0</w:t>
@@ -1637,12 +2044,13 @@
                     <w:pStyle w:val="ListParagraph"/>
                     <w:ind w:left="0"/>
                     <w:rPr>
-                      <w:lang w:val="en-US"/>
-                    </w:rPr>
-                  </w:pPr>
-                  <w:r>
-                    <w:rPr>
-                      <w:rFonts w:ascii="Calibri" w:hAnsi="Calibri" w:cs="Calibri"/>
+                      <w:rFonts w:ascii="Times New Roman" w:hAnsi="Times New Roman" w:cs="Times New Roman"/>
+                      <w:lang w:val="en-US"/>
+                    </w:rPr>
+                  </w:pPr>
+                  <w:r>
+                    <w:rPr>
+                      <w:rFonts w:ascii="Times New Roman" w:hAnsi="Times New Roman" w:cs="Times New Roman"/>
                       <w:color w:val="000000"/>
                     </w:rPr>
                     <w:t>0</w:t>
@@ -1659,12 +2067,13 @@
                     <w:pStyle w:val="ListParagraph"/>
                     <w:ind w:left="0"/>
                     <w:rPr>
-                      <w:lang w:val="en-US"/>
-                    </w:rPr>
-                  </w:pPr>
-                  <w:r>
-                    <w:rPr>
-                      <w:rFonts w:ascii="Calibri" w:hAnsi="Calibri" w:cs="Calibri"/>
+                      <w:rFonts w:ascii="Times New Roman" w:hAnsi="Times New Roman" w:cs="Times New Roman"/>
+                      <w:lang w:val="en-US"/>
+                    </w:rPr>
+                  </w:pPr>
+                  <w:r>
+                    <w:rPr>
+                      <w:rFonts w:ascii="Times New Roman" w:hAnsi="Times New Roman" w:cs="Times New Roman"/>
                       <w:color w:val="000000"/>
                     </w:rPr>
                     <w:t>1</w:t>
@@ -1681,12 +2090,13 @@
                     <w:pStyle w:val="ListParagraph"/>
                     <w:ind w:left="0"/>
                     <w:rPr>
-                      <w:lang w:val="en-US"/>
-                    </w:rPr>
-                  </w:pPr>
-                  <w:r>
-                    <w:rPr>
-                      <w:rFonts w:ascii="Calibri" w:hAnsi="Calibri" w:cs="Calibri"/>
+                      <w:rFonts w:ascii="Times New Roman" w:hAnsi="Times New Roman" w:cs="Times New Roman"/>
+                      <w:lang w:val="en-US"/>
+                    </w:rPr>
+                  </w:pPr>
+                  <w:r>
+                    <w:rPr>
+                      <w:rFonts w:ascii="Times New Roman" w:hAnsi="Times New Roman" w:cs="Times New Roman"/>
                       <w:color w:val="000000"/>
                     </w:rPr>
                     <w:t>1</w:t>
@@ -1703,12 +2113,13 @@
                     <w:pStyle w:val="ListParagraph"/>
                     <w:ind w:left="0"/>
                     <w:rPr>
-                      <w:lang w:val="en-US"/>
-                    </w:rPr>
-                  </w:pPr>
-                  <w:r>
-                    <w:rPr>
-                      <w:rFonts w:ascii="Calibri" w:hAnsi="Calibri" w:cs="Calibri"/>
+                      <w:rFonts w:ascii="Times New Roman" w:hAnsi="Times New Roman" w:cs="Times New Roman"/>
+                      <w:lang w:val="en-US"/>
+                    </w:rPr>
+                  </w:pPr>
+                  <w:r>
+                    <w:rPr>
+                      <w:rFonts w:ascii="Times New Roman" w:hAnsi="Times New Roman" w:cs="Times New Roman"/>
                       <w:color w:val="000000"/>
                     </w:rPr>
                     <w:t>1</w:t>
@@ -1725,12 +2136,13 @@
                     <w:pStyle w:val="ListParagraph"/>
                     <w:ind w:left="0"/>
                     <w:rPr>
-                      <w:lang w:val="en-US"/>
-                    </w:rPr>
-                  </w:pPr>
-                  <w:r>
-                    <w:rPr>
-                      <w:rFonts w:ascii="Calibri" w:hAnsi="Calibri" w:cs="Calibri"/>
+                      <w:rFonts w:ascii="Times New Roman" w:hAnsi="Times New Roman" w:cs="Times New Roman"/>
+                      <w:lang w:val="en-US"/>
+                    </w:rPr>
+                  </w:pPr>
+                  <w:r>
+                    <w:rPr>
+                      <w:rFonts w:ascii="Times New Roman" w:hAnsi="Times New Roman" w:cs="Times New Roman"/>
                       <w:color w:val="000000"/>
                     </w:rPr>
                     <w:t>1</w:t>
@@ -1745,7 +2157,7 @@
               <w:spacing w:after="160" w:line="259" w:lineRule="auto"/>
               <w:rPr>
                 <w:rStyle w:val="fontstyle01"/>
-                <w:rFonts w:asciiTheme="minorHAnsi" w:hAnsiTheme="minorHAnsi"/>
+                <w:rFonts w:ascii="Times New Roman" w:hAnsi="Times New Roman" w:cs="Times New Roman"/>
                 <w:color w:val="auto"/>
                 <w:sz w:val="22"/>
                 <w:szCs w:val="22"/>
@@ -1754,33 +2166,41 @@
             </w:pPr>
             <w:r>
               <w:rPr>
+                <w:rFonts w:ascii="Times New Roman" w:hAnsi="Times New Roman" w:cs="Times New Roman"/>
                 <w:lang w:val="en-US"/>
               </w:rPr>
               <w:t xml:space="preserve">Green </w:t>
             </w:r>
             <w:r>
               <w:rPr>
+                <w:rFonts w:ascii="Times New Roman" w:hAnsi="Times New Roman" w:cs="Times New Roman"/>
                 <w:lang w:val="en-US"/>
               </w:rPr>
               <w:t>c</w:t>
             </w:r>
             <w:r>
+              <w:rPr>
+                <w:rFonts w:ascii="Times New Roman" w:hAnsi="Times New Roman" w:cs="Times New Roman"/>
+              </w:rPr>
               <w:t xml:space="preserve">ells </w:t>
             </w:r>
             <w:r>
               <w:rPr>
+                <w:rFonts w:ascii="Times New Roman" w:hAnsi="Times New Roman" w:cs="Times New Roman"/>
                 <w:lang w:val="en-US"/>
               </w:rPr>
               <w:t xml:space="preserve"> </w:t>
             </w:r>
             <w:r>
               <w:rPr>
+                <w:rFonts w:ascii="Times New Roman" w:hAnsi="Times New Roman" w:cs="Times New Roman"/>
                 <w:lang w:val="en-US"/>
               </w:rPr>
               <w:t>are</w:t>
             </w:r>
             <w:r>
               <w:rPr>
+                <w:rFonts w:ascii="Times New Roman" w:hAnsi="Times New Roman" w:cs="Times New Roman"/>
                 <w:lang w:val="en-US"/>
               </w:rPr>
               <w:t xml:space="preserve"> for “</w:t>
@@ -1788,12 +2208,14 @@
             <w:r>
               <w:rPr>
                 <w:rStyle w:val="fontstyle01"/>
+                <w:rFonts w:ascii="Times New Roman" w:hAnsi="Times New Roman" w:cs="Times New Roman"/>
               </w:rPr>
               <w:t>Publisher</w:t>
             </w:r>
             <w:r>
               <w:rPr>
                 <w:rStyle w:val="fontstyle01"/>
+                <w:rFonts w:ascii="Times New Roman" w:hAnsi="Times New Roman" w:cs="Times New Roman"/>
                 <w:lang w:val="en-US"/>
               </w:rPr>
               <w:t xml:space="preserve">” and </w:t>
@@ -1801,6 +2223,7 @@
             <w:r>
               <w:rPr>
                 <w:rStyle w:val="fontstyle01"/>
+                <w:rFonts w:ascii="Times New Roman" w:hAnsi="Times New Roman" w:cs="Times New Roman"/>
                 <w:lang w:val="en-US"/>
               </w:rPr>
               <w:t>blue</w:t>
@@ -1808,6 +2231,7 @@
             <w:r>
               <w:rPr>
                 <w:rStyle w:val="fontstyle01"/>
+                <w:rFonts w:ascii="Times New Roman" w:hAnsi="Times New Roman" w:cs="Times New Roman"/>
                 <w:lang w:val="en-US"/>
               </w:rPr>
               <w:t xml:space="preserve"> </w:t>
@@ -1815,6 +2239,7 @@
             <w:r>
               <w:rPr>
                 <w:rStyle w:val="fontstyle01"/>
+                <w:rFonts w:ascii="Times New Roman" w:hAnsi="Times New Roman" w:cs="Times New Roman"/>
                 <w:lang w:val="en-US"/>
               </w:rPr>
               <w:t>cells are</w:t>
@@ -1822,6 +2247,7 @@
             <w:r>
               <w:rPr>
                 <w:rStyle w:val="fontstyle01"/>
+                <w:rFonts w:ascii="Times New Roman" w:hAnsi="Times New Roman" w:cs="Times New Roman"/>
                 <w:lang w:val="en-US"/>
               </w:rPr>
               <w:t xml:space="preserve"> for “Language”</w:t>
@@ -1835,7 +2261,7 @@
         <w:pStyle w:val="ListParagraph"/>
         <w:rPr>
           <w:rStyle w:val="fontstyle01"/>
-          <w:rFonts w:asciiTheme="minorHAnsi" w:hAnsiTheme="minorHAnsi"/>
+          <w:rFonts w:ascii="Times New Roman" w:hAnsi="Times New Roman" w:cs="Times New Roman"/>
           <w:color w:val="auto"/>
           <w:sz w:val="22"/>
           <w:szCs w:val="22"/>
@@ -1852,7 +2278,7 @@
         </w:numPr>
         <w:rPr>
           <w:rStyle w:val="fontstyle01"/>
-          <w:rFonts w:asciiTheme="minorHAnsi" w:hAnsiTheme="minorHAnsi"/>
+          <w:rFonts w:ascii="Times New Roman" w:hAnsi="Times New Roman" w:cs="Times New Roman"/>
           <w:color w:val="auto"/>
           <w:sz w:val="22"/>
           <w:szCs w:val="22"/>
@@ -1862,7 +2288,7 @@
       <w:r>
         <w:rPr>
           <w:rStyle w:val="fontstyle01"/>
-          <w:rFonts w:asciiTheme="minorHAnsi" w:hAnsiTheme="minorHAnsi"/>
+          <w:rFonts w:ascii="Times New Roman" w:hAnsi="Times New Roman" w:cs="Times New Roman"/>
           <w:color w:val="auto"/>
           <w:sz w:val="22"/>
           <w:szCs w:val="22"/>
@@ -1873,7 +2299,7 @@
       <w:r>
         <w:rPr>
           <w:rStyle w:val="fontstyle01"/>
-          <w:rFonts w:asciiTheme="minorHAnsi" w:hAnsiTheme="minorHAnsi"/>
+          <w:rFonts w:ascii="Times New Roman" w:hAnsi="Times New Roman" w:cs="Times New Roman"/>
           <w:color w:val="auto"/>
           <w:sz w:val="22"/>
           <w:szCs w:val="22"/>
@@ -1891,7 +2317,7 @@
         </w:numPr>
         <w:rPr>
           <w:rStyle w:val="fontstyle01"/>
-          <w:rFonts w:asciiTheme="minorHAnsi" w:hAnsiTheme="minorHAnsi"/>
+          <w:rFonts w:ascii="Times New Roman" w:hAnsi="Times New Roman" w:cs="Times New Roman"/>
           <w:color w:val="auto"/>
           <w:sz w:val="22"/>
           <w:szCs w:val="22"/>
@@ -1901,35 +2327,13 @@
       <w:r>
         <w:rPr>
           <w:rStyle w:val="fontstyle01"/>
-          <w:rFonts w:asciiTheme="minorHAnsi" w:hAnsiTheme="minorHAnsi"/>
+          <w:rFonts w:ascii="Times New Roman" w:hAnsi="Times New Roman" w:cs="Times New Roman"/>
           <w:color w:val="auto"/>
           <w:sz w:val="22"/>
           <w:szCs w:val="22"/>
           <w:lang w:val="en-US"/>
         </w:rPr>
-        <w:t xml:space="preserve">Scan though “AAAI Press” vector and get records that </w:t>
-      </w:r>
-      <w:r>
-        <w:rPr>
-          <w:rStyle w:val="fontstyle01"/>
-          <w:rFonts w:asciiTheme="minorHAnsi" w:hAnsiTheme="minorHAnsi"/>
-          <w:color w:val="auto"/>
-          <w:sz w:val="22"/>
-          <w:szCs w:val="22"/>
-          <w:lang w:val="en-US"/>
-        </w:rPr>
-        <w:t>AAAI Press</w:t>
-      </w:r>
-      <w:r>
-        <w:rPr>
-          <w:rStyle w:val="fontstyle01"/>
-          <w:rFonts w:asciiTheme="minorHAnsi" w:hAnsiTheme="minorHAnsi"/>
-          <w:color w:val="auto"/>
-          <w:sz w:val="22"/>
-          <w:szCs w:val="22"/>
-          <w:lang w:val="en-US"/>
-        </w:rPr>
-        <w:t xml:space="preserve"> = 1.</w:t>
+        <w:t>Scan though “AAAI Press” vector and get records that AAAI Press = 1.</w:t>
       </w:r>
     </w:p>
     <w:p>
@@ -1941,7 +2345,7 @@
         </w:numPr>
         <w:rPr>
           <w:rStyle w:val="fontstyle01"/>
-          <w:rFonts w:asciiTheme="minorHAnsi" w:hAnsiTheme="minorHAnsi"/>
+          <w:rFonts w:ascii="Times New Roman" w:hAnsi="Times New Roman" w:cs="Times New Roman"/>
           <w:color w:val="auto"/>
           <w:sz w:val="22"/>
           <w:szCs w:val="22"/>
@@ -1951,123 +2355,13 @@
       <w:r>
         <w:rPr>
           <w:rStyle w:val="fontstyle01"/>
-          <w:rFonts w:asciiTheme="minorHAnsi" w:hAnsiTheme="minorHAnsi"/>
+          <w:rFonts w:ascii="Times New Roman" w:hAnsi="Times New Roman" w:cs="Times New Roman"/>
           <w:color w:val="auto"/>
           <w:sz w:val="22"/>
           <w:szCs w:val="22"/>
           <w:lang w:val="en-US"/>
         </w:rPr>
-        <w:t xml:space="preserve"> </w:t>
-      </w:r>
-      <w:r>
-        <w:rPr>
-          <w:rStyle w:val="fontstyle01"/>
-          <w:rFonts w:asciiTheme="minorHAnsi" w:hAnsiTheme="minorHAnsi"/>
-          <w:color w:val="auto"/>
-          <w:sz w:val="22"/>
-          <w:szCs w:val="22"/>
-          <w:lang w:val="en-US"/>
-        </w:rPr>
-        <w:t>Scan though “</w:t>
-      </w:r>
-      <w:r>
-        <w:rPr>
-          <w:rStyle w:val="fontstyle01"/>
-          <w:rFonts w:asciiTheme="minorHAnsi" w:hAnsiTheme="minorHAnsi"/>
-          <w:color w:val="auto"/>
-          <w:sz w:val="22"/>
-          <w:szCs w:val="22"/>
-          <w:lang w:val="en-US"/>
-        </w:rPr>
-        <w:t>English</w:t>
-      </w:r>
-      <w:r>
-        <w:rPr>
-          <w:rStyle w:val="fontstyle01"/>
-          <w:rFonts w:asciiTheme="minorHAnsi" w:hAnsiTheme="minorHAnsi"/>
-          <w:color w:val="auto"/>
-          <w:sz w:val="22"/>
-          <w:szCs w:val="22"/>
-          <w:lang w:val="en-US"/>
-        </w:rPr>
-        <w:t>”</w:t>
-      </w:r>
-      <w:r>
-        <w:rPr>
-          <w:rStyle w:val="fontstyle01"/>
-          <w:rFonts w:asciiTheme="minorHAnsi" w:hAnsiTheme="minorHAnsi"/>
-          <w:color w:val="auto"/>
-          <w:sz w:val="22"/>
-          <w:szCs w:val="22"/>
-          <w:lang w:val="en-US"/>
-        </w:rPr>
-        <w:t xml:space="preserve"> vector</w:t>
-      </w:r>
-      <w:r>
-        <w:rPr>
-          <w:rStyle w:val="fontstyle01"/>
-          <w:rFonts w:asciiTheme="minorHAnsi" w:hAnsiTheme="minorHAnsi"/>
-          <w:color w:val="auto"/>
-          <w:sz w:val="22"/>
-          <w:szCs w:val="22"/>
-          <w:lang w:val="en-US"/>
-        </w:rPr>
-        <w:t xml:space="preserve"> and get </w:t>
-      </w:r>
-      <w:r>
-        <w:rPr>
-          <w:rStyle w:val="fontstyle01"/>
-          <w:rFonts w:asciiTheme="minorHAnsi" w:hAnsiTheme="minorHAnsi"/>
-          <w:color w:val="auto"/>
-          <w:sz w:val="22"/>
-          <w:szCs w:val="22"/>
-          <w:lang w:val="en-US"/>
-        </w:rPr>
-        <w:t>records</w:t>
-      </w:r>
-      <w:r>
-        <w:rPr>
-          <w:rStyle w:val="fontstyle01"/>
-          <w:rFonts w:asciiTheme="minorHAnsi" w:hAnsiTheme="minorHAnsi"/>
-          <w:color w:val="auto"/>
-          <w:sz w:val="22"/>
-          <w:szCs w:val="22"/>
-          <w:lang w:val="en-US"/>
-        </w:rPr>
-        <w:t xml:space="preserve"> that </w:t>
-      </w:r>
-      <w:r>
-        <w:rPr>
-          <w:rStyle w:val="fontstyle01"/>
-          <w:rFonts w:asciiTheme="minorHAnsi" w:hAnsiTheme="minorHAnsi"/>
-          <w:color w:val="auto"/>
-          <w:sz w:val="22"/>
-          <w:szCs w:val="22"/>
-          <w:lang w:val="en-US"/>
-        </w:rPr>
-        <w:t>English =</w:t>
-      </w:r>
-      <w:r>
-        <w:rPr>
-          <w:rStyle w:val="fontstyle01"/>
-          <w:rFonts w:asciiTheme="minorHAnsi" w:hAnsiTheme="minorHAnsi"/>
-          <w:color w:val="auto"/>
-          <w:sz w:val="22"/>
-          <w:szCs w:val="22"/>
-          <w:lang w:val="en-US"/>
-        </w:rPr>
-        <w:t xml:space="preserve"> 1</w:t>
-      </w:r>
-      <w:r>
-        <w:rPr>
-          <w:rStyle w:val="fontstyle01"/>
-          <w:rFonts w:asciiTheme="minorHAnsi" w:hAnsiTheme="minorHAnsi"/>
-          <w:color w:val="auto"/>
-          <w:sz w:val="22"/>
-          <w:szCs w:val="22"/>
-          <w:lang w:val="en-US"/>
-        </w:rPr>
-        <w:t>.</w:t>
+        <w:t xml:space="preserve"> Scan though “English” vector and get records that English = 1.</w:t>
       </w:r>
     </w:p>
     <w:p>
@@ -2079,7 +2373,7 @@
         </w:numPr>
         <w:rPr>
           <w:rStyle w:val="fontstyle01"/>
-          <w:rFonts w:asciiTheme="minorHAnsi" w:hAnsiTheme="minorHAnsi"/>
+          <w:rFonts w:ascii="Times New Roman" w:hAnsi="Times New Roman" w:cs="Times New Roman"/>
           <w:color w:val="auto"/>
           <w:sz w:val="22"/>
           <w:szCs w:val="22"/>
@@ -2089,19 +2383,18 @@
       <w:r>
         <w:rPr>
           <w:rStyle w:val="fontstyle01"/>
-          <w:rFonts w:asciiTheme="minorHAnsi" w:hAnsiTheme="minorHAnsi"/>
+          <w:rFonts w:ascii="Times New Roman" w:hAnsi="Times New Roman" w:cs="Times New Roman"/>
           <w:color w:val="auto"/>
           <w:sz w:val="22"/>
           <w:szCs w:val="22"/>
           <w:lang w:val="en-US"/>
         </w:rPr>
-        <w:lastRenderedPageBreak/>
         <w:t xml:space="preserve">Using AND operation to merge both </w:t>
       </w:r>
       <w:r>
         <w:rPr>
           <w:rStyle w:val="fontstyle01"/>
-          <w:rFonts w:asciiTheme="minorHAnsi" w:hAnsiTheme="minorHAnsi"/>
+          <w:rFonts w:ascii="Times New Roman" w:hAnsi="Times New Roman" w:cs="Times New Roman"/>
           <w:color w:val="auto"/>
           <w:sz w:val="22"/>
           <w:szCs w:val="22"/>
@@ -2119,7 +2412,7 @@
         </w:numPr>
         <w:rPr>
           <w:rStyle w:val="fontstyle01"/>
-          <w:rFonts w:asciiTheme="minorHAnsi" w:hAnsiTheme="minorHAnsi"/>
+          <w:rFonts w:ascii="Times New Roman" w:hAnsi="Times New Roman" w:cs="Times New Roman"/>
           <w:color w:val="auto"/>
           <w:sz w:val="22"/>
           <w:szCs w:val="22"/>
@@ -2129,7 +2422,7 @@
       <w:r>
         <w:rPr>
           <w:rStyle w:val="fontstyle01"/>
-          <w:rFonts w:asciiTheme="minorHAnsi" w:hAnsiTheme="minorHAnsi"/>
+          <w:rFonts w:ascii="Times New Roman" w:hAnsi="Times New Roman" w:cs="Times New Roman"/>
           <w:color w:val="auto"/>
           <w:sz w:val="22"/>
           <w:szCs w:val="22"/>
@@ -2181,14 +2474,14 @@
                   <w:pPr>
                     <w:jc w:val="center"/>
                     <w:rPr>
-                      <w:rFonts w:ascii="Calibri" w:hAnsi="Calibri" w:cs="Calibri"/>
-                      <w:color w:val="000000"/>
-                      <w:lang w:val="en-US"/>
-                    </w:rPr>
-                  </w:pPr>
-                  <w:r>
-                    <w:rPr>
-                      <w:rFonts w:ascii="Calibri" w:hAnsi="Calibri" w:cs="Calibri"/>
+                      <w:rFonts w:ascii="Times New Roman" w:hAnsi="Times New Roman" w:cs="Times New Roman"/>
+                      <w:color w:val="000000"/>
+                      <w:lang w:val="en-US"/>
+                    </w:rPr>
+                  </w:pPr>
+                  <w:r>
+                    <w:rPr>
+                      <w:rFonts w:ascii="Times New Roman" w:hAnsi="Times New Roman" w:cs="Times New Roman"/>
                       <w:color w:val="000000"/>
                       <w:lang w:val="en-US"/>
                     </w:rPr>
@@ -2196,7 +2489,7 @@
                   </w:r>
                   <w:r>
                     <w:rPr>
-                      <w:rFonts w:ascii="Calibri" w:hAnsi="Calibri" w:cs="Calibri"/>
+                      <w:rFonts w:ascii="Times New Roman" w:hAnsi="Times New Roman" w:cs="Times New Roman"/>
                       <w:color w:val="000000"/>
                     </w:rPr>
                     <w:t>ECORD</w:t>
@@ -2215,14 +2508,14 @@
                     <w:ind w:left="0"/>
                     <w:jc w:val="center"/>
                     <w:rPr>
-                      <w:rFonts w:ascii="Calibri" w:hAnsi="Calibri" w:cs="Calibri"/>
-                      <w:color w:val="000000"/>
-                      <w:lang w:val="en-US"/>
-                    </w:rPr>
-                  </w:pPr>
-                  <w:r>
-                    <w:rPr>
-                      <w:rFonts w:ascii="Calibri" w:hAnsi="Calibri" w:cs="Calibri"/>
+                      <w:rFonts w:ascii="Times New Roman" w:hAnsi="Times New Roman" w:cs="Times New Roman"/>
+                      <w:color w:val="000000"/>
+                      <w:lang w:val="en-US"/>
+                    </w:rPr>
+                  </w:pPr>
+                  <w:r>
+                    <w:rPr>
+                      <w:rFonts w:ascii="Times New Roman" w:hAnsi="Times New Roman" w:cs="Times New Roman"/>
                       <w:color w:val="000000"/>
                       <w:lang w:val="en-US"/>
                     </w:rPr>
@@ -2230,7 +2523,7 @@
                   </w:r>
                   <w:r>
                     <w:rPr>
-                      <w:rFonts w:ascii="Calibri" w:hAnsi="Calibri" w:cs="Calibri"/>
+                      <w:rFonts w:ascii="Times New Roman" w:hAnsi="Times New Roman" w:cs="Times New Roman"/>
                       <w:color w:val="000000"/>
                     </w:rPr>
                     <w:t>1</w:t>
@@ -2249,14 +2542,14 @@
                     <w:ind w:left="0"/>
                     <w:jc w:val="center"/>
                     <w:rPr>
-                      <w:rFonts w:ascii="Calibri" w:hAnsi="Calibri" w:cs="Calibri"/>
-                      <w:color w:val="000000"/>
-                      <w:lang w:val="en-US"/>
-                    </w:rPr>
-                  </w:pPr>
-                  <w:r>
-                    <w:rPr>
-                      <w:rFonts w:ascii="Calibri" w:hAnsi="Calibri" w:cs="Calibri"/>
+                      <w:rFonts w:ascii="Times New Roman" w:hAnsi="Times New Roman" w:cs="Times New Roman"/>
+                      <w:color w:val="000000"/>
+                      <w:lang w:val="en-US"/>
+                    </w:rPr>
+                  </w:pPr>
+                  <w:r>
+                    <w:rPr>
+                      <w:rFonts w:ascii="Times New Roman" w:hAnsi="Times New Roman" w:cs="Times New Roman"/>
                       <w:color w:val="000000"/>
                       <w:lang w:val="en-US"/>
                     </w:rPr>
@@ -2264,7 +2557,7 @@
                   </w:r>
                   <w:r>
                     <w:rPr>
-                      <w:rFonts w:ascii="Calibri" w:hAnsi="Calibri" w:cs="Calibri"/>
+                      <w:rFonts w:ascii="Times New Roman" w:hAnsi="Times New Roman" w:cs="Times New Roman"/>
                       <w:color w:val="000000"/>
                     </w:rPr>
                     <w:t>2</w:t>
@@ -2283,14 +2576,14 @@
                     <w:ind w:left="0"/>
                     <w:jc w:val="center"/>
                     <w:rPr>
-                      <w:rFonts w:ascii="Calibri" w:hAnsi="Calibri" w:cs="Calibri"/>
-                      <w:color w:val="000000"/>
-                      <w:lang w:val="en-US"/>
-                    </w:rPr>
-                  </w:pPr>
-                  <w:r>
-                    <w:rPr>
-                      <w:rFonts w:ascii="Calibri" w:hAnsi="Calibri" w:cs="Calibri"/>
+                      <w:rFonts w:ascii="Times New Roman" w:hAnsi="Times New Roman" w:cs="Times New Roman"/>
+                      <w:color w:val="000000"/>
+                      <w:lang w:val="en-US"/>
+                    </w:rPr>
+                  </w:pPr>
+                  <w:r>
+                    <w:rPr>
+                      <w:rFonts w:ascii="Times New Roman" w:hAnsi="Times New Roman" w:cs="Times New Roman"/>
                       <w:color w:val="000000"/>
                       <w:lang w:val="en-US"/>
                     </w:rPr>
@@ -2298,7 +2591,7 @@
                   </w:r>
                   <w:r>
                     <w:rPr>
-                      <w:rFonts w:ascii="Calibri" w:hAnsi="Calibri" w:cs="Calibri"/>
+                      <w:rFonts w:ascii="Times New Roman" w:hAnsi="Times New Roman" w:cs="Times New Roman"/>
                       <w:color w:val="000000"/>
                     </w:rPr>
                     <w:t>3</w:t>
@@ -2317,14 +2610,14 @@
                     <w:ind w:left="0"/>
                     <w:jc w:val="center"/>
                     <w:rPr>
-                      <w:rFonts w:ascii="Calibri" w:hAnsi="Calibri" w:cs="Calibri"/>
-                      <w:color w:val="000000"/>
-                      <w:lang w:val="en-US"/>
-                    </w:rPr>
-                  </w:pPr>
-                  <w:r>
-                    <w:rPr>
-                      <w:rFonts w:ascii="Calibri" w:hAnsi="Calibri" w:cs="Calibri"/>
+                      <w:rFonts w:ascii="Times New Roman" w:hAnsi="Times New Roman" w:cs="Times New Roman"/>
+                      <w:color w:val="000000"/>
+                      <w:lang w:val="en-US"/>
+                    </w:rPr>
+                  </w:pPr>
+                  <w:r>
+                    <w:rPr>
+                      <w:rFonts w:ascii="Times New Roman" w:hAnsi="Times New Roman" w:cs="Times New Roman"/>
                       <w:color w:val="000000"/>
                       <w:lang w:val="en-US"/>
                     </w:rPr>
@@ -2344,14 +2637,14 @@
                     <w:ind w:left="0"/>
                     <w:jc w:val="center"/>
                     <w:rPr>
-                      <w:rFonts w:ascii="Calibri" w:hAnsi="Calibri" w:cs="Calibri"/>
-                      <w:color w:val="000000"/>
-                      <w:lang w:val="en-US"/>
-                    </w:rPr>
-                  </w:pPr>
-                  <w:r>
-                    <w:rPr>
-                      <w:rFonts w:ascii="Calibri" w:hAnsi="Calibri" w:cs="Calibri"/>
+                      <w:rFonts w:ascii="Times New Roman" w:hAnsi="Times New Roman" w:cs="Times New Roman"/>
+                      <w:color w:val="000000"/>
+                      <w:lang w:val="en-US"/>
+                    </w:rPr>
+                  </w:pPr>
+                  <w:r>
+                    <w:rPr>
+                      <w:rFonts w:ascii="Times New Roman" w:hAnsi="Times New Roman" w:cs="Times New Roman"/>
                       <w:color w:val="000000"/>
                       <w:lang w:val="en-US"/>
                     </w:rPr>
@@ -2359,7 +2652,7 @@
                   </w:r>
                   <w:r>
                     <w:rPr>
-                      <w:rFonts w:ascii="Calibri" w:hAnsi="Calibri" w:cs="Calibri"/>
+                      <w:rFonts w:ascii="Times New Roman" w:hAnsi="Times New Roman" w:cs="Times New Roman"/>
                       <w:color w:val="000000"/>
                     </w:rPr>
                     <w:t>5</w:t>
@@ -2378,14 +2671,14 @@
                     <w:ind w:left="0"/>
                     <w:jc w:val="center"/>
                     <w:rPr>
-                      <w:rFonts w:ascii="Calibri" w:hAnsi="Calibri" w:cs="Calibri"/>
-                      <w:color w:val="000000"/>
-                      <w:lang w:val="en-US"/>
-                    </w:rPr>
-                  </w:pPr>
-                  <w:r>
-                    <w:rPr>
-                      <w:rFonts w:ascii="Calibri" w:hAnsi="Calibri" w:cs="Calibri"/>
+                      <w:rFonts w:ascii="Times New Roman" w:hAnsi="Times New Roman" w:cs="Times New Roman"/>
+                      <w:color w:val="000000"/>
+                      <w:lang w:val="en-US"/>
+                    </w:rPr>
+                  </w:pPr>
+                  <w:r>
+                    <w:rPr>
+                      <w:rFonts w:ascii="Times New Roman" w:hAnsi="Times New Roman" w:cs="Times New Roman"/>
                       <w:color w:val="000000"/>
                       <w:lang w:val="en-US"/>
                     </w:rPr>
@@ -2393,7 +2686,7 @@
                   </w:r>
                   <w:r>
                     <w:rPr>
-                      <w:rFonts w:ascii="Calibri" w:hAnsi="Calibri" w:cs="Calibri"/>
+                      <w:rFonts w:ascii="Times New Roman" w:hAnsi="Times New Roman" w:cs="Times New Roman"/>
                       <w:color w:val="000000"/>
                     </w:rPr>
                     <w:t>6</w:t>
@@ -2412,14 +2705,14 @@
                     <w:ind w:left="0"/>
                     <w:jc w:val="center"/>
                     <w:rPr>
-                      <w:rFonts w:ascii="Calibri" w:hAnsi="Calibri" w:cs="Calibri"/>
-                      <w:color w:val="000000"/>
-                      <w:lang w:val="en-US"/>
-                    </w:rPr>
-                  </w:pPr>
-                  <w:r>
-                    <w:rPr>
-                      <w:rFonts w:ascii="Calibri" w:hAnsi="Calibri" w:cs="Calibri"/>
+                      <w:rFonts w:ascii="Times New Roman" w:hAnsi="Times New Roman" w:cs="Times New Roman"/>
+                      <w:color w:val="000000"/>
+                      <w:lang w:val="en-US"/>
+                    </w:rPr>
+                  </w:pPr>
+                  <w:r>
+                    <w:rPr>
+                      <w:rFonts w:ascii="Times New Roman" w:hAnsi="Times New Roman" w:cs="Times New Roman"/>
                       <w:color w:val="000000"/>
                       <w:lang w:val="en-US"/>
                     </w:rPr>
@@ -2427,7 +2720,7 @@
                   </w:r>
                   <w:r>
                     <w:rPr>
-                      <w:rFonts w:ascii="Calibri" w:hAnsi="Calibri" w:cs="Calibri"/>
+                      <w:rFonts w:ascii="Times New Roman" w:hAnsi="Times New Roman" w:cs="Times New Roman"/>
                       <w:color w:val="000000"/>
                     </w:rPr>
                     <w:t>7</w:t>
@@ -2446,14 +2739,14 @@
                     <w:ind w:left="0"/>
                     <w:jc w:val="center"/>
                     <w:rPr>
-                      <w:rFonts w:ascii="Calibri" w:hAnsi="Calibri" w:cs="Calibri"/>
-                      <w:color w:val="000000"/>
-                      <w:lang w:val="en-US"/>
-                    </w:rPr>
-                  </w:pPr>
-                  <w:r>
-                    <w:rPr>
-                      <w:rFonts w:ascii="Calibri" w:hAnsi="Calibri" w:cs="Calibri"/>
+                      <w:rFonts w:ascii="Times New Roman" w:hAnsi="Times New Roman" w:cs="Times New Roman"/>
+                      <w:color w:val="000000"/>
+                      <w:lang w:val="en-US"/>
+                    </w:rPr>
+                  </w:pPr>
+                  <w:r>
+                    <w:rPr>
+                      <w:rFonts w:ascii="Times New Roman" w:hAnsi="Times New Roman" w:cs="Times New Roman"/>
                       <w:color w:val="000000"/>
                       <w:lang w:val="en-US"/>
                     </w:rPr>
@@ -2461,7 +2754,7 @@
                   </w:r>
                   <w:r>
                     <w:rPr>
-                      <w:rFonts w:ascii="Calibri" w:hAnsi="Calibri" w:cs="Calibri"/>
+                      <w:rFonts w:ascii="Times New Roman" w:hAnsi="Times New Roman" w:cs="Times New Roman"/>
                       <w:color w:val="000000"/>
                     </w:rPr>
                     <w:t>8</w:t>
@@ -2480,12 +2773,13 @@
                   <w:pPr>
                     <w:jc w:val="center"/>
                     <w:rPr>
-                      <w:lang w:val="en-US"/>
-                    </w:rPr>
-                  </w:pPr>
-                  <w:r>
-                    <w:rPr>
-                      <w:rFonts w:ascii="Calibri" w:hAnsi="Calibri" w:cs="Calibri"/>
+                      <w:rFonts w:ascii="Times New Roman" w:hAnsi="Times New Roman" w:cs="Times New Roman"/>
+                      <w:lang w:val="en-US"/>
+                    </w:rPr>
+                  </w:pPr>
+                  <w:r>
+                    <w:rPr>
+                      <w:rFonts w:ascii="Times New Roman" w:hAnsi="Times New Roman" w:cs="Times New Roman"/>
                       <w:color w:val="000000"/>
                     </w:rPr>
                     <w:t>AAAI Press</w:t>
@@ -2504,12 +2798,13 @@
                     <w:ind w:left="0"/>
                     <w:jc w:val="center"/>
                     <w:rPr>
-                      <w:lang w:val="en-US"/>
-                    </w:rPr>
-                  </w:pPr>
-                  <w:r>
-                    <w:rPr>
-                      <w:rFonts w:ascii="Calibri" w:hAnsi="Calibri" w:cs="Calibri"/>
+                      <w:rFonts w:ascii="Times New Roman" w:hAnsi="Times New Roman" w:cs="Times New Roman"/>
+                      <w:lang w:val="en-US"/>
+                    </w:rPr>
+                  </w:pPr>
+                  <w:r>
+                    <w:rPr>
+                      <w:rFonts w:ascii="Times New Roman" w:hAnsi="Times New Roman" w:cs="Times New Roman"/>
                       <w:color w:val="000000"/>
                     </w:rPr>
                     <w:t>1</w:t>
@@ -2527,12 +2822,13 @@
                     <w:ind w:left="0"/>
                     <w:jc w:val="center"/>
                     <w:rPr>
-                      <w:lang w:val="en-US"/>
-                    </w:rPr>
-                  </w:pPr>
-                  <w:r>
-                    <w:rPr>
-                      <w:rFonts w:ascii="Calibri" w:hAnsi="Calibri" w:cs="Calibri"/>
+                      <w:rFonts w:ascii="Times New Roman" w:hAnsi="Times New Roman" w:cs="Times New Roman"/>
+                      <w:lang w:val="en-US"/>
+                    </w:rPr>
+                  </w:pPr>
+                  <w:r>
+                    <w:rPr>
+                      <w:rFonts w:ascii="Times New Roman" w:hAnsi="Times New Roman" w:cs="Times New Roman"/>
                       <w:color w:val="000000"/>
                     </w:rPr>
                     <w:t>0</w:t>
@@ -2550,12 +2846,13 @@
                     <w:ind w:left="0"/>
                     <w:jc w:val="center"/>
                     <w:rPr>
-                      <w:lang w:val="en-US"/>
-                    </w:rPr>
-                  </w:pPr>
-                  <w:r>
-                    <w:rPr>
-                      <w:rFonts w:ascii="Calibri" w:hAnsi="Calibri" w:cs="Calibri"/>
+                      <w:rFonts w:ascii="Times New Roman" w:hAnsi="Times New Roman" w:cs="Times New Roman"/>
+                      <w:lang w:val="en-US"/>
+                    </w:rPr>
+                  </w:pPr>
+                  <w:r>
+                    <w:rPr>
+                      <w:rFonts w:ascii="Times New Roman" w:hAnsi="Times New Roman" w:cs="Times New Roman"/>
                       <w:color w:val="000000"/>
                     </w:rPr>
                     <w:t>0</w:t>
@@ -2573,12 +2870,13 @@
                     <w:ind w:left="0"/>
                     <w:jc w:val="center"/>
                     <w:rPr>
-                      <w:lang w:val="en-US"/>
-                    </w:rPr>
-                  </w:pPr>
-                  <w:r>
-                    <w:rPr>
-                      <w:rFonts w:ascii="Calibri" w:hAnsi="Calibri" w:cs="Calibri"/>
+                      <w:rFonts w:ascii="Times New Roman" w:hAnsi="Times New Roman" w:cs="Times New Roman"/>
+                      <w:lang w:val="en-US"/>
+                    </w:rPr>
+                  </w:pPr>
+                  <w:r>
+                    <w:rPr>
+                      <w:rFonts w:ascii="Times New Roman" w:hAnsi="Times New Roman" w:cs="Times New Roman"/>
                       <w:color w:val="000000"/>
                     </w:rPr>
                     <w:t>0</w:t>
@@ -2597,12 +2895,13 @@
                     <w:ind w:left="0"/>
                     <w:jc w:val="center"/>
                     <w:rPr>
-                      <w:lang w:val="en-US"/>
-                    </w:rPr>
-                  </w:pPr>
-                  <w:r>
-                    <w:rPr>
-                      <w:rFonts w:ascii="Calibri" w:hAnsi="Calibri" w:cs="Calibri"/>
+                      <w:rFonts w:ascii="Times New Roman" w:hAnsi="Times New Roman" w:cs="Times New Roman"/>
+                      <w:lang w:val="en-US"/>
+                    </w:rPr>
+                  </w:pPr>
+                  <w:r>
+                    <w:rPr>
+                      <w:rFonts w:ascii="Times New Roman" w:hAnsi="Times New Roman" w:cs="Times New Roman"/>
                       <w:color w:val="000000"/>
                     </w:rPr>
                     <w:t>1</w:t>
@@ -2620,12 +2919,13 @@
                     <w:ind w:left="0"/>
                     <w:jc w:val="center"/>
                     <w:rPr>
-                      <w:lang w:val="en-US"/>
-                    </w:rPr>
-                  </w:pPr>
-                  <w:r>
-                    <w:rPr>
-                      <w:rFonts w:ascii="Calibri" w:hAnsi="Calibri" w:cs="Calibri"/>
+                      <w:rFonts w:ascii="Times New Roman" w:hAnsi="Times New Roman" w:cs="Times New Roman"/>
+                      <w:lang w:val="en-US"/>
+                    </w:rPr>
+                  </w:pPr>
+                  <w:r>
+                    <w:rPr>
+                      <w:rFonts w:ascii="Times New Roman" w:hAnsi="Times New Roman" w:cs="Times New Roman"/>
                       <w:color w:val="000000"/>
                     </w:rPr>
                     <w:t>0</w:t>
@@ -2643,12 +2943,13 @@
                     <w:ind w:left="0"/>
                     <w:jc w:val="center"/>
                     <w:rPr>
-                      <w:lang w:val="en-US"/>
-                    </w:rPr>
-                  </w:pPr>
-                  <w:r>
-                    <w:rPr>
-                      <w:rFonts w:ascii="Calibri" w:hAnsi="Calibri" w:cs="Calibri"/>
+                      <w:rFonts w:ascii="Times New Roman" w:hAnsi="Times New Roman" w:cs="Times New Roman"/>
+                      <w:lang w:val="en-US"/>
+                    </w:rPr>
+                  </w:pPr>
+                  <w:r>
+                    <w:rPr>
+                      <w:rFonts w:ascii="Times New Roman" w:hAnsi="Times New Roman" w:cs="Times New Roman"/>
                       <w:color w:val="000000"/>
                     </w:rPr>
                     <w:t>0</w:t>
@@ -2666,12 +2967,13 @@
                     <w:ind w:left="0"/>
                     <w:jc w:val="center"/>
                     <w:rPr>
-                      <w:lang w:val="en-US"/>
-                    </w:rPr>
-                  </w:pPr>
-                  <w:r>
-                    <w:rPr>
-                      <w:rFonts w:ascii="Calibri" w:hAnsi="Calibri" w:cs="Calibri"/>
+                      <w:rFonts w:ascii="Times New Roman" w:hAnsi="Times New Roman" w:cs="Times New Roman"/>
+                      <w:lang w:val="en-US"/>
+                    </w:rPr>
+                  </w:pPr>
+                  <w:r>
+                    <w:rPr>
+                      <w:rFonts w:ascii="Times New Roman" w:hAnsi="Times New Roman" w:cs="Times New Roman"/>
                       <w:color w:val="000000"/>
                     </w:rPr>
                     <w:t>0</w:t>
@@ -2692,19 +2994,20 @@
                     <w:ind w:left="0"/>
                     <w:jc w:val="center"/>
                     <w:rPr>
-                      <w:lang w:val="en-US"/>
-                    </w:rPr>
-                  </w:pPr>
-                  <w:r>
-                    <w:rPr>
-                      <w:rFonts w:ascii="Calibri" w:hAnsi="Calibri" w:cs="Calibri"/>
+                      <w:rFonts w:ascii="Times New Roman" w:hAnsi="Times New Roman" w:cs="Times New Roman"/>
+                      <w:lang w:val="en-US"/>
+                    </w:rPr>
+                  </w:pPr>
+                  <w:r>
+                    <w:rPr>
+                      <w:rFonts w:ascii="Times New Roman" w:hAnsi="Times New Roman" w:cs="Times New Roman"/>
                       <w:color w:val="000000"/>
                     </w:rPr>
                     <w:t>Springer</w:t>
                   </w:r>
                   <w:r>
                     <w:rPr>
-                      <w:rFonts w:ascii="Calibri" w:hAnsi="Calibri" w:cs="Calibri"/>
+                      <w:rFonts w:ascii="Times New Roman" w:hAnsi="Times New Roman" w:cs="Times New Roman"/>
                       <w:color w:val="000000"/>
                       <w:lang w:val="en-US"/>
                     </w:rPr>
@@ -2712,7 +3015,7 @@
                   </w:r>
                   <w:r>
                     <w:rPr>
-                      <w:rFonts w:ascii="Calibri" w:hAnsi="Calibri" w:cs="Calibri"/>
+                      <w:rFonts w:ascii="Times New Roman" w:hAnsi="Times New Roman" w:cs="Times New Roman"/>
                       <w:color w:val="000000"/>
                     </w:rPr>
                     <w:t>International Publishing</w:t>
@@ -2730,12 +3033,13 @@
                     <w:ind w:left="0"/>
                     <w:jc w:val="center"/>
                     <w:rPr>
-                      <w:lang w:val="en-US"/>
-                    </w:rPr>
-                  </w:pPr>
-                  <w:r>
-                    <w:rPr>
-                      <w:rFonts w:ascii="Calibri" w:hAnsi="Calibri" w:cs="Calibri"/>
+                      <w:rFonts w:ascii="Times New Roman" w:hAnsi="Times New Roman" w:cs="Times New Roman"/>
+                      <w:lang w:val="en-US"/>
+                    </w:rPr>
+                  </w:pPr>
+                  <w:r>
+                    <w:rPr>
+                      <w:rFonts w:ascii="Times New Roman" w:hAnsi="Times New Roman" w:cs="Times New Roman"/>
                       <w:color w:val="000000"/>
                     </w:rPr>
                     <w:t>0</w:t>
@@ -2753,12 +3057,13 @@
                     <w:ind w:left="0"/>
                     <w:jc w:val="center"/>
                     <w:rPr>
-                      <w:lang w:val="en-US"/>
-                    </w:rPr>
-                  </w:pPr>
-                  <w:r>
-                    <w:rPr>
-                      <w:rFonts w:ascii="Calibri" w:hAnsi="Calibri" w:cs="Calibri"/>
+                      <w:rFonts w:ascii="Times New Roman" w:hAnsi="Times New Roman" w:cs="Times New Roman"/>
+                      <w:lang w:val="en-US"/>
+                    </w:rPr>
+                  </w:pPr>
+                  <w:r>
+                    <w:rPr>
+                      <w:rFonts w:ascii="Times New Roman" w:hAnsi="Times New Roman" w:cs="Times New Roman"/>
                       <w:color w:val="000000"/>
                     </w:rPr>
                     <w:t>1</w:t>
@@ -2776,12 +3081,13 @@
                     <w:ind w:left="0"/>
                     <w:jc w:val="center"/>
                     <w:rPr>
-                      <w:lang w:val="en-US"/>
-                    </w:rPr>
-                  </w:pPr>
-                  <w:r>
-                    <w:rPr>
-                      <w:rFonts w:ascii="Calibri" w:hAnsi="Calibri" w:cs="Calibri"/>
+                      <w:rFonts w:ascii="Times New Roman" w:hAnsi="Times New Roman" w:cs="Times New Roman"/>
+                      <w:lang w:val="en-US"/>
+                    </w:rPr>
+                  </w:pPr>
+                  <w:r>
+                    <w:rPr>
+                      <w:rFonts w:ascii="Times New Roman" w:hAnsi="Times New Roman" w:cs="Times New Roman"/>
                       <w:color w:val="000000"/>
                     </w:rPr>
                     <w:t>0</w:t>
@@ -2799,12 +3105,13 @@
                     <w:ind w:left="0"/>
                     <w:jc w:val="center"/>
                     <w:rPr>
-                      <w:lang w:val="en-US"/>
-                    </w:rPr>
-                  </w:pPr>
-                  <w:r>
-                    <w:rPr>
-                      <w:rFonts w:ascii="Calibri" w:hAnsi="Calibri" w:cs="Calibri"/>
+                      <w:rFonts w:ascii="Times New Roman" w:hAnsi="Times New Roman" w:cs="Times New Roman"/>
+                      <w:lang w:val="en-US"/>
+                    </w:rPr>
+                  </w:pPr>
+                  <w:r>
+                    <w:rPr>
+                      <w:rFonts w:ascii="Times New Roman" w:hAnsi="Times New Roman" w:cs="Times New Roman"/>
                       <w:color w:val="000000"/>
                     </w:rPr>
                     <w:t>0</w:t>
@@ -2822,12 +3129,13 @@
                     <w:ind w:left="0"/>
                     <w:jc w:val="center"/>
                     <w:rPr>
-                      <w:lang w:val="en-US"/>
-                    </w:rPr>
-                  </w:pPr>
-                  <w:r>
-                    <w:rPr>
-                      <w:rFonts w:ascii="Calibri" w:hAnsi="Calibri" w:cs="Calibri"/>
+                      <w:rFonts w:ascii="Times New Roman" w:hAnsi="Times New Roman" w:cs="Times New Roman"/>
+                      <w:lang w:val="en-US"/>
+                    </w:rPr>
+                  </w:pPr>
+                  <w:r>
+                    <w:rPr>
+                      <w:rFonts w:ascii="Times New Roman" w:hAnsi="Times New Roman" w:cs="Times New Roman"/>
                       <w:color w:val="000000"/>
                     </w:rPr>
                     <w:t>0</w:t>
@@ -2845,12 +3153,13 @@
                     <w:ind w:left="0"/>
                     <w:jc w:val="center"/>
                     <w:rPr>
-                      <w:lang w:val="en-US"/>
-                    </w:rPr>
-                  </w:pPr>
-                  <w:r>
-                    <w:rPr>
-                      <w:rFonts w:ascii="Calibri" w:hAnsi="Calibri" w:cs="Calibri"/>
+                      <w:rFonts w:ascii="Times New Roman" w:hAnsi="Times New Roman" w:cs="Times New Roman"/>
+                      <w:lang w:val="en-US"/>
+                    </w:rPr>
+                  </w:pPr>
+                  <w:r>
+                    <w:rPr>
+                      <w:rFonts w:ascii="Times New Roman" w:hAnsi="Times New Roman" w:cs="Times New Roman"/>
                       <w:color w:val="000000"/>
                     </w:rPr>
                     <w:t>1</w:t>
@@ -2868,12 +3177,13 @@
                     <w:ind w:left="0"/>
                     <w:jc w:val="center"/>
                     <w:rPr>
-                      <w:lang w:val="en-US"/>
-                    </w:rPr>
-                  </w:pPr>
-                  <w:r>
-                    <w:rPr>
-                      <w:rFonts w:ascii="Calibri" w:hAnsi="Calibri" w:cs="Calibri"/>
+                      <w:rFonts w:ascii="Times New Roman" w:hAnsi="Times New Roman" w:cs="Times New Roman"/>
+                      <w:lang w:val="en-US"/>
+                    </w:rPr>
+                  </w:pPr>
+                  <w:r>
+                    <w:rPr>
+                      <w:rFonts w:ascii="Times New Roman" w:hAnsi="Times New Roman" w:cs="Times New Roman"/>
                       <w:color w:val="000000"/>
                     </w:rPr>
                     <w:t>0</w:t>
@@ -2891,12 +3201,13 @@
                     <w:ind w:left="0"/>
                     <w:jc w:val="center"/>
                     <w:rPr>
-                      <w:lang w:val="en-US"/>
-                    </w:rPr>
-                  </w:pPr>
-                  <w:r>
-                    <w:rPr>
-                      <w:rFonts w:ascii="Calibri" w:hAnsi="Calibri" w:cs="Calibri"/>
+                      <w:rFonts w:ascii="Times New Roman" w:hAnsi="Times New Roman" w:cs="Times New Roman"/>
+                      <w:lang w:val="en-US"/>
+                    </w:rPr>
+                  </w:pPr>
+                  <w:r>
+                    <w:rPr>
+                      <w:rFonts w:ascii="Times New Roman" w:hAnsi="Times New Roman" w:cs="Times New Roman"/>
                       <w:color w:val="000000"/>
                     </w:rPr>
                     <w:t>0</w:t>
@@ -2917,12 +3228,13 @@
                     <w:ind w:left="0"/>
                     <w:jc w:val="center"/>
                     <w:rPr>
-                      <w:lang w:val="en-US"/>
-                    </w:rPr>
-                  </w:pPr>
-                  <w:r>
-                    <w:rPr>
-                      <w:rFonts w:ascii="Calibri" w:hAnsi="Calibri" w:cs="Calibri"/>
+                      <w:rFonts w:ascii="Times New Roman" w:hAnsi="Times New Roman" w:cs="Times New Roman"/>
+                      <w:lang w:val="en-US"/>
+                    </w:rPr>
+                  </w:pPr>
+                  <w:r>
+                    <w:rPr>
+                      <w:rFonts w:ascii="Times New Roman" w:hAnsi="Times New Roman" w:cs="Times New Roman"/>
                       <w:color w:val="000000"/>
                     </w:rPr>
                     <w:t>Springer London</w:t>
@@ -2940,12 +3252,13 @@
                     <w:ind w:left="0"/>
                     <w:jc w:val="center"/>
                     <w:rPr>
-                      <w:lang w:val="en-US"/>
-                    </w:rPr>
-                  </w:pPr>
-                  <w:r>
-                    <w:rPr>
-                      <w:rFonts w:ascii="Calibri" w:hAnsi="Calibri" w:cs="Calibri"/>
+                      <w:rFonts w:ascii="Times New Roman" w:hAnsi="Times New Roman" w:cs="Times New Roman"/>
+                      <w:lang w:val="en-US"/>
+                    </w:rPr>
+                  </w:pPr>
+                  <w:r>
+                    <w:rPr>
+                      <w:rFonts w:ascii="Times New Roman" w:hAnsi="Times New Roman" w:cs="Times New Roman"/>
                       <w:color w:val="000000"/>
                     </w:rPr>
                     <w:t>0</w:t>
@@ -2963,12 +3276,13 @@
                     <w:ind w:left="0"/>
                     <w:jc w:val="center"/>
                     <w:rPr>
-                      <w:lang w:val="en-US"/>
-                    </w:rPr>
-                  </w:pPr>
-                  <w:r>
-                    <w:rPr>
-                      <w:rFonts w:ascii="Calibri" w:hAnsi="Calibri" w:cs="Calibri"/>
+                      <w:rFonts w:ascii="Times New Roman" w:hAnsi="Times New Roman" w:cs="Times New Roman"/>
+                      <w:lang w:val="en-US"/>
+                    </w:rPr>
+                  </w:pPr>
+                  <w:r>
+                    <w:rPr>
+                      <w:rFonts w:ascii="Times New Roman" w:hAnsi="Times New Roman" w:cs="Times New Roman"/>
                       <w:color w:val="000000"/>
                     </w:rPr>
                     <w:t>0</w:t>
@@ -2986,12 +3300,13 @@
                     <w:ind w:left="0"/>
                     <w:jc w:val="center"/>
                     <w:rPr>
-                      <w:lang w:val="en-US"/>
-                    </w:rPr>
-                  </w:pPr>
-                  <w:r>
-                    <w:rPr>
-                      <w:rFonts w:ascii="Calibri" w:hAnsi="Calibri" w:cs="Calibri"/>
+                      <w:rFonts w:ascii="Times New Roman" w:hAnsi="Times New Roman" w:cs="Times New Roman"/>
+                      <w:lang w:val="en-US"/>
+                    </w:rPr>
+                  </w:pPr>
+                  <w:r>
+                    <w:rPr>
+                      <w:rFonts w:ascii="Times New Roman" w:hAnsi="Times New Roman" w:cs="Times New Roman"/>
                       <w:color w:val="000000"/>
                     </w:rPr>
                     <w:t>1</w:t>
@@ -3009,12 +3324,13 @@
                     <w:ind w:left="0"/>
                     <w:jc w:val="center"/>
                     <w:rPr>
-                      <w:lang w:val="en-US"/>
-                    </w:rPr>
-                  </w:pPr>
-                  <w:r>
-                    <w:rPr>
-                      <w:rFonts w:ascii="Calibri" w:hAnsi="Calibri" w:cs="Calibri"/>
+                      <w:rFonts w:ascii="Times New Roman" w:hAnsi="Times New Roman" w:cs="Times New Roman"/>
+                      <w:lang w:val="en-US"/>
+                    </w:rPr>
+                  </w:pPr>
+                  <w:r>
+                    <w:rPr>
+                      <w:rFonts w:ascii="Times New Roman" w:hAnsi="Times New Roman" w:cs="Times New Roman"/>
                       <w:color w:val="000000"/>
                     </w:rPr>
                     <w:t>0</w:t>
@@ -3032,12 +3348,13 @@
                     <w:ind w:left="0"/>
                     <w:jc w:val="center"/>
                     <w:rPr>
-                      <w:lang w:val="en-US"/>
-                    </w:rPr>
-                  </w:pPr>
-                  <w:r>
-                    <w:rPr>
-                      <w:rFonts w:ascii="Calibri" w:hAnsi="Calibri" w:cs="Calibri"/>
+                      <w:rFonts w:ascii="Times New Roman" w:hAnsi="Times New Roman" w:cs="Times New Roman"/>
+                      <w:lang w:val="en-US"/>
+                    </w:rPr>
+                  </w:pPr>
+                  <w:r>
+                    <w:rPr>
+                      <w:rFonts w:ascii="Times New Roman" w:hAnsi="Times New Roman" w:cs="Times New Roman"/>
                       <w:color w:val="000000"/>
                     </w:rPr>
                     <w:t>0</w:t>
@@ -3055,12 +3372,13 @@
                     <w:ind w:left="0"/>
                     <w:jc w:val="center"/>
                     <w:rPr>
-                      <w:lang w:val="en-US"/>
-                    </w:rPr>
-                  </w:pPr>
-                  <w:r>
-                    <w:rPr>
-                      <w:rFonts w:ascii="Calibri" w:hAnsi="Calibri" w:cs="Calibri"/>
+                      <w:rFonts w:ascii="Times New Roman" w:hAnsi="Times New Roman" w:cs="Times New Roman"/>
+                      <w:lang w:val="en-US"/>
+                    </w:rPr>
+                  </w:pPr>
+                  <w:r>
+                    <w:rPr>
+                      <w:rFonts w:ascii="Times New Roman" w:hAnsi="Times New Roman" w:cs="Times New Roman"/>
                       <w:color w:val="000000"/>
                     </w:rPr>
                     <w:t>0</w:t>
@@ -3078,12 +3396,13 @@
                     <w:ind w:left="0"/>
                     <w:jc w:val="center"/>
                     <w:rPr>
-                      <w:lang w:val="en-US"/>
-                    </w:rPr>
-                  </w:pPr>
-                  <w:r>
-                    <w:rPr>
-                      <w:rFonts w:ascii="Calibri" w:hAnsi="Calibri" w:cs="Calibri"/>
+                      <w:rFonts w:ascii="Times New Roman" w:hAnsi="Times New Roman" w:cs="Times New Roman"/>
+                      <w:lang w:val="en-US"/>
+                    </w:rPr>
+                  </w:pPr>
+                  <w:r>
+                    <w:rPr>
+                      <w:rFonts w:ascii="Times New Roman" w:hAnsi="Times New Roman" w:cs="Times New Roman"/>
                       <w:color w:val="000000"/>
                     </w:rPr>
                     <w:t>1</w:t>
@@ -3101,12 +3420,13 @@
                     <w:ind w:left="0"/>
                     <w:jc w:val="center"/>
                     <w:rPr>
-                      <w:lang w:val="en-US"/>
-                    </w:rPr>
-                  </w:pPr>
-                  <w:r>
-                    <w:rPr>
-                      <w:rFonts w:ascii="Calibri" w:hAnsi="Calibri" w:cs="Calibri"/>
+                      <w:rFonts w:ascii="Times New Roman" w:hAnsi="Times New Roman" w:cs="Times New Roman"/>
+                      <w:lang w:val="en-US"/>
+                    </w:rPr>
+                  </w:pPr>
+                  <w:r>
+                    <w:rPr>
+                      <w:rFonts w:ascii="Times New Roman" w:hAnsi="Times New Roman" w:cs="Times New Roman"/>
                       <w:color w:val="000000"/>
                     </w:rPr>
                     <w:t>0</w:t>
@@ -3127,12 +3447,13 @@
                     <w:ind w:left="0"/>
                     <w:jc w:val="center"/>
                     <w:rPr>
-                      <w:lang w:val="en-US"/>
-                    </w:rPr>
-                  </w:pPr>
-                  <w:r>
-                    <w:rPr>
-                      <w:rFonts w:ascii="Calibri" w:hAnsi="Calibri" w:cs="Calibri"/>
+                      <w:rFonts w:ascii="Times New Roman" w:hAnsi="Times New Roman" w:cs="Times New Roman"/>
+                      <w:lang w:val="en-US"/>
+                    </w:rPr>
+                  </w:pPr>
+                  <w:r>
+                    <w:rPr>
+                      <w:rFonts w:ascii="Times New Roman" w:hAnsi="Times New Roman" w:cs="Times New Roman"/>
                       <w:color w:val="000000"/>
                     </w:rPr>
                     <w:t>IEEE Computer Society Press</w:t>
@@ -3150,12 +3471,13 @@
                     <w:ind w:left="0"/>
                     <w:jc w:val="center"/>
                     <w:rPr>
-                      <w:lang w:val="en-US"/>
-                    </w:rPr>
-                  </w:pPr>
-                  <w:r>
-                    <w:rPr>
-                      <w:rFonts w:ascii="Calibri" w:hAnsi="Calibri" w:cs="Calibri"/>
+                      <w:rFonts w:ascii="Times New Roman" w:hAnsi="Times New Roman" w:cs="Times New Roman"/>
+                      <w:lang w:val="en-US"/>
+                    </w:rPr>
+                  </w:pPr>
+                  <w:r>
+                    <w:rPr>
+                      <w:rFonts w:ascii="Times New Roman" w:hAnsi="Times New Roman" w:cs="Times New Roman"/>
                       <w:color w:val="000000"/>
                     </w:rPr>
                     <w:t>0</w:t>
@@ -3173,12 +3495,13 @@
                     <w:ind w:left="0"/>
                     <w:jc w:val="center"/>
                     <w:rPr>
-                      <w:lang w:val="en-US"/>
-                    </w:rPr>
-                  </w:pPr>
-                  <w:r>
-                    <w:rPr>
-                      <w:rFonts w:ascii="Calibri" w:hAnsi="Calibri" w:cs="Calibri"/>
+                      <w:rFonts w:ascii="Times New Roman" w:hAnsi="Times New Roman" w:cs="Times New Roman"/>
+                      <w:lang w:val="en-US"/>
+                    </w:rPr>
+                  </w:pPr>
+                  <w:r>
+                    <w:rPr>
+                      <w:rFonts w:ascii="Times New Roman" w:hAnsi="Times New Roman" w:cs="Times New Roman"/>
                       <w:color w:val="000000"/>
                     </w:rPr>
                     <w:t>0</w:t>
@@ -3196,12 +3519,13 @@
                     <w:ind w:left="0"/>
                     <w:jc w:val="center"/>
                     <w:rPr>
-                      <w:lang w:val="en-US"/>
-                    </w:rPr>
-                  </w:pPr>
-                  <w:r>
-                    <w:rPr>
-                      <w:rFonts w:ascii="Calibri" w:hAnsi="Calibri" w:cs="Calibri"/>
+                      <w:rFonts w:ascii="Times New Roman" w:hAnsi="Times New Roman" w:cs="Times New Roman"/>
+                      <w:lang w:val="en-US"/>
+                    </w:rPr>
+                  </w:pPr>
+                  <w:r>
+                    <w:rPr>
+                      <w:rFonts w:ascii="Times New Roman" w:hAnsi="Times New Roman" w:cs="Times New Roman"/>
                       <w:color w:val="000000"/>
                     </w:rPr>
                     <w:t>0</w:t>
@@ -3219,12 +3543,13 @@
                     <w:ind w:left="0"/>
                     <w:jc w:val="center"/>
                     <w:rPr>
-                      <w:lang w:val="en-US"/>
-                    </w:rPr>
-                  </w:pPr>
-                  <w:r>
-                    <w:rPr>
-                      <w:rFonts w:ascii="Calibri" w:hAnsi="Calibri" w:cs="Calibri"/>
+                      <w:rFonts w:ascii="Times New Roman" w:hAnsi="Times New Roman" w:cs="Times New Roman"/>
+                      <w:lang w:val="en-US"/>
+                    </w:rPr>
+                  </w:pPr>
+                  <w:r>
+                    <w:rPr>
+                      <w:rFonts w:ascii="Times New Roman" w:hAnsi="Times New Roman" w:cs="Times New Roman"/>
                       <w:color w:val="000000"/>
                     </w:rPr>
                     <w:t>1</w:t>
@@ -3242,12 +3567,13 @@
                     <w:ind w:left="0"/>
                     <w:jc w:val="center"/>
                     <w:rPr>
-                      <w:lang w:val="en-US"/>
-                    </w:rPr>
-                  </w:pPr>
-                  <w:r>
-                    <w:rPr>
-                      <w:rFonts w:ascii="Calibri" w:hAnsi="Calibri" w:cs="Calibri"/>
+                      <w:rFonts w:ascii="Times New Roman" w:hAnsi="Times New Roman" w:cs="Times New Roman"/>
+                      <w:lang w:val="en-US"/>
+                    </w:rPr>
+                  </w:pPr>
+                  <w:r>
+                    <w:rPr>
+                      <w:rFonts w:ascii="Times New Roman" w:hAnsi="Times New Roman" w:cs="Times New Roman"/>
                       <w:color w:val="000000"/>
                     </w:rPr>
                     <w:t>0</w:t>
@@ -3265,12 +3591,13 @@
                     <w:ind w:left="0"/>
                     <w:jc w:val="center"/>
                     <w:rPr>
-                      <w:lang w:val="en-US"/>
-                    </w:rPr>
-                  </w:pPr>
-                  <w:r>
-                    <w:rPr>
-                      <w:rFonts w:ascii="Calibri" w:hAnsi="Calibri" w:cs="Calibri"/>
+                      <w:rFonts w:ascii="Times New Roman" w:hAnsi="Times New Roman" w:cs="Times New Roman"/>
+                      <w:lang w:val="en-US"/>
+                    </w:rPr>
+                  </w:pPr>
+                  <w:r>
+                    <w:rPr>
+                      <w:rFonts w:ascii="Times New Roman" w:hAnsi="Times New Roman" w:cs="Times New Roman"/>
                       <w:color w:val="000000"/>
                     </w:rPr>
                     <w:t>0</w:t>
@@ -3288,12 +3615,13 @@
                     <w:ind w:left="0"/>
                     <w:jc w:val="center"/>
                     <w:rPr>
-                      <w:lang w:val="en-US"/>
-                    </w:rPr>
-                  </w:pPr>
-                  <w:r>
-                    <w:rPr>
-                      <w:rFonts w:ascii="Calibri" w:hAnsi="Calibri" w:cs="Calibri"/>
+                      <w:rFonts w:ascii="Times New Roman" w:hAnsi="Times New Roman" w:cs="Times New Roman"/>
+                      <w:lang w:val="en-US"/>
+                    </w:rPr>
+                  </w:pPr>
+                  <w:r>
+                    <w:rPr>
+                      <w:rFonts w:ascii="Times New Roman" w:hAnsi="Times New Roman" w:cs="Times New Roman"/>
                       <w:color w:val="000000"/>
                     </w:rPr>
                     <w:t>0</w:t>
@@ -3311,12 +3639,13 @@
                     <w:ind w:left="0"/>
                     <w:jc w:val="center"/>
                     <w:rPr>
-                      <w:lang w:val="en-US"/>
-                    </w:rPr>
-                  </w:pPr>
-                  <w:r>
-                    <w:rPr>
-                      <w:rFonts w:ascii="Calibri" w:hAnsi="Calibri" w:cs="Calibri"/>
+                      <w:rFonts w:ascii="Times New Roman" w:hAnsi="Times New Roman" w:cs="Times New Roman"/>
+                      <w:lang w:val="en-US"/>
+                    </w:rPr>
+                  </w:pPr>
+                  <w:r>
+                    <w:rPr>
+                      <w:rFonts w:ascii="Times New Roman" w:hAnsi="Times New Roman" w:cs="Times New Roman"/>
                       <w:color w:val="000000"/>
                     </w:rPr>
                     <w:t>1</w:t>
@@ -3337,12 +3666,13 @@
                     <w:ind w:left="0"/>
                     <w:jc w:val="center"/>
                     <w:rPr>
-                      <w:lang w:val="en-US"/>
-                    </w:rPr>
-                  </w:pPr>
-                  <w:r>
-                    <w:rPr>
-                      <w:rFonts w:ascii="Calibri" w:hAnsi="Calibri" w:cs="Calibri"/>
+                      <w:rFonts w:ascii="Times New Roman" w:hAnsi="Times New Roman" w:cs="Times New Roman"/>
+                      <w:lang w:val="en-US"/>
+                    </w:rPr>
+                  </w:pPr>
+                  <w:r>
+                    <w:rPr>
+                      <w:rFonts w:ascii="Times New Roman" w:hAnsi="Times New Roman" w:cs="Times New Roman"/>
                       <w:color w:val="000000"/>
                     </w:rPr>
                     <w:t>English</w:t>
@@ -3361,12 +3691,13 @@
                     <w:ind w:left="0"/>
                     <w:jc w:val="center"/>
                     <w:rPr>
-                      <w:lang w:val="en-US"/>
-                    </w:rPr>
-                  </w:pPr>
-                  <w:r>
-                    <w:rPr>
-                      <w:rFonts w:ascii="Calibri" w:hAnsi="Calibri" w:cs="Calibri"/>
+                      <w:rFonts w:ascii="Times New Roman" w:hAnsi="Times New Roman" w:cs="Times New Roman"/>
+                      <w:lang w:val="en-US"/>
+                    </w:rPr>
+                  </w:pPr>
+                  <w:r>
+                    <w:rPr>
+                      <w:rFonts w:ascii="Times New Roman" w:hAnsi="Times New Roman" w:cs="Times New Roman"/>
                       <w:color w:val="000000"/>
                     </w:rPr>
                     <w:t>1</w:t>
@@ -3385,12 +3716,13 @@
                     <w:ind w:left="0"/>
                     <w:jc w:val="center"/>
                     <w:rPr>
-                      <w:lang w:val="en-US"/>
-                    </w:rPr>
-                  </w:pPr>
-                  <w:r>
-                    <w:rPr>
-                      <w:rFonts w:ascii="Calibri" w:hAnsi="Calibri" w:cs="Calibri"/>
+                      <w:rFonts w:ascii="Times New Roman" w:hAnsi="Times New Roman" w:cs="Times New Roman"/>
+                      <w:lang w:val="en-US"/>
+                    </w:rPr>
+                  </w:pPr>
+                  <w:r>
+                    <w:rPr>
+                      <w:rFonts w:ascii="Times New Roman" w:hAnsi="Times New Roman" w:cs="Times New Roman"/>
                       <w:color w:val="000000"/>
                     </w:rPr>
                     <w:t>1</w:t>
@@ -3409,12 +3741,13 @@
                     <w:ind w:left="0"/>
                     <w:jc w:val="center"/>
                     <w:rPr>
-                      <w:lang w:val="en-US"/>
-                    </w:rPr>
-                  </w:pPr>
-                  <w:r>
-                    <w:rPr>
-                      <w:rFonts w:ascii="Calibri" w:hAnsi="Calibri" w:cs="Calibri"/>
+                      <w:rFonts w:ascii="Times New Roman" w:hAnsi="Times New Roman" w:cs="Times New Roman"/>
+                      <w:lang w:val="en-US"/>
+                    </w:rPr>
+                  </w:pPr>
+                  <w:r>
+                    <w:rPr>
+                      <w:rFonts w:ascii="Times New Roman" w:hAnsi="Times New Roman" w:cs="Times New Roman"/>
                       <w:color w:val="000000"/>
                     </w:rPr>
                     <w:t>1</w:t>
@@ -3433,12 +3766,13 @@
                     <w:ind w:left="0"/>
                     <w:jc w:val="center"/>
                     <w:rPr>
-                      <w:lang w:val="en-US"/>
-                    </w:rPr>
-                  </w:pPr>
-                  <w:r>
-                    <w:rPr>
-                      <w:rFonts w:ascii="Calibri" w:hAnsi="Calibri" w:cs="Calibri"/>
+                      <w:rFonts w:ascii="Times New Roman" w:hAnsi="Times New Roman" w:cs="Times New Roman"/>
+                      <w:lang w:val="en-US"/>
+                    </w:rPr>
+                  </w:pPr>
+                  <w:r>
+                    <w:rPr>
+                      <w:rFonts w:ascii="Times New Roman" w:hAnsi="Times New Roman" w:cs="Times New Roman"/>
                       <w:color w:val="000000"/>
                     </w:rPr>
                     <w:t>1</w:t>
@@ -3456,12 +3790,13 @@
                     <w:ind w:left="0"/>
                     <w:jc w:val="center"/>
                     <w:rPr>
-                      <w:lang w:val="en-US"/>
-                    </w:rPr>
-                  </w:pPr>
-                  <w:r>
-                    <w:rPr>
-                      <w:rFonts w:ascii="Calibri" w:hAnsi="Calibri" w:cs="Calibri"/>
+                      <w:rFonts w:ascii="Times New Roman" w:hAnsi="Times New Roman" w:cs="Times New Roman"/>
+                      <w:lang w:val="en-US"/>
+                    </w:rPr>
+                  </w:pPr>
+                  <w:r>
+                    <w:rPr>
+                      <w:rFonts w:ascii="Times New Roman" w:hAnsi="Times New Roman" w:cs="Times New Roman"/>
                       <w:color w:val="000000"/>
                     </w:rPr>
                     <w:t>0</w:t>
@@ -3479,12 +3814,13 @@
                     <w:ind w:left="0"/>
                     <w:jc w:val="center"/>
                     <w:rPr>
-                      <w:lang w:val="en-US"/>
-                    </w:rPr>
-                  </w:pPr>
-                  <w:r>
-                    <w:rPr>
-                      <w:rFonts w:ascii="Calibri" w:hAnsi="Calibri" w:cs="Calibri"/>
+                      <w:rFonts w:ascii="Times New Roman" w:hAnsi="Times New Roman" w:cs="Times New Roman"/>
+                      <w:lang w:val="en-US"/>
+                    </w:rPr>
+                  </w:pPr>
+                  <w:r>
+                    <w:rPr>
+                      <w:rFonts w:ascii="Times New Roman" w:hAnsi="Times New Roman" w:cs="Times New Roman"/>
                       <w:color w:val="000000"/>
                     </w:rPr>
                     <w:t>0</w:t>
@@ -3502,12 +3838,13 @@
                     <w:ind w:left="0"/>
                     <w:jc w:val="center"/>
                     <w:rPr>
-                      <w:lang w:val="en-US"/>
-                    </w:rPr>
-                  </w:pPr>
-                  <w:r>
-                    <w:rPr>
-                      <w:rFonts w:ascii="Calibri" w:hAnsi="Calibri" w:cs="Calibri"/>
+                      <w:rFonts w:ascii="Times New Roman" w:hAnsi="Times New Roman" w:cs="Times New Roman"/>
+                      <w:lang w:val="en-US"/>
+                    </w:rPr>
+                  </w:pPr>
+                  <w:r>
+                    <w:rPr>
+                      <w:rFonts w:ascii="Times New Roman" w:hAnsi="Times New Roman" w:cs="Times New Roman"/>
                       <w:color w:val="000000"/>
                     </w:rPr>
                     <w:t>0</w:t>
@@ -3525,12 +3862,13 @@
                     <w:ind w:left="0"/>
                     <w:jc w:val="center"/>
                     <w:rPr>
-                      <w:lang w:val="en-US"/>
-                    </w:rPr>
-                  </w:pPr>
-                  <w:r>
-                    <w:rPr>
-                      <w:rFonts w:ascii="Calibri" w:hAnsi="Calibri" w:cs="Calibri"/>
+                      <w:rFonts w:ascii="Times New Roman" w:hAnsi="Times New Roman" w:cs="Times New Roman"/>
+                      <w:lang w:val="en-US"/>
+                    </w:rPr>
+                  </w:pPr>
+                  <w:r>
+                    <w:rPr>
+                      <w:rFonts w:ascii="Times New Roman" w:hAnsi="Times New Roman" w:cs="Times New Roman"/>
                       <w:color w:val="000000"/>
                     </w:rPr>
                     <w:t>0</w:t>
@@ -3551,12 +3889,13 @@
                     <w:ind w:left="0"/>
                     <w:jc w:val="center"/>
                     <w:rPr>
-                      <w:lang w:val="en-US"/>
-                    </w:rPr>
-                  </w:pPr>
-                  <w:r>
-                    <w:rPr>
-                      <w:rFonts w:ascii="Calibri" w:hAnsi="Calibri" w:cs="Calibri"/>
+                      <w:rFonts w:ascii="Times New Roman" w:hAnsi="Times New Roman" w:cs="Times New Roman"/>
+                      <w:lang w:val="en-US"/>
+                    </w:rPr>
+                  </w:pPr>
+                  <w:r>
+                    <w:rPr>
+                      <w:rFonts w:ascii="Times New Roman" w:hAnsi="Times New Roman" w:cs="Times New Roman"/>
                       <w:color w:val="000000"/>
                     </w:rPr>
                     <w:t>Spanish</w:t>
@@ -3574,12 +3913,13 @@
                     <w:ind w:left="0"/>
                     <w:jc w:val="center"/>
                     <w:rPr>
-                      <w:lang w:val="en-US"/>
-                    </w:rPr>
-                  </w:pPr>
-                  <w:r>
-                    <w:rPr>
-                      <w:rFonts w:ascii="Calibri" w:hAnsi="Calibri" w:cs="Calibri"/>
+                      <w:rFonts w:ascii="Times New Roman" w:hAnsi="Times New Roman" w:cs="Times New Roman"/>
+                      <w:lang w:val="en-US"/>
+                    </w:rPr>
+                  </w:pPr>
+                  <w:r>
+                    <w:rPr>
+                      <w:rFonts w:ascii="Times New Roman" w:hAnsi="Times New Roman" w:cs="Times New Roman"/>
                       <w:color w:val="000000"/>
                     </w:rPr>
                     <w:t>0</w:t>
@@ -3597,12 +3937,13 @@
                     <w:ind w:left="0"/>
                     <w:jc w:val="center"/>
                     <w:rPr>
-                      <w:lang w:val="en-US"/>
-                    </w:rPr>
-                  </w:pPr>
-                  <w:r>
-                    <w:rPr>
-                      <w:rFonts w:ascii="Calibri" w:hAnsi="Calibri" w:cs="Calibri"/>
+                      <w:rFonts w:ascii="Times New Roman" w:hAnsi="Times New Roman" w:cs="Times New Roman"/>
+                      <w:lang w:val="en-US"/>
+                    </w:rPr>
+                  </w:pPr>
+                  <w:r>
+                    <w:rPr>
+                      <w:rFonts w:ascii="Times New Roman" w:hAnsi="Times New Roman" w:cs="Times New Roman"/>
                       <w:color w:val="000000"/>
                     </w:rPr>
                     <w:t>0</w:t>
@@ -3620,12 +3961,13 @@
                     <w:ind w:left="0"/>
                     <w:jc w:val="center"/>
                     <w:rPr>
-                      <w:lang w:val="en-US"/>
-                    </w:rPr>
-                  </w:pPr>
-                  <w:r>
-                    <w:rPr>
-                      <w:rFonts w:ascii="Calibri" w:hAnsi="Calibri" w:cs="Calibri"/>
+                      <w:rFonts w:ascii="Times New Roman" w:hAnsi="Times New Roman" w:cs="Times New Roman"/>
+                      <w:lang w:val="en-US"/>
+                    </w:rPr>
+                  </w:pPr>
+                  <w:r>
+                    <w:rPr>
+                      <w:rFonts w:ascii="Times New Roman" w:hAnsi="Times New Roman" w:cs="Times New Roman"/>
                       <w:color w:val="000000"/>
                     </w:rPr>
                     <w:t>0</w:t>
@@ -3643,12 +3985,13 @@
                     <w:ind w:left="0"/>
                     <w:jc w:val="center"/>
                     <w:rPr>
-                      <w:lang w:val="en-US"/>
-                    </w:rPr>
-                  </w:pPr>
-                  <w:r>
-                    <w:rPr>
-                      <w:rFonts w:ascii="Calibri" w:hAnsi="Calibri" w:cs="Calibri"/>
+                      <w:rFonts w:ascii="Times New Roman" w:hAnsi="Times New Roman" w:cs="Times New Roman"/>
+                      <w:lang w:val="en-US"/>
+                    </w:rPr>
+                  </w:pPr>
+                  <w:r>
+                    <w:rPr>
+                      <w:rFonts w:ascii="Times New Roman" w:hAnsi="Times New Roman" w:cs="Times New Roman"/>
                       <w:color w:val="000000"/>
                     </w:rPr>
                     <w:t>0</w:t>
@@ -3666,12 +4009,13 @@
                     <w:ind w:left="0"/>
                     <w:jc w:val="center"/>
                     <w:rPr>
-                      <w:lang w:val="en-US"/>
-                    </w:rPr>
-                  </w:pPr>
-                  <w:r>
-                    <w:rPr>
-                      <w:rFonts w:ascii="Calibri" w:hAnsi="Calibri" w:cs="Calibri"/>
+                      <w:rFonts w:ascii="Times New Roman" w:hAnsi="Times New Roman" w:cs="Times New Roman"/>
+                      <w:lang w:val="en-US"/>
+                    </w:rPr>
+                  </w:pPr>
+                  <w:r>
+                    <w:rPr>
+                      <w:rFonts w:ascii="Times New Roman" w:hAnsi="Times New Roman" w:cs="Times New Roman"/>
                       <w:color w:val="000000"/>
                     </w:rPr>
                     <w:t>1</w:t>
@@ -3689,12 +4033,13 @@
                     <w:ind w:left="0"/>
                     <w:jc w:val="center"/>
                     <w:rPr>
-                      <w:lang w:val="en-US"/>
-                    </w:rPr>
-                  </w:pPr>
-                  <w:r>
-                    <w:rPr>
-                      <w:rFonts w:ascii="Calibri" w:hAnsi="Calibri" w:cs="Calibri"/>
+                      <w:rFonts w:ascii="Times New Roman" w:hAnsi="Times New Roman" w:cs="Times New Roman"/>
+                      <w:lang w:val="en-US"/>
+                    </w:rPr>
+                  </w:pPr>
+                  <w:r>
+                    <w:rPr>
+                      <w:rFonts w:ascii="Times New Roman" w:hAnsi="Times New Roman" w:cs="Times New Roman"/>
                       <w:color w:val="000000"/>
                     </w:rPr>
                     <w:t>1</w:t>
@@ -3712,12 +4057,13 @@
                     <w:ind w:left="0"/>
                     <w:jc w:val="center"/>
                     <w:rPr>
-                      <w:lang w:val="en-US"/>
-                    </w:rPr>
-                  </w:pPr>
-                  <w:r>
-                    <w:rPr>
-                      <w:rFonts w:ascii="Calibri" w:hAnsi="Calibri" w:cs="Calibri"/>
+                      <w:rFonts w:ascii="Times New Roman" w:hAnsi="Times New Roman" w:cs="Times New Roman"/>
+                      <w:lang w:val="en-US"/>
+                    </w:rPr>
+                  </w:pPr>
+                  <w:r>
+                    <w:rPr>
+                      <w:rFonts w:ascii="Times New Roman" w:hAnsi="Times New Roman" w:cs="Times New Roman"/>
                       <w:color w:val="000000"/>
                     </w:rPr>
                     <w:t>1</w:t>
@@ -3735,12 +4081,13 @@
                     <w:ind w:left="0"/>
                     <w:jc w:val="center"/>
                     <w:rPr>
-                      <w:lang w:val="en-US"/>
-                    </w:rPr>
-                  </w:pPr>
-                  <w:r>
-                    <w:rPr>
-                      <w:rFonts w:ascii="Calibri" w:hAnsi="Calibri" w:cs="Calibri"/>
+                      <w:rFonts w:ascii="Times New Roman" w:hAnsi="Times New Roman" w:cs="Times New Roman"/>
+                      <w:lang w:val="en-US"/>
+                    </w:rPr>
+                  </w:pPr>
+                  <w:r>
+                    <w:rPr>
+                      <w:rFonts w:ascii="Times New Roman" w:hAnsi="Times New Roman" w:cs="Times New Roman"/>
                       <w:color w:val="000000"/>
                     </w:rPr>
                     <w:t>1</w:t>
@@ -3761,14 +4108,14 @@
                     <w:ind w:left="0"/>
                     <w:jc w:val="center"/>
                     <w:rPr>
-                      <w:rFonts w:ascii="Calibri" w:hAnsi="Calibri" w:cs="Calibri"/>
-                      <w:color w:val="000000"/>
-                      <w:lang w:val="en-US"/>
-                    </w:rPr>
-                  </w:pPr>
-                  <w:r>
-                    <w:rPr>
-                      <w:rFonts w:ascii="Calibri" w:hAnsi="Calibri" w:cs="Calibri"/>
+                      <w:rFonts w:ascii="Times New Roman" w:hAnsi="Times New Roman" w:cs="Times New Roman"/>
+                      <w:color w:val="000000"/>
+                      <w:lang w:val="en-US"/>
+                    </w:rPr>
+                  </w:pPr>
+                  <w:r>
+                    <w:rPr>
+                      <w:rFonts w:ascii="Times New Roman" w:hAnsi="Times New Roman" w:cs="Times New Roman"/>
                       <w:color w:val="000000"/>
                       <w:lang w:val="en-US"/>
                     </w:rPr>
@@ -3788,14 +4135,14 @@
                     <w:ind w:left="0"/>
                     <w:jc w:val="center"/>
                     <w:rPr>
-                      <w:rFonts w:ascii="Calibri" w:hAnsi="Calibri" w:cs="Calibri"/>
-                      <w:color w:val="000000"/>
-                      <w:lang w:val="en-US"/>
-                    </w:rPr>
-                  </w:pPr>
-                  <w:r>
-                    <w:rPr>
-                      <w:rFonts w:ascii="Calibri" w:hAnsi="Calibri" w:cs="Calibri"/>
+                      <w:rFonts w:ascii="Times New Roman" w:hAnsi="Times New Roman" w:cs="Times New Roman"/>
+                      <w:color w:val="000000"/>
+                      <w:lang w:val="en-US"/>
+                    </w:rPr>
+                  </w:pPr>
+                  <w:r>
+                    <w:rPr>
+                      <w:rFonts w:ascii="Times New Roman" w:hAnsi="Times New Roman" w:cs="Times New Roman"/>
                       <w:color w:val="000000"/>
                       <w:lang w:val="en-US"/>
                     </w:rPr>
@@ -3815,14 +4162,14 @@
                     <w:ind w:left="0"/>
                     <w:jc w:val="center"/>
                     <w:rPr>
-                      <w:rFonts w:ascii="Calibri" w:hAnsi="Calibri" w:cs="Calibri"/>
-                      <w:color w:val="000000"/>
-                      <w:lang w:val="en-US"/>
-                    </w:rPr>
-                  </w:pPr>
-                  <w:r>
-                    <w:rPr>
-                      <w:rFonts w:ascii="Calibri" w:hAnsi="Calibri" w:cs="Calibri"/>
+                      <w:rFonts w:ascii="Times New Roman" w:hAnsi="Times New Roman" w:cs="Times New Roman"/>
+                      <w:color w:val="000000"/>
+                      <w:lang w:val="en-US"/>
+                    </w:rPr>
+                  </w:pPr>
+                  <w:r>
+                    <w:rPr>
+                      <w:rFonts w:ascii="Times New Roman" w:hAnsi="Times New Roman" w:cs="Times New Roman"/>
                       <w:color w:val="000000"/>
                       <w:lang w:val="en-US"/>
                     </w:rPr>
@@ -3842,14 +4189,14 @@
                     <w:ind w:left="0"/>
                     <w:jc w:val="center"/>
                     <w:rPr>
-                      <w:rFonts w:ascii="Calibri" w:hAnsi="Calibri" w:cs="Calibri"/>
-                      <w:color w:val="000000"/>
-                      <w:lang w:val="en-US"/>
-                    </w:rPr>
-                  </w:pPr>
-                  <w:r>
-                    <w:rPr>
-                      <w:rFonts w:ascii="Calibri" w:hAnsi="Calibri" w:cs="Calibri"/>
+                      <w:rFonts w:ascii="Times New Roman" w:hAnsi="Times New Roman" w:cs="Times New Roman"/>
+                      <w:color w:val="000000"/>
+                      <w:lang w:val="en-US"/>
+                    </w:rPr>
+                  </w:pPr>
+                  <w:r>
+                    <w:rPr>
+                      <w:rFonts w:ascii="Times New Roman" w:hAnsi="Times New Roman" w:cs="Times New Roman"/>
                       <w:color w:val="000000"/>
                       <w:lang w:val="en-US"/>
                     </w:rPr>
@@ -3869,14 +4216,14 @@
                     <w:ind w:left="0"/>
                     <w:jc w:val="center"/>
                     <w:rPr>
-                      <w:rFonts w:ascii="Calibri" w:hAnsi="Calibri" w:cs="Calibri"/>
-                      <w:color w:val="000000"/>
-                      <w:lang w:val="en-US"/>
-                    </w:rPr>
-                  </w:pPr>
-                  <w:r>
-                    <w:rPr>
-                      <w:rFonts w:ascii="Calibri" w:hAnsi="Calibri" w:cs="Calibri"/>
+                      <w:rFonts w:ascii="Times New Roman" w:hAnsi="Times New Roman" w:cs="Times New Roman"/>
+                      <w:color w:val="000000"/>
+                      <w:lang w:val="en-US"/>
+                    </w:rPr>
+                  </w:pPr>
+                  <w:r>
+                    <w:rPr>
+                      <w:rFonts w:ascii="Times New Roman" w:hAnsi="Times New Roman" w:cs="Times New Roman"/>
                       <w:color w:val="000000"/>
                       <w:lang w:val="en-US"/>
                     </w:rPr>
@@ -3896,14 +4243,14 @@
                     <w:ind w:left="0"/>
                     <w:jc w:val="center"/>
                     <w:rPr>
-                      <w:rFonts w:ascii="Calibri" w:hAnsi="Calibri" w:cs="Calibri"/>
-                      <w:color w:val="000000"/>
-                      <w:lang w:val="en-US"/>
-                    </w:rPr>
-                  </w:pPr>
-                  <w:r>
-                    <w:rPr>
-                      <w:rFonts w:ascii="Calibri" w:hAnsi="Calibri" w:cs="Calibri"/>
+                      <w:rFonts w:ascii="Times New Roman" w:hAnsi="Times New Roman" w:cs="Times New Roman"/>
+                      <w:color w:val="000000"/>
+                      <w:lang w:val="en-US"/>
+                    </w:rPr>
+                  </w:pPr>
+                  <w:r>
+                    <w:rPr>
+                      <w:rFonts w:ascii="Times New Roman" w:hAnsi="Times New Roman" w:cs="Times New Roman"/>
                       <w:color w:val="000000"/>
                       <w:lang w:val="en-US"/>
                     </w:rPr>
@@ -3923,14 +4270,14 @@
                     <w:ind w:left="0"/>
                     <w:jc w:val="center"/>
                     <w:rPr>
-                      <w:rFonts w:ascii="Calibri" w:hAnsi="Calibri" w:cs="Calibri"/>
-                      <w:color w:val="000000"/>
-                      <w:lang w:val="en-US"/>
-                    </w:rPr>
-                  </w:pPr>
-                  <w:r>
-                    <w:rPr>
-                      <w:rFonts w:ascii="Calibri" w:hAnsi="Calibri" w:cs="Calibri"/>
+                      <w:rFonts w:ascii="Times New Roman" w:hAnsi="Times New Roman" w:cs="Times New Roman"/>
+                      <w:color w:val="000000"/>
+                      <w:lang w:val="en-US"/>
+                    </w:rPr>
+                  </w:pPr>
+                  <w:r>
+                    <w:rPr>
+                      <w:rFonts w:ascii="Times New Roman" w:hAnsi="Times New Roman" w:cs="Times New Roman"/>
                       <w:color w:val="000000"/>
                       <w:lang w:val="en-US"/>
                     </w:rPr>
@@ -3950,14 +4297,14 @@
                     <w:ind w:left="0"/>
                     <w:jc w:val="center"/>
                     <w:rPr>
-                      <w:rFonts w:ascii="Calibri" w:hAnsi="Calibri" w:cs="Calibri"/>
-                      <w:color w:val="000000"/>
-                      <w:lang w:val="en-US"/>
-                    </w:rPr>
-                  </w:pPr>
-                  <w:r>
-                    <w:rPr>
-                      <w:rFonts w:ascii="Calibri" w:hAnsi="Calibri" w:cs="Calibri"/>
+                      <w:rFonts w:ascii="Times New Roman" w:hAnsi="Times New Roman" w:cs="Times New Roman"/>
+                      <w:color w:val="000000"/>
+                      <w:lang w:val="en-US"/>
+                    </w:rPr>
+                  </w:pPr>
+                  <w:r>
+                    <w:rPr>
+                      <w:rFonts w:ascii="Times New Roman" w:hAnsi="Times New Roman" w:cs="Times New Roman"/>
                       <w:color w:val="000000"/>
                       <w:lang w:val="en-US"/>
                     </w:rPr>
@@ -3977,14 +4324,14 @@
                     <w:ind w:left="0"/>
                     <w:jc w:val="center"/>
                     <w:rPr>
-                      <w:rFonts w:ascii="Calibri" w:hAnsi="Calibri" w:cs="Calibri"/>
-                      <w:color w:val="000000"/>
-                      <w:lang w:val="en-US"/>
-                    </w:rPr>
-                  </w:pPr>
-                  <w:r>
-                    <w:rPr>
-                      <w:rFonts w:ascii="Calibri" w:hAnsi="Calibri" w:cs="Calibri"/>
+                      <w:rFonts w:ascii="Times New Roman" w:hAnsi="Times New Roman" w:cs="Times New Roman"/>
+                      <w:color w:val="000000"/>
+                      <w:lang w:val="en-US"/>
+                    </w:rPr>
+                  </w:pPr>
+                  <w:r>
+                    <w:rPr>
+                      <w:rFonts w:ascii="Times New Roman" w:hAnsi="Times New Roman" w:cs="Times New Roman"/>
                       <w:color w:val="000000"/>
                       <w:lang w:val="en-US"/>
                     </w:rPr>
@@ -4001,7 +4348,7 @@
               <w:jc w:val="center"/>
               <w:rPr>
                 <w:rStyle w:val="fontstyle01"/>
-                <w:rFonts w:asciiTheme="minorHAnsi" w:hAnsiTheme="minorHAnsi"/>
+                <w:rFonts w:ascii="Times New Roman" w:hAnsi="Times New Roman" w:cs="Times New Roman"/>
                 <w:color w:val="auto"/>
                 <w:sz w:val="22"/>
                 <w:szCs w:val="22"/>
@@ -4010,104 +4357,53 @@
             </w:pPr>
             <w:r>
               <w:rPr>
+                <w:rFonts w:ascii="Times New Roman" w:hAnsi="Times New Roman" w:cs="Times New Roman"/>
                 <w:lang w:val="en-US"/>
               </w:rPr>
-              <w:t xml:space="preserve">Green </w:t>
+              <w:t>Green c</w:t>
             </w:r>
             <w:r>
               <w:rPr>
-                <w:lang w:val="en-US"/>
+                <w:rFonts w:ascii="Times New Roman" w:hAnsi="Times New Roman" w:cs="Times New Roman"/>
               </w:rPr>
-              <w:t>c</w:t>
-            </w:r>
-            <w:r>
               <w:t>ells</w:t>
             </w:r>
             <w:r>
               <w:rPr>
+                <w:rFonts w:ascii="Times New Roman" w:hAnsi="Times New Roman" w:cs="Times New Roman"/>
                 <w:lang w:val="en-US"/>
               </w:rPr>
-              <w:t xml:space="preserve"> </w:t>
-            </w:r>
-            <w:r>
-              <w:rPr>
-                <w:lang w:val="en-US"/>
-              </w:rPr>
-              <w:t>are</w:t>
-            </w:r>
-            <w:r>
-              <w:rPr>
-                <w:lang w:val="en-US"/>
-              </w:rPr>
-              <w:t xml:space="preserve"> for “</w:t>
+              <w:t xml:space="preserve"> are for “</w:t>
             </w:r>
             <w:r>
               <w:rPr>
                 <w:rStyle w:val="fontstyle01"/>
+                <w:rFonts w:ascii="Times New Roman" w:hAnsi="Times New Roman" w:cs="Times New Roman"/>
               </w:rPr>
               <w:t>Publisher</w:t>
             </w:r>
             <w:r>
               <w:rPr>
                 <w:rStyle w:val="fontstyle01"/>
+                <w:rFonts w:ascii="Times New Roman" w:hAnsi="Times New Roman" w:cs="Times New Roman"/>
                 <w:lang w:val="en-US"/>
               </w:rPr>
-              <w:t>”</w:t>
+              <w:t>”, blue c</w:t>
             </w:r>
             <w:r>
               <w:rPr>
                 <w:rStyle w:val="fontstyle01"/>
-                <w:lang w:val="en-US"/>
-              </w:rPr>
-              <w:t xml:space="preserve">, </w:t>
-            </w:r>
-            <w:r>
-              <w:rPr>
-                <w:rStyle w:val="fontstyle01"/>
-                <w:lang w:val="en-US"/>
-              </w:rPr>
-              <w:t xml:space="preserve">blue </w:t>
-            </w:r>
-            <w:r>
-              <w:rPr>
-                <w:rStyle w:val="fontstyle01"/>
-                <w:lang w:val="en-US"/>
-              </w:rPr>
-              <w:t>c</w:t>
-            </w:r>
-            <w:r>
-              <w:rPr>
-                <w:rStyle w:val="fontstyle01"/>
+                <w:rFonts w:ascii="Times New Roman" w:hAnsi="Times New Roman" w:cs="Times New Roman"/>
               </w:rPr>
               <w:t>ells</w:t>
             </w:r>
             <w:r>
               <w:rPr>
                 <w:rStyle w:val="fontstyle01"/>
+                <w:rFonts w:ascii="Times New Roman" w:hAnsi="Times New Roman" w:cs="Times New Roman"/>
                 <w:lang w:val="en-US"/>
               </w:rPr>
-              <w:t xml:space="preserve"> </w:t>
-            </w:r>
-            <w:r>
-              <w:rPr>
-                <w:rStyle w:val="fontstyle01"/>
-                <w:lang w:val="en-US"/>
-              </w:rPr>
-              <w:t>are</w:t>
-            </w:r>
-            <w:r>
-              <w:rPr>
-                <w:rStyle w:val="fontstyle01"/>
-                <w:lang w:val="en-US"/>
-              </w:rPr>
-              <w:t xml:space="preserve"> for “Language”</w:t>
-            </w:r>
-            <w:r>
-              <w:rPr>
-                <w:rStyle w:val="fontstyle01"/>
-                <w:lang w:val="en-US"/>
-              </w:rPr>
-              <w:t>, orange cells are cell that satisfied the condition while scanning the vector</w:t>
+              <w:t xml:space="preserve"> are for “Language”, orange cells are cell that satisfied the condition while scanning the vector</w:t>
             </w:r>
           </w:p>
         </w:tc>
@@ -4119,7 +4415,7 @@
         <w:ind w:left="1080"/>
         <w:rPr>
           <w:rStyle w:val="fontstyle01"/>
-          <w:rFonts w:asciiTheme="minorHAnsi" w:hAnsiTheme="minorHAnsi"/>
+          <w:rFonts w:ascii="Times New Roman" w:hAnsi="Times New Roman" w:cs="Times New Roman"/>
           <w:color w:val="auto"/>
           <w:sz w:val="22"/>
           <w:szCs w:val="22"/>
@@ -4133,7 +4429,7 @@
         <w:ind w:left="1080"/>
         <w:rPr>
           <w:rStyle w:val="fontstyle01"/>
-          <w:rFonts w:asciiTheme="minorHAnsi" w:hAnsiTheme="minorHAnsi"/>
+          <w:rFonts w:ascii="Times New Roman" w:hAnsi="Times New Roman" w:cs="Times New Roman"/>
           <w:color w:val="auto"/>
           <w:sz w:val="22"/>
           <w:szCs w:val="22"/>
@@ -4143,13 +4439,576 @@
       <w:r>
         <w:rPr>
           <w:rStyle w:val="fontstyle01"/>
-          <w:rFonts w:asciiTheme="minorHAnsi" w:hAnsiTheme="minorHAnsi"/>
+          <w:rFonts w:ascii="Times New Roman" w:hAnsi="Times New Roman" w:cs="Times New Roman"/>
           <w:color w:val="auto"/>
           <w:sz w:val="22"/>
           <w:szCs w:val="22"/>
           <w:lang w:val="en-US"/>
         </w:rPr>
         <w:t>Therefore, the result will be R1 (the first record).</w:t>
+      </w:r>
+    </w:p>
+    <w:p>
+      <w:pPr>
+        <w:rPr>
+          <w:rStyle w:val="fontstyle01"/>
+          <w:rFonts w:ascii="Times New Roman" w:hAnsi="Times New Roman" w:cs="Times New Roman"/>
+          <w:color w:val="auto"/>
+          <w:sz w:val="22"/>
+          <w:szCs w:val="22"/>
+          <w:lang w:val="en-US"/>
+        </w:rPr>
+      </w:pPr>
+      <w:r>
+        <w:rPr>
+          <w:rStyle w:val="fontstyle01"/>
+          <w:rFonts w:ascii="Times New Roman" w:hAnsi="Times New Roman" w:cs="Times New Roman"/>
+          <w:color w:val="auto"/>
+          <w:sz w:val="22"/>
+          <w:szCs w:val="22"/>
+          <w:lang w:val="en-US"/>
+        </w:rPr>
+        <w:br w:type="page"/>
+      </w:r>
+    </w:p>
+    <w:p>
+      <w:pPr>
+        <w:rPr>
+          <w:rStyle w:val="fontstyle01"/>
+          <w:rFonts w:ascii="Times New Roman" w:hAnsi="Times New Roman" w:cs="Times New Roman"/>
+          <w:color w:val="auto"/>
+          <w:sz w:val="22"/>
+          <w:szCs w:val="22"/>
+          <w:lang w:val="en-US"/>
+        </w:rPr>
+      </w:pPr>
+      <w:r>
+        <w:rPr>
+          <w:rStyle w:val="fontstyle01"/>
+          <w:rFonts w:ascii="Times New Roman" w:hAnsi="Times New Roman" w:cs="Times New Roman"/>
+          <w:color w:val="auto"/>
+          <w:sz w:val="22"/>
+          <w:szCs w:val="22"/>
+          <w:lang w:val="en-US"/>
+        </w:rPr>
+        <w:lastRenderedPageBreak/>
+        <w:t xml:space="preserve">Part 3: </w:t>
+      </w:r>
+    </w:p>
+    <w:p>
+      <w:pPr>
+        <w:rPr>
+          <w:rStyle w:val="fontstyle01"/>
+          <w:rFonts w:ascii="Times New Roman" w:hAnsi="Times New Roman" w:cs="Times New Roman"/>
+          <w:color w:val="auto"/>
+          <w:sz w:val="22"/>
+          <w:szCs w:val="22"/>
+          <w:lang w:val="en-US"/>
+        </w:rPr>
+      </w:pPr>
+      <w:r>
+        <w:rPr>
+          <w:rStyle w:val="fontstyle01"/>
+          <w:rFonts w:ascii="Times New Roman" w:hAnsi="Times New Roman" w:cs="Times New Roman"/>
+          <w:color w:val="auto"/>
+          <w:sz w:val="22"/>
+          <w:szCs w:val="22"/>
+          <w:lang w:val="en-US"/>
+        </w:rPr>
+        <w:t xml:space="preserve">Question 5: </w:t>
+      </w:r>
+    </w:p>
+    <w:p>
+      <w:pPr>
+        <w:pStyle w:val="ListParagraph"/>
+        <w:numPr>
+          <w:ilvl w:val="0"/>
+          <w:numId w:val="3"/>
+        </w:numPr>
+        <w:rPr>
+          <w:rStyle w:val="fontstyle01"/>
+          <w:rFonts w:ascii="Times New Roman" w:hAnsi="Times New Roman" w:cs="Times New Roman"/>
+          <w:color w:val="auto"/>
+          <w:sz w:val="22"/>
+          <w:szCs w:val="22"/>
+          <w:lang w:val="en-US"/>
+        </w:rPr>
+      </w:pPr>
+      <w:r>
+        <w:rPr>
+          <w:rStyle w:val="fontstyle01"/>
+          <w:rFonts w:ascii="Times New Roman" w:hAnsi="Times New Roman" w:cs="Times New Roman"/>
+          <w:color w:val="auto"/>
+          <w:sz w:val="22"/>
+          <w:szCs w:val="22"/>
+          <w:lang w:val="en-US"/>
+        </w:rPr>
+        <w:t>The global schema is:</w:t>
+      </w:r>
+    </w:p>
+    <w:p>
+      <w:pPr>
+        <w:pStyle w:val="ListParagraph"/>
+        <w:rPr>
+          <w:rStyle w:val="fontstyle01"/>
+          <w:rFonts w:ascii="Times New Roman" w:hAnsi="Times New Roman" w:cs="Times New Roman"/>
+          <w:color w:val="auto"/>
+          <w:sz w:val="22"/>
+          <w:szCs w:val="22"/>
+          <w:lang w:val="en-US"/>
+        </w:rPr>
+      </w:pPr>
+      <w:r>
+        <w:rPr>
+          <w:rStyle w:val="fontstyle01"/>
+          <w:rFonts w:ascii="Times New Roman" w:hAnsi="Times New Roman" w:cs="Times New Roman"/>
+          <w:color w:val="auto"/>
+          <w:sz w:val="22"/>
+          <w:szCs w:val="22"/>
+          <w:lang w:val="en-US"/>
+        </w:rPr>
+        <w:t>Book(id, tile, authors, pub_year, pub_month, pub_day, Publisher, isbn13, pages)</w:t>
+      </w:r>
+    </w:p>
+    <w:p>
+      <w:pPr>
+        <w:pStyle w:val="ListParagraph"/>
+        <w:numPr>
+          <w:ilvl w:val="0"/>
+          <w:numId w:val="3"/>
+        </w:numPr>
+        <w:rPr>
+          <w:rStyle w:val="fontstyle01"/>
+          <w:rFonts w:ascii="Times New Roman" w:hAnsi="Times New Roman" w:cs="Times New Roman"/>
+          <w:color w:val="auto"/>
+          <w:sz w:val="22"/>
+          <w:szCs w:val="22"/>
+          <w:lang w:val="en-US"/>
+        </w:rPr>
+      </w:pPr>
+      <w:r>
+        <w:rPr>
+          <w:rStyle w:val="fontstyle01"/>
+          <w:rFonts w:ascii="Times New Roman" w:hAnsi="Times New Roman" w:cs="Times New Roman"/>
+          <w:color w:val="auto"/>
+          <w:sz w:val="22"/>
+          <w:szCs w:val="22"/>
+          <w:lang w:val="en-US"/>
+        </w:rPr>
+        <w:t>Structural heterogeneity issues:</w:t>
+      </w:r>
+    </w:p>
+    <w:p>
+      <w:pPr>
+        <w:pStyle w:val="ListParagraph"/>
+        <w:numPr>
+          <w:ilvl w:val="0"/>
+          <w:numId w:val="2"/>
+        </w:numPr>
+        <w:rPr>
+          <w:rStyle w:val="fontstyle01"/>
+          <w:rFonts w:ascii="Times New Roman" w:hAnsi="Times New Roman" w:cs="Times New Roman"/>
+          <w:color w:val="auto"/>
+          <w:sz w:val="22"/>
+          <w:szCs w:val="22"/>
+          <w:lang w:val="en-US"/>
+        </w:rPr>
+      </w:pPr>
+      <w:r>
+        <w:rPr>
+          <w:rStyle w:val="fontstyle01"/>
+          <w:rFonts w:ascii="Times New Roman" w:hAnsi="Times New Roman" w:cs="Times New Roman"/>
+          <w:color w:val="auto"/>
+          <w:sz w:val="22"/>
+          <w:szCs w:val="22"/>
+          <w:lang w:val="en-US"/>
+        </w:rPr>
+        <w:t>Type conflicts</w:t>
+      </w:r>
+      <w:r>
+        <w:rPr>
+          <w:rStyle w:val="fontstyle01"/>
+          <w:rFonts w:ascii="Times New Roman" w:hAnsi="Times New Roman" w:cs="Times New Roman"/>
+          <w:color w:val="auto"/>
+          <w:sz w:val="22"/>
+          <w:szCs w:val="22"/>
+          <w:lang w:val="en-US"/>
+        </w:rPr>
+        <w:t xml:space="preserve"> such as </w:t>
+      </w:r>
+      <w:r>
+        <w:rPr>
+          <w:rStyle w:val="fontstyle01"/>
+          <w:rFonts w:ascii="Times New Roman" w:hAnsi="Times New Roman" w:cs="Times New Roman"/>
+          <w:color w:val="auto"/>
+          <w:sz w:val="22"/>
+          <w:szCs w:val="22"/>
+          <w:lang w:val="en-US"/>
+        </w:rPr>
+        <w:t>authors maybe contain key to relation of all of the book author but in Book3 or 4, author can be a single or multiple relations of type characters.</w:t>
+      </w:r>
+    </w:p>
+    <w:p>
+      <w:pPr>
+        <w:pStyle w:val="ListParagraph"/>
+        <w:numPr>
+          <w:ilvl w:val="0"/>
+          <w:numId w:val="2"/>
+        </w:numPr>
+        <w:rPr>
+          <w:rStyle w:val="fontstyle01"/>
+          <w:rFonts w:ascii="Times New Roman" w:hAnsi="Times New Roman" w:cs="Times New Roman"/>
+          <w:color w:val="auto"/>
+          <w:sz w:val="22"/>
+          <w:szCs w:val="22"/>
+          <w:lang w:val="en-US"/>
+        </w:rPr>
+      </w:pPr>
+    </w:p>
+    <w:p>
+      <w:pPr>
+        <w:pStyle w:val="ListParagraph"/>
+        <w:numPr>
+          <w:ilvl w:val="0"/>
+          <w:numId w:val="3"/>
+        </w:numPr>
+        <w:rPr>
+          <w:rFonts w:ascii="Times New Roman" w:hAnsi="Times New Roman" w:cs="Times New Roman"/>
+          <w:lang w:val="en-US"/>
+        </w:rPr>
+      </w:pPr>
+      <w:r>
+        <w:rPr>
+          <w:rFonts w:ascii="Times New Roman" w:hAnsi="Times New Roman" w:cs="Times New Roman"/>
+          <w:color w:val="000000"/>
+          <w:lang w:val="en-US"/>
+        </w:rPr>
+        <w:t>S</w:t>
+      </w:r>
+      <w:r>
+        <w:rPr>
+          <w:rFonts w:ascii="Times New Roman" w:hAnsi="Times New Roman" w:cs="Times New Roman"/>
+          <w:color w:val="000000"/>
+        </w:rPr>
+        <w:t>emantic heterogeneity issues</w:t>
+      </w:r>
+      <w:r>
+        <w:rPr>
+          <w:rFonts w:ascii="Times New Roman" w:hAnsi="Times New Roman" w:cs="Times New Roman"/>
+          <w:color w:val="000000"/>
+          <w:lang w:val="en-US"/>
+        </w:rPr>
+        <w:t>:</w:t>
+      </w:r>
+    </w:p>
+    <w:p>
+      <w:pPr>
+        <w:pStyle w:val="ListParagraph"/>
+        <w:numPr>
+          <w:ilvl w:val="0"/>
+          <w:numId w:val="2"/>
+        </w:numPr>
+        <w:rPr>
+          <w:rStyle w:val="fontstyle01"/>
+          <w:rFonts w:ascii="Times New Roman" w:hAnsi="Times New Roman" w:cs="Times New Roman"/>
+          <w:color w:val="auto"/>
+          <w:sz w:val="22"/>
+          <w:szCs w:val="22"/>
+          <w:lang w:val="en-US"/>
+        </w:rPr>
+      </w:pPr>
+      <w:r>
+        <w:rPr>
+          <w:rStyle w:val="fontstyle01"/>
+          <w:rFonts w:ascii="Times New Roman" w:hAnsi="Times New Roman" w:cs="Times New Roman"/>
+          <w:color w:val="auto"/>
+          <w:sz w:val="22"/>
+          <w:szCs w:val="22"/>
+          <w:lang w:val="en-US"/>
+        </w:rPr>
+        <w:t>Synonyms,</w:t>
+      </w:r>
+      <w:r>
+        <w:rPr>
+          <w:rStyle w:val="fontstyle01"/>
+          <w:rFonts w:ascii="Times New Roman" w:hAnsi="Times New Roman" w:cs="Times New Roman"/>
+          <w:color w:val="auto"/>
+          <w:sz w:val="22"/>
+          <w:szCs w:val="22"/>
+          <w:lang w:val="en-US"/>
+        </w:rPr>
+        <w:t xml:space="preserve"> </w:t>
+      </w:r>
+      <w:r>
+        <w:rPr>
+          <w:rStyle w:val="fontstyle01"/>
+          <w:rFonts w:ascii="Times New Roman" w:hAnsi="Times New Roman" w:cs="Times New Roman"/>
+          <w:color w:val="auto"/>
+          <w:sz w:val="22"/>
+          <w:szCs w:val="22"/>
+          <w:lang w:val="en-US"/>
+        </w:rPr>
+        <w:t>h</w:t>
+      </w:r>
+      <w:r>
+        <w:rPr>
+          <w:rStyle w:val="fontstyle01"/>
+          <w:rFonts w:ascii="Times New Roman" w:hAnsi="Times New Roman" w:cs="Times New Roman"/>
+          <w:color w:val="auto"/>
+          <w:sz w:val="22"/>
+          <w:szCs w:val="22"/>
+          <w:lang w:val="en-US"/>
+        </w:rPr>
+        <w:t>omonyms,</w:t>
+      </w:r>
+      <w:r>
+        <w:rPr>
+          <w:rStyle w:val="fontstyle01"/>
+          <w:rFonts w:ascii="Times New Roman" w:hAnsi="Times New Roman" w:cs="Times New Roman"/>
+          <w:color w:val="auto"/>
+          <w:sz w:val="22"/>
+          <w:szCs w:val="22"/>
+          <w:lang w:val="en-US"/>
+        </w:rPr>
+        <w:t xml:space="preserve"> and h</w:t>
+      </w:r>
+      <w:r>
+        <w:rPr>
+          <w:rStyle w:val="fontstyle01"/>
+          <w:rFonts w:ascii="Times New Roman" w:hAnsi="Times New Roman" w:cs="Times New Roman"/>
+          <w:color w:val="auto"/>
+          <w:sz w:val="22"/>
+          <w:szCs w:val="22"/>
+          <w:lang w:val="en-US"/>
+        </w:rPr>
+        <w:t>ypernyms</w:t>
+      </w:r>
+      <w:r>
+        <w:rPr>
+          <w:rStyle w:val="fontstyle01"/>
+          <w:rFonts w:ascii="Times New Roman" w:hAnsi="Times New Roman" w:cs="Times New Roman"/>
+          <w:color w:val="auto"/>
+          <w:sz w:val="22"/>
+          <w:szCs w:val="22"/>
+          <w:lang w:val="en-US"/>
+        </w:rPr>
+        <w:t xml:space="preserve"> such as Publisher, publisher or </w:t>
+      </w:r>
+      <w:r>
+        <w:rPr>
+          <w:rStyle w:val="fontstyle01"/>
+          <w:rFonts w:ascii="Times New Roman" w:hAnsi="Times New Roman" w:cs="Times New Roman"/>
+          <w:color w:val="auto"/>
+          <w:sz w:val="22"/>
+          <w:szCs w:val="22"/>
+          <w:lang w:val="en-US"/>
+        </w:rPr>
+        <w:t>publisher_name</w:t>
+      </w:r>
+      <w:r>
+        <w:rPr>
+          <w:rStyle w:val="fontstyle01"/>
+          <w:rFonts w:ascii="Times New Roman" w:hAnsi="Times New Roman" w:cs="Times New Roman"/>
+          <w:color w:val="auto"/>
+          <w:sz w:val="22"/>
+          <w:szCs w:val="22"/>
+          <w:lang w:val="en-US"/>
+        </w:rPr>
+        <w:t>.</w:t>
+      </w:r>
+    </w:p>
+    <w:p>
+      <w:pPr>
+        <w:pStyle w:val="ListParagraph"/>
+        <w:numPr>
+          <w:ilvl w:val="0"/>
+          <w:numId w:val="2"/>
+        </w:numPr>
+        <w:rPr>
+          <w:rStyle w:val="fontstyle01"/>
+          <w:rFonts w:ascii="Times New Roman" w:hAnsi="Times New Roman" w:cs="Times New Roman"/>
+          <w:color w:val="auto"/>
+          <w:sz w:val="22"/>
+          <w:szCs w:val="22"/>
+          <w:lang w:val="en-US"/>
+        </w:rPr>
+      </w:pPr>
+      <w:r>
+        <w:rPr>
+          <w:rStyle w:val="fontstyle01"/>
+          <w:rFonts w:ascii="Times New Roman" w:hAnsi="Times New Roman" w:cs="Times New Roman"/>
+          <w:color w:val="auto"/>
+          <w:sz w:val="22"/>
+          <w:szCs w:val="22"/>
+          <w:lang w:val="en-US"/>
+        </w:rPr>
+        <w:t>Different</w:t>
+      </w:r>
+      <w:r>
+        <w:rPr>
+          <w:rStyle w:val="fontstyle01"/>
+          <w:rFonts w:ascii="Times New Roman" w:hAnsi="Times New Roman" w:cs="Times New Roman"/>
+          <w:color w:val="auto"/>
+          <w:sz w:val="22"/>
+          <w:szCs w:val="22"/>
+          <w:lang w:val="en-US"/>
+        </w:rPr>
+        <w:t xml:space="preserve"> o</w:t>
+      </w:r>
+      <w:r>
+        <w:rPr>
+          <w:rStyle w:val="fontstyle01"/>
+          <w:rFonts w:ascii="Times New Roman" w:hAnsi="Times New Roman" w:cs="Times New Roman"/>
+          <w:color w:val="auto"/>
+          <w:sz w:val="22"/>
+          <w:szCs w:val="22"/>
+          <w:lang w:val="en-US"/>
+        </w:rPr>
+        <w:t>ntology</w:t>
+      </w:r>
+      <w:r>
+        <w:rPr>
+          <w:rStyle w:val="fontstyle01"/>
+          <w:rFonts w:ascii="Times New Roman" w:hAnsi="Times New Roman" w:cs="Times New Roman"/>
+          <w:color w:val="auto"/>
+          <w:sz w:val="22"/>
+          <w:szCs w:val="22"/>
+          <w:lang w:val="en-US"/>
+        </w:rPr>
+        <w:t xml:space="preserve"> such as “</w:t>
+      </w:r>
+      <w:r>
+        <w:rPr>
+          <w:rStyle w:val="fontstyle01"/>
+          <w:rFonts w:ascii="Times New Roman" w:hAnsi="Times New Roman" w:cs="Times New Roman"/>
+          <w:color w:val="auto"/>
+          <w:sz w:val="22"/>
+          <w:szCs w:val="22"/>
+          <w:lang w:val="en-US"/>
+        </w:rPr>
+        <w:t>publication_day</w:t>
+      </w:r>
+      <w:r>
+        <w:rPr>
+          <w:rStyle w:val="fontstyle01"/>
+          <w:rFonts w:ascii="Times New Roman" w:hAnsi="Times New Roman" w:cs="Times New Roman"/>
+          <w:color w:val="auto"/>
+          <w:sz w:val="22"/>
+          <w:szCs w:val="22"/>
+          <w:lang w:val="en-US"/>
+        </w:rPr>
+        <w:t>” in Book2 only contain day but that of Book 4 may contain all day, month, and year together.</w:t>
+      </w:r>
+    </w:p>
+    <w:p>
+      <w:pPr>
+        <w:rPr>
+          <w:rStyle w:val="fontstyle01"/>
+          <w:rFonts w:ascii="Times New Roman" w:hAnsi="Times New Roman" w:cs="Times New Roman"/>
+          <w:color w:val="auto"/>
+          <w:sz w:val="22"/>
+          <w:szCs w:val="22"/>
+          <w:lang w:val="en-US"/>
+        </w:rPr>
+      </w:pPr>
+    </w:p>
+    <w:p>
+      <w:pPr>
+        <w:rPr>
+          <w:rStyle w:val="fontstyle01"/>
+          <w:rFonts w:ascii="Times New Roman" w:hAnsi="Times New Roman" w:cs="Times New Roman"/>
+          <w:color w:val="auto"/>
+          <w:sz w:val="22"/>
+          <w:szCs w:val="22"/>
+          <w:lang w:val="en-US"/>
+        </w:rPr>
+      </w:pPr>
+      <w:r>
+        <w:rPr>
+          <w:rStyle w:val="fontstyle01"/>
+          <w:rFonts w:ascii="Times New Roman" w:hAnsi="Times New Roman" w:cs="Times New Roman"/>
+          <w:color w:val="auto"/>
+          <w:sz w:val="22"/>
+          <w:szCs w:val="22"/>
+          <w:lang w:val="en-US"/>
+        </w:rPr>
+        <w:br w:type="page"/>
+      </w:r>
+    </w:p>
+    <w:p>
+      <w:pPr>
+        <w:rPr>
+          <w:rStyle w:val="fontstyle01"/>
+          <w:rFonts w:ascii="Times New Roman" w:hAnsi="Times New Roman" w:cs="Times New Roman"/>
+          <w:color w:val="auto"/>
+          <w:sz w:val="22"/>
+          <w:szCs w:val="22"/>
+          <w:lang w:val="en-US"/>
+        </w:rPr>
+      </w:pPr>
+      <w:r>
+        <w:rPr>
+          <w:rStyle w:val="fontstyle01"/>
+          <w:rFonts w:ascii="Times New Roman" w:hAnsi="Times New Roman" w:cs="Times New Roman"/>
+          <w:color w:val="auto"/>
+          <w:sz w:val="22"/>
+          <w:szCs w:val="22"/>
+          <w:lang w:val="en-US"/>
+        </w:rPr>
+        <w:lastRenderedPageBreak/>
+        <w:t>Part 4: Data quality Issues</w:t>
+      </w:r>
+    </w:p>
+    <w:p>
+      <w:pPr>
+        <w:rPr>
+          <w:rStyle w:val="fontstyle01"/>
+          <w:rFonts w:ascii="Times New Roman" w:hAnsi="Times New Roman" w:cs="Times New Roman"/>
+          <w:color w:val="auto"/>
+          <w:sz w:val="22"/>
+          <w:szCs w:val="22"/>
+          <w:lang w:val="en-US"/>
+        </w:rPr>
+      </w:pPr>
+      <w:r>
+        <w:rPr>
+          <w:noProof/>
+        </w:rPr>
+        <w:drawing>
+          <wp:inline distT="0" distB="0" distL="0" distR="0" wp14:anchorId="7E0F414F" wp14:editId="17E674EE">
+            <wp:extent cx="5943600" cy="3343275"/>
+            <wp:effectExtent l="0" t="0" r="0" b="9525"/>
+            <wp:docPr id="56530975" name="Picture 1"/>
+            <wp:cNvGraphicFramePr>
+              <a:graphicFrameLocks xmlns:a="http://schemas.openxmlformats.org/drawingml/2006/main" noChangeAspect="1"/>
+            </wp:cNvGraphicFramePr>
+            <a:graphic xmlns:a="http://schemas.openxmlformats.org/drawingml/2006/main">
+              <a:graphicData uri="http://schemas.openxmlformats.org/drawingml/2006/picture">
+                <pic:pic xmlns:pic="http://schemas.openxmlformats.org/drawingml/2006/picture">
+                  <pic:nvPicPr>
+                    <pic:cNvPr id="56530975" name=""/>
+                    <pic:cNvPicPr/>
+                  </pic:nvPicPr>
+                  <pic:blipFill>
+                    <a:blip r:embed="rId6"/>
+                    <a:stretch>
+                      <a:fillRect/>
+                    </a:stretch>
+                  </pic:blipFill>
+                  <pic:spPr>
+                    <a:xfrm>
+                      <a:off x="0" y="0"/>
+                      <a:ext cx="5943600" cy="3343275"/>
+                    </a:xfrm>
+                    <a:prstGeom prst="rect">
+                      <a:avLst/>
+                    </a:prstGeom>
+                  </pic:spPr>
+                </pic:pic>
+              </a:graphicData>
+            </a:graphic>
+          </wp:inline>
+        </w:drawing>
       </w:r>
     </w:p>
     <w:sectPr>
@@ -4165,10 +5024,10 @@
 <file path=word/numbering.xml><?xml version="1.0" encoding="utf-8"?>
 <w:numbering xmlns:wpc="http://schemas.microsoft.com/office/word/2010/wordprocessingCanvas" xmlns:cx="http://schemas.microsoft.com/office/drawing/2014/chartex" xmlns:cx1="http://schemas.microsoft.com/office/drawing/2015/9/8/chartex" xmlns:cx2="http://schemas.microsoft.com/office/drawing/2015/10/21/chartex" xmlns:cx3="http://schemas.microsoft.com/office/drawing/2016/5/9/chartex" xmlns:cx4="http://schemas.microsoft.com/office/drawing/2016/5/10/chartex" xmlns:cx5="http://schemas.microsoft.com/office/drawing/2016/5/11/chartex" xmlns:cx6="http://schemas.microsoft.com/office/drawing/2016/5/12/chartex" xmlns:cx7="http://schemas.microsoft.com/office/drawing/2016/5/13/chartex" xmlns:cx8="http://schemas.microsoft.com/office/drawing/2016/5/14/chartex" xmlns:mc="http://schemas.openxmlformats.org/markup-compatibility/2006" xmlns:aink="http://schemas.microsoft.com/office/drawing/2016/ink" xmlns:am3d="http://schemas.microsoft.com/office/drawing/2017/model3d" xmlns:o="urn:schemas-microsoft-com:office:office" xmlns:oel="http://schemas.microsoft.com/office/2019/extlst" xmlns:r="http://schemas.openxmlformats.org/officeDocument/2006/relationships" xmlns:m="http://schemas.openxmlformats.org/officeDocument/2006/math" xmlns:v="urn:schemas-microsoft-com:vml" xmlns:wp14="http://schemas.microsoft.com/office/word/2010/wordprocessingDrawing" xmlns:wp="http://schemas.openxmlformats.org/drawingml/2006/wordprocessingDrawing" xmlns:w10="urn:schemas-microsoft-com:office:word" xmlns:w="http://schemas.openxmlformats.org/wordprocessingml/2006/main" xmlns:w14="http://schemas.microsoft.com/office/word/2010/wordml" xmlns:w15="http://schemas.microsoft.com/office/word/2012/wordml" xmlns:w16cex="http://schemas.microsoft.com/office/word/2018/wordml/cex" xmlns:w16cid="http://schemas.microsoft.com/office/word/2016/wordml/cid" xmlns:w16="http://schemas.microsoft.com/office/word/2018/wordml" xmlns:w16du="http://schemas.microsoft.com/office/word/2023/wordml/word16du" xmlns:w16sdtdh="http://schemas.microsoft.com/office/word/2020/wordml/sdtdatahash" xmlns:w16se="http://schemas.microsoft.com/office/word/2015/wordml/symex" xmlns:wpg="http://schemas.microsoft.com/office/word/2010/wordprocessingGroup" xmlns:wpi="http://schemas.microsoft.com/office/word/2010/wordprocessingInk" xmlns:wne="http://schemas.microsoft.com/office/word/2006/wordml" xmlns:wps="http://schemas.microsoft.com/office/word/2010/wordprocessingShape" mc:Ignorable="w14 w15 w16se w16cid w16 w16cex w16sdtdh wp14">
   <w:abstractNum w:abstractNumId="0" w15:restartNumberingAfterBreak="0">
-    <w:nsid w:val="355078E1"/>
+    <w:nsid w:val="2A997D79"/>
     <w:multiLevelType w:val="hybridMultilevel"/>
-    <w:tmpl w:val="2714B82C"/>
-    <w:lvl w:ilvl="0" w:tplc="F4C853A4">
+    <w:tmpl w:val="8A4C1D7E"/>
+    <w:lvl w:ilvl="0" w:tplc="1F14CE58">
       <w:start w:val="1"/>
       <w:numFmt w:val="decimal"/>
       <w:lvlText w:val="(%1)"/>
@@ -4254,6 +5113,95 @@
     </w:lvl>
   </w:abstractNum>
   <w:abstractNum w:abstractNumId="1" w15:restartNumberingAfterBreak="0">
+    <w:nsid w:val="355078E1"/>
+    <w:multiLevelType w:val="hybridMultilevel"/>
+    <w:tmpl w:val="2714B82C"/>
+    <w:lvl w:ilvl="0" w:tplc="F4C853A4">
+      <w:start w:val="1"/>
+      <w:numFmt w:val="decimal"/>
+      <w:lvlText w:val="(%1)"/>
+      <w:lvlJc w:val="left"/>
+      <w:pPr>
+        <w:ind w:left="720" w:hanging="360"/>
+      </w:pPr>
+      <w:rPr>
+        <w:rFonts w:hint="default"/>
+      </w:rPr>
+    </w:lvl>
+    <w:lvl w:ilvl="1" w:tplc="04090019" w:tentative="1">
+      <w:start w:val="1"/>
+      <w:numFmt w:val="lowerLetter"/>
+      <w:lvlText w:val="%2."/>
+      <w:lvlJc w:val="left"/>
+      <w:pPr>
+        <w:ind w:left="1440" w:hanging="360"/>
+      </w:pPr>
+    </w:lvl>
+    <w:lvl w:ilvl="2" w:tplc="0409001B" w:tentative="1">
+      <w:start w:val="1"/>
+      <w:numFmt w:val="lowerRoman"/>
+      <w:lvlText w:val="%3."/>
+      <w:lvlJc w:val="right"/>
+      <w:pPr>
+        <w:ind w:left="2160" w:hanging="180"/>
+      </w:pPr>
+    </w:lvl>
+    <w:lvl w:ilvl="3" w:tplc="0409000F" w:tentative="1">
+      <w:start w:val="1"/>
+      <w:numFmt w:val="decimal"/>
+      <w:lvlText w:val="%4."/>
+      <w:lvlJc w:val="left"/>
+      <w:pPr>
+        <w:ind w:left="2880" w:hanging="360"/>
+      </w:pPr>
+    </w:lvl>
+    <w:lvl w:ilvl="4" w:tplc="04090019" w:tentative="1">
+      <w:start w:val="1"/>
+      <w:numFmt w:val="lowerLetter"/>
+      <w:lvlText w:val="%5."/>
+      <w:lvlJc w:val="left"/>
+      <w:pPr>
+        <w:ind w:left="3600" w:hanging="360"/>
+      </w:pPr>
+    </w:lvl>
+    <w:lvl w:ilvl="5" w:tplc="0409001B" w:tentative="1">
+      <w:start w:val="1"/>
+      <w:numFmt w:val="lowerRoman"/>
+      <w:lvlText w:val="%6."/>
+      <w:lvlJc w:val="right"/>
+      <w:pPr>
+        <w:ind w:left="4320" w:hanging="180"/>
+      </w:pPr>
+    </w:lvl>
+    <w:lvl w:ilvl="6" w:tplc="0409000F" w:tentative="1">
+      <w:start w:val="1"/>
+      <w:numFmt w:val="decimal"/>
+      <w:lvlText w:val="%7."/>
+      <w:lvlJc w:val="left"/>
+      <w:pPr>
+        <w:ind w:left="5040" w:hanging="360"/>
+      </w:pPr>
+    </w:lvl>
+    <w:lvl w:ilvl="7" w:tplc="04090019" w:tentative="1">
+      <w:start w:val="1"/>
+      <w:numFmt w:val="lowerLetter"/>
+      <w:lvlText w:val="%8."/>
+      <w:lvlJc w:val="left"/>
+      <w:pPr>
+        <w:ind w:left="5760" w:hanging="360"/>
+      </w:pPr>
+    </w:lvl>
+    <w:lvl w:ilvl="8" w:tplc="0409001B" w:tentative="1">
+      <w:start w:val="1"/>
+      <w:numFmt w:val="lowerRoman"/>
+      <w:lvlText w:val="%9."/>
+      <w:lvlJc w:val="right"/>
+      <w:pPr>
+        <w:ind w:left="6480" w:hanging="180"/>
+      </w:pPr>
+    </w:lvl>
+  </w:abstractNum>
+  <w:abstractNum w:abstractNumId="2" w15:restartNumberingAfterBreak="0">
     <w:nsid w:val="4A043989"/>
     <w:multiLevelType w:val="hybridMultilevel"/>
     <w:tmpl w:val="B724786E"/>
@@ -4367,10 +5315,13 @@
     </w:lvl>
   </w:abstractNum>
   <w:num w:numId="1" w16cid:durableId="276525767">
-    <w:abstractNumId w:val="0"/>
+    <w:abstractNumId w:val="1"/>
   </w:num>
   <w:num w:numId="2" w16cid:durableId="29038667">
-    <w:abstractNumId w:val="1"/>
+    <w:abstractNumId w:val="2"/>
+  </w:num>
+  <w:num w:numId="3" w16cid:durableId="1400322151">
+    <w:abstractNumId w:val="0"/>
   </w:num>
 </w:numbering>
 </file>
